--- a/Tugas Besar ADBO.docx
+++ b/Tugas Besar ADBO.docx
@@ -63,7 +63,23 @@
           <w:sz w:val="48"/>
           <w:szCs w:val="48"/>
         </w:rPr>
-        <w:t>“BATMAN CHALLENGE”</w:t>
+        <w:t>“BATMAN</w:t>
+      </w:r>
+      <w:r>
+        <w:rPr>
+          <w:b/>
+          <w:sz w:val="48"/>
+          <w:szCs w:val="48"/>
+        </w:rPr>
+        <w:t>’S</w:t>
+      </w:r>
+      <w:r>
+        <w:rPr>
+          <w:b/>
+          <w:sz w:val="48"/>
+          <w:szCs w:val="48"/>
+        </w:rPr>
+        <w:t xml:space="preserve"> CHALLENGE”</w:t>
       </w:r>
     </w:p>
     <w:p>
@@ -98,7 +114,7 @@
                     <pic:cNvPicPr/>
                   </pic:nvPicPr>
                   <pic:blipFill>
-                    <a:blip r:embed="rId4"/>
+                    <a:blip r:embed="rId5"/>
                     <a:stretch>
                       <a:fillRect/>
                     </a:stretch>
@@ -166,32 +182,34 @@
           <w:szCs w:val="32"/>
         </w:rPr>
       </w:pPr>
+      <w:proofErr w:type="spellStart"/>
       <w:r>
         <w:rPr>
           <w:b/>
           <w:sz w:val="32"/>
           <w:szCs w:val="32"/>
         </w:rPr>
-        <w:t xml:space="preserve">Zulfan </w:t>
-      </w:r>
-      <w:proofErr w:type="spellStart"/>
+        <w:t>Zulfan</w:t>
+      </w:r>
+      <w:proofErr w:type="spellEnd"/>
       <w:r>
         <w:rPr>
           <w:b/>
           <w:sz w:val="32"/>
           <w:szCs w:val="32"/>
         </w:rPr>
-        <w:t>Rachmansyah</w:t>
-      </w:r>
-      <w:proofErr w:type="spellEnd"/>
+        <w:t xml:space="preserve"> </w:t>
+      </w:r>
+      <w:proofErr w:type="spellStart"/>
       <w:r>
         <w:rPr>
           <w:b/>
           <w:sz w:val="32"/>
           <w:szCs w:val="32"/>
         </w:rPr>
-        <w:tab/>
-      </w:r>
+        <w:t>Rachmansyah</w:t>
+      </w:r>
+      <w:proofErr w:type="spellEnd"/>
       <w:r>
         <w:rPr>
           <w:b/>
@@ -199,126 +217,126 @@
           <w:szCs w:val="32"/>
         </w:rPr>
         <w:tab/>
-        <w:t>2009730031</w:t>
-      </w:r>
-    </w:p>
-    <w:p>
-      <w:pPr>
-        <w:jc w:val="center"/>
+      </w:r>
+      <w:r>
         <w:rPr>
           <w:b/>
           <w:sz w:val="32"/>
           <w:szCs w:val="32"/>
         </w:rPr>
-      </w:pPr>
-      <w:proofErr w:type="spellStart"/>
-      <w:r>
+        <w:tab/>
+        <w:t>2009730031</w:t>
+      </w:r>
+    </w:p>
+    <w:p>
+      <w:pPr>
+        <w:jc w:val="center"/>
         <w:rPr>
           <w:b/>
           <w:sz w:val="32"/>
           <w:szCs w:val="32"/>
         </w:rPr>
-        <w:t>Dika</w:t>
-      </w:r>
-      <w:proofErr w:type="spellEnd"/>
+      </w:pPr>
+      <w:proofErr w:type="spellStart"/>
       <w:r>
         <w:rPr>
           <w:b/>
           <w:sz w:val="32"/>
           <w:szCs w:val="32"/>
         </w:rPr>
-        <w:t xml:space="preserve"> </w:t>
-      </w:r>
-      <w:proofErr w:type="spellStart"/>
+        <w:t>Dika</w:t>
+      </w:r>
+      <w:proofErr w:type="spellEnd"/>
       <w:r>
         <w:rPr>
           <w:b/>
           <w:sz w:val="32"/>
           <w:szCs w:val="32"/>
         </w:rPr>
-        <w:t>Permata</w:t>
-      </w:r>
-      <w:proofErr w:type="spellEnd"/>
+        <w:t xml:space="preserve"> </w:t>
+      </w:r>
+      <w:proofErr w:type="spellStart"/>
       <w:r>
         <w:rPr>
           <w:b/>
           <w:sz w:val="32"/>
           <w:szCs w:val="32"/>
         </w:rPr>
-        <w:t xml:space="preserve"> Sari </w:t>
-      </w:r>
-      <w:proofErr w:type="spellStart"/>
+        <w:t>Permata</w:t>
+      </w:r>
+      <w:proofErr w:type="spellEnd"/>
       <w:r>
         <w:rPr>
           <w:b/>
           <w:sz w:val="32"/>
           <w:szCs w:val="32"/>
         </w:rPr>
-        <w:t>Saleh</w:t>
-      </w:r>
-      <w:proofErr w:type="spellEnd"/>
+        <w:t xml:space="preserve"> Sari </w:t>
+      </w:r>
+      <w:proofErr w:type="spellStart"/>
       <w:r>
         <w:rPr>
           <w:b/>
           <w:sz w:val="32"/>
           <w:szCs w:val="32"/>
         </w:rPr>
-        <w:tab/>
-        <w:t>2010730091</w:t>
-      </w:r>
-    </w:p>
-    <w:p>
-      <w:pPr>
-        <w:jc w:val="center"/>
+        <w:t>Saleh</w:t>
+      </w:r>
+      <w:proofErr w:type="spellEnd"/>
+      <w:r>
         <w:rPr>
           <w:b/>
           <w:sz w:val="32"/>
           <w:szCs w:val="32"/>
         </w:rPr>
-      </w:pPr>
-      <w:proofErr w:type="spellStart"/>
-      <w:r>
+        <w:tab/>
+        <w:t>2010730091</w:t>
+      </w:r>
+    </w:p>
+    <w:p>
+      <w:pPr>
+        <w:jc w:val="center"/>
         <w:rPr>
           <w:b/>
           <w:sz w:val="32"/>
           <w:szCs w:val="32"/>
         </w:rPr>
-        <w:t>Sherly</w:t>
-      </w:r>
-      <w:proofErr w:type="spellEnd"/>
+      </w:pPr>
+      <w:proofErr w:type="spellStart"/>
       <w:r>
         <w:rPr>
           <w:b/>
           <w:sz w:val="32"/>
           <w:szCs w:val="32"/>
         </w:rPr>
-        <w:t xml:space="preserve"> </w:t>
-      </w:r>
-      <w:proofErr w:type="spellStart"/>
+        <w:t>Sherly</w:t>
+      </w:r>
+      <w:proofErr w:type="spellEnd"/>
       <w:r>
         <w:rPr>
           <w:b/>
           <w:sz w:val="32"/>
           <w:szCs w:val="32"/>
         </w:rPr>
-        <w:t>Permata</w:t>
-      </w:r>
-      <w:proofErr w:type="spellEnd"/>
+        <w:t xml:space="preserve"> </w:t>
+      </w:r>
+      <w:proofErr w:type="spellStart"/>
       <w:r>
         <w:rPr>
           <w:b/>
           <w:sz w:val="32"/>
           <w:szCs w:val="32"/>
         </w:rPr>
-        <w:t xml:space="preserve"> Rosa</w:t>
-      </w:r>
+        <w:t>Permata</w:t>
+      </w:r>
+      <w:proofErr w:type="spellEnd"/>
       <w:r>
         <w:rPr>
           <w:b/>
           <w:sz w:val="32"/>
           <w:szCs w:val="32"/>
         </w:rPr>
-        <w:tab/>
+        <w:t xml:space="preserve"> Rosa</w:t>
       </w:r>
       <w:r>
         <w:rPr>
@@ -327,18 +345,16 @@
           <w:szCs w:val="32"/>
         </w:rPr>
         <w:tab/>
-        <w:t>2010730115</w:t>
-      </w:r>
-    </w:p>
-    <w:p>
-      <w:pPr>
-        <w:jc w:val="center"/>
+      </w:r>
+      <w:r>
         <w:rPr>
           <w:b/>
           <w:sz w:val="32"/>
           <w:szCs w:val="32"/>
         </w:rPr>
-      </w:pPr>
+        <w:tab/>
+        <w:t>2010730115</w:t>
+      </w:r>
     </w:p>
     <w:p>
       <w:pPr>
@@ -348,6 +364,6821 @@
           <w:sz w:val="32"/>
           <w:szCs w:val="32"/>
         </w:rPr>
+      </w:pPr>
+    </w:p>
+    <w:p>
+      <w:pPr>
+        <w:rPr>
+          <w:b/>
+          <w:sz w:val="28"/>
+          <w:szCs w:val="28"/>
+        </w:rPr>
+      </w:pPr>
+      <w:proofErr w:type="spellStart"/>
+      <w:r>
+        <w:rPr>
+          <w:b/>
+          <w:sz w:val="28"/>
+          <w:szCs w:val="28"/>
+        </w:rPr>
+        <w:lastRenderedPageBreak/>
+        <w:t>Deskripsi</w:t>
+      </w:r>
+      <w:proofErr w:type="spellEnd"/>
+    </w:p>
+    <w:p>
+      <w:pPr>
+        <w:rPr>
+          <w:sz w:val="24"/>
+          <w:szCs w:val="24"/>
+        </w:rPr>
+      </w:pPr>
+      <w:r>
+        <w:rPr>
+          <w:sz w:val="24"/>
+          <w:szCs w:val="24"/>
+        </w:rPr>
+        <w:t xml:space="preserve">Batman’s Challenge </w:t>
+      </w:r>
+      <w:proofErr w:type="spellStart"/>
+      <w:r>
+        <w:rPr>
+          <w:sz w:val="24"/>
+          <w:szCs w:val="24"/>
+        </w:rPr>
+        <w:t>merupakan</w:t>
+      </w:r>
+      <w:proofErr w:type="spellEnd"/>
+      <w:r>
+        <w:rPr>
+          <w:sz w:val="24"/>
+          <w:szCs w:val="24"/>
+        </w:rPr>
+        <w:t xml:space="preserve"> </w:t>
+      </w:r>
+      <w:proofErr w:type="spellStart"/>
+      <w:r>
+        <w:rPr>
+          <w:sz w:val="24"/>
+          <w:szCs w:val="24"/>
+        </w:rPr>
+        <w:t>permainan</w:t>
+      </w:r>
+      <w:proofErr w:type="spellEnd"/>
+      <w:r>
+        <w:rPr>
+          <w:sz w:val="24"/>
+          <w:szCs w:val="24"/>
+        </w:rPr>
+        <w:t xml:space="preserve"> yang </w:t>
+      </w:r>
+      <w:proofErr w:type="spellStart"/>
+      <w:r>
+        <w:rPr>
+          <w:sz w:val="24"/>
+          <w:szCs w:val="24"/>
+        </w:rPr>
+        <w:t>diadaptasi</w:t>
+      </w:r>
+      <w:proofErr w:type="spellEnd"/>
+      <w:r>
+        <w:rPr>
+          <w:sz w:val="24"/>
+          <w:szCs w:val="24"/>
+        </w:rPr>
+        <w:t xml:space="preserve"> </w:t>
+      </w:r>
+      <w:proofErr w:type="spellStart"/>
+      <w:r>
+        <w:rPr>
+          <w:sz w:val="24"/>
+          <w:szCs w:val="24"/>
+        </w:rPr>
+        <w:t>dari</w:t>
+      </w:r>
+      <w:proofErr w:type="spellEnd"/>
+      <w:r>
+        <w:rPr>
+          <w:sz w:val="24"/>
+          <w:szCs w:val="24"/>
+        </w:rPr>
+        <w:t xml:space="preserve"> </w:t>
+      </w:r>
+      <w:proofErr w:type="spellStart"/>
+      <w:r>
+        <w:rPr>
+          <w:sz w:val="24"/>
+          <w:szCs w:val="24"/>
+        </w:rPr>
+        <w:t>permainan</w:t>
+      </w:r>
+      <w:proofErr w:type="spellEnd"/>
+      <w:r>
+        <w:rPr>
+          <w:sz w:val="24"/>
+          <w:szCs w:val="24"/>
+        </w:rPr>
+        <w:t xml:space="preserve"> Chip’s Challen</w:t>
+      </w:r>
+      <w:r>
+        <w:rPr>
+          <w:sz w:val="24"/>
+          <w:szCs w:val="24"/>
+        </w:rPr>
+        <w:t xml:space="preserve">ge. Game </w:t>
+      </w:r>
+      <w:proofErr w:type="spellStart"/>
+      <w:r>
+        <w:rPr>
+          <w:sz w:val="24"/>
+          <w:szCs w:val="24"/>
+        </w:rPr>
+        <w:t>ini</w:t>
+      </w:r>
+      <w:proofErr w:type="spellEnd"/>
+      <w:r>
+        <w:rPr>
+          <w:sz w:val="24"/>
+          <w:szCs w:val="24"/>
+        </w:rPr>
+        <w:t xml:space="preserve"> </w:t>
+      </w:r>
+      <w:proofErr w:type="spellStart"/>
+      <w:r>
+        <w:rPr>
+          <w:sz w:val="24"/>
+          <w:szCs w:val="24"/>
+        </w:rPr>
+        <w:t>dimainkan</w:t>
+      </w:r>
+      <w:proofErr w:type="spellEnd"/>
+      <w:r>
+        <w:rPr>
+          <w:sz w:val="24"/>
+          <w:szCs w:val="24"/>
+        </w:rPr>
+        <w:t xml:space="preserve"> </w:t>
+      </w:r>
+      <w:proofErr w:type="spellStart"/>
+      <w:r>
+        <w:rPr>
+          <w:sz w:val="24"/>
+          <w:szCs w:val="24"/>
+        </w:rPr>
+        <w:t>pada</w:t>
+      </w:r>
+      <w:proofErr w:type="spellEnd"/>
+      <w:r>
+        <w:rPr>
+          <w:sz w:val="24"/>
+          <w:szCs w:val="24"/>
+        </w:rPr>
+        <w:t xml:space="preserve"> tile</w:t>
+      </w:r>
+      <w:r>
+        <w:rPr>
+          <w:sz w:val="24"/>
+          <w:szCs w:val="24"/>
+        </w:rPr>
+        <w:t xml:space="preserve"> </w:t>
+      </w:r>
+      <w:proofErr w:type="spellStart"/>
+      <w:r>
+        <w:rPr>
+          <w:sz w:val="24"/>
+          <w:szCs w:val="24"/>
+        </w:rPr>
+        <w:t>dua</w:t>
+      </w:r>
+      <w:proofErr w:type="spellEnd"/>
+      <w:r>
+        <w:rPr>
+          <w:sz w:val="24"/>
+          <w:szCs w:val="24"/>
+        </w:rPr>
+        <w:t xml:space="preserve"> </w:t>
+      </w:r>
+      <w:proofErr w:type="spellStart"/>
+      <w:r>
+        <w:rPr>
+          <w:sz w:val="24"/>
+          <w:szCs w:val="24"/>
+        </w:rPr>
+        <w:t>dimensi</w:t>
+      </w:r>
+      <w:proofErr w:type="spellEnd"/>
+      <w:r>
+        <w:rPr>
+          <w:sz w:val="24"/>
+          <w:szCs w:val="24"/>
+        </w:rPr>
+        <w:t xml:space="preserve">, </w:t>
+      </w:r>
+      <w:proofErr w:type="spellStart"/>
+      <w:r>
+        <w:rPr>
+          <w:sz w:val="24"/>
+          <w:szCs w:val="24"/>
+        </w:rPr>
+        <w:t>dimana</w:t>
+      </w:r>
+      <w:proofErr w:type="spellEnd"/>
+      <w:r>
+        <w:rPr>
+          <w:sz w:val="24"/>
+          <w:szCs w:val="24"/>
+        </w:rPr>
+        <w:t xml:space="preserve"> </w:t>
+      </w:r>
+      <w:proofErr w:type="spellStart"/>
+      <w:r>
+        <w:rPr>
+          <w:sz w:val="24"/>
+          <w:szCs w:val="24"/>
+        </w:rPr>
+        <w:t>pemeran</w:t>
+      </w:r>
+      <w:proofErr w:type="spellEnd"/>
+      <w:r>
+        <w:rPr>
+          <w:sz w:val="24"/>
+          <w:szCs w:val="24"/>
+        </w:rPr>
+        <w:t xml:space="preserve"> </w:t>
+      </w:r>
+      <w:proofErr w:type="spellStart"/>
+      <w:r>
+        <w:rPr>
+          <w:sz w:val="24"/>
+          <w:szCs w:val="24"/>
+        </w:rPr>
+        <w:t>utamanya</w:t>
+      </w:r>
+      <w:proofErr w:type="spellEnd"/>
+      <w:r>
+        <w:rPr>
+          <w:sz w:val="24"/>
+          <w:szCs w:val="24"/>
+        </w:rPr>
+        <w:t xml:space="preserve"> </w:t>
+      </w:r>
+      <w:proofErr w:type="spellStart"/>
+      <w:r>
+        <w:rPr>
+          <w:sz w:val="24"/>
+          <w:szCs w:val="24"/>
+        </w:rPr>
+        <w:t>adalah</w:t>
+      </w:r>
+      <w:proofErr w:type="spellEnd"/>
+      <w:r>
+        <w:rPr>
+          <w:sz w:val="24"/>
+          <w:szCs w:val="24"/>
+        </w:rPr>
+        <w:t xml:space="preserve"> </w:t>
+      </w:r>
+      <w:proofErr w:type="spellStart"/>
+      <w:r>
+        <w:rPr>
+          <w:sz w:val="24"/>
+          <w:szCs w:val="24"/>
+        </w:rPr>
+        <w:t>batmam</w:t>
+      </w:r>
+      <w:proofErr w:type="spellEnd"/>
+      <w:r>
+        <w:rPr>
+          <w:sz w:val="24"/>
+          <w:szCs w:val="24"/>
+        </w:rPr>
+        <w:t xml:space="preserve"> </w:t>
+      </w:r>
+      <w:proofErr w:type="spellStart"/>
+      <w:r>
+        <w:rPr>
+          <w:sz w:val="24"/>
+          <w:szCs w:val="24"/>
+        </w:rPr>
+        <w:t>dan</w:t>
+      </w:r>
+      <w:proofErr w:type="spellEnd"/>
+      <w:r>
+        <w:rPr>
+          <w:sz w:val="24"/>
+          <w:szCs w:val="24"/>
+        </w:rPr>
+        <w:t xml:space="preserve"> </w:t>
+      </w:r>
+      <w:proofErr w:type="spellStart"/>
+      <w:r>
+        <w:rPr>
+          <w:sz w:val="24"/>
+          <w:szCs w:val="24"/>
+        </w:rPr>
+        <w:t>teman-temannya</w:t>
+      </w:r>
+      <w:proofErr w:type="spellEnd"/>
+      <w:r>
+        <w:rPr>
+          <w:sz w:val="24"/>
+          <w:szCs w:val="24"/>
+        </w:rPr>
+        <w:t xml:space="preserve"> </w:t>
+      </w:r>
+      <w:proofErr w:type="spellStart"/>
+      <w:r>
+        <w:rPr>
+          <w:sz w:val="24"/>
+          <w:szCs w:val="24"/>
+        </w:rPr>
+        <w:t>dapat</w:t>
+      </w:r>
+      <w:proofErr w:type="spellEnd"/>
+      <w:r>
+        <w:rPr>
+          <w:sz w:val="24"/>
+          <w:szCs w:val="24"/>
+        </w:rPr>
+        <w:t xml:space="preserve"> </w:t>
+      </w:r>
+      <w:proofErr w:type="spellStart"/>
+      <w:r>
+        <w:rPr>
+          <w:sz w:val="24"/>
+          <w:szCs w:val="24"/>
+        </w:rPr>
+        <w:t>bergerak</w:t>
+      </w:r>
+      <w:proofErr w:type="spellEnd"/>
+      <w:r>
+        <w:rPr>
+          <w:sz w:val="24"/>
+          <w:szCs w:val="24"/>
+        </w:rPr>
+        <w:t xml:space="preserve"> </w:t>
+      </w:r>
+      <w:proofErr w:type="spellStart"/>
+      <w:r>
+        <w:rPr>
+          <w:sz w:val="24"/>
+          <w:szCs w:val="24"/>
+        </w:rPr>
+        <w:t>ke</w:t>
+      </w:r>
+      <w:proofErr w:type="spellEnd"/>
+      <w:r>
+        <w:rPr>
+          <w:sz w:val="24"/>
+          <w:szCs w:val="24"/>
+        </w:rPr>
+        <w:t xml:space="preserve"> </w:t>
+      </w:r>
+      <w:proofErr w:type="spellStart"/>
+      <w:r>
+        <w:rPr>
+          <w:sz w:val="24"/>
+          <w:szCs w:val="24"/>
+        </w:rPr>
+        <w:t>kiri</w:t>
+      </w:r>
+      <w:proofErr w:type="spellEnd"/>
+      <w:r>
+        <w:rPr>
+          <w:sz w:val="24"/>
+          <w:szCs w:val="24"/>
+        </w:rPr>
+        <w:t xml:space="preserve">, </w:t>
+      </w:r>
+      <w:proofErr w:type="spellStart"/>
+      <w:r>
+        <w:rPr>
+          <w:sz w:val="24"/>
+          <w:szCs w:val="24"/>
+        </w:rPr>
+        <w:t>ke</w:t>
+      </w:r>
+      <w:proofErr w:type="spellEnd"/>
+      <w:r>
+        <w:rPr>
+          <w:sz w:val="24"/>
+          <w:szCs w:val="24"/>
+        </w:rPr>
+        <w:t xml:space="preserve"> </w:t>
+      </w:r>
+      <w:proofErr w:type="spellStart"/>
+      <w:r>
+        <w:rPr>
+          <w:sz w:val="24"/>
+          <w:szCs w:val="24"/>
+        </w:rPr>
+        <w:t>kanan</w:t>
+      </w:r>
+      <w:proofErr w:type="spellEnd"/>
+      <w:r>
+        <w:rPr>
+          <w:sz w:val="24"/>
+          <w:szCs w:val="24"/>
+        </w:rPr>
+        <w:t xml:space="preserve">, </w:t>
+      </w:r>
+      <w:proofErr w:type="spellStart"/>
+      <w:r>
+        <w:rPr>
+          <w:sz w:val="24"/>
+          <w:szCs w:val="24"/>
+        </w:rPr>
+        <w:t>ke</w:t>
+      </w:r>
+      <w:proofErr w:type="spellEnd"/>
+      <w:r>
+        <w:rPr>
+          <w:sz w:val="24"/>
+          <w:szCs w:val="24"/>
+        </w:rPr>
+        <w:t xml:space="preserve"> </w:t>
+      </w:r>
+      <w:proofErr w:type="spellStart"/>
+      <w:r>
+        <w:rPr>
+          <w:sz w:val="24"/>
+          <w:szCs w:val="24"/>
+        </w:rPr>
+        <w:t>atas</w:t>
+      </w:r>
+      <w:proofErr w:type="spellEnd"/>
+      <w:r>
+        <w:rPr>
+          <w:sz w:val="24"/>
+          <w:szCs w:val="24"/>
+        </w:rPr>
+        <w:t xml:space="preserve">, </w:t>
+      </w:r>
+      <w:proofErr w:type="spellStart"/>
+      <w:r>
+        <w:rPr>
+          <w:sz w:val="24"/>
+          <w:szCs w:val="24"/>
+        </w:rPr>
+        <w:t>ke</w:t>
+      </w:r>
+      <w:proofErr w:type="spellEnd"/>
+      <w:r>
+        <w:rPr>
+          <w:sz w:val="24"/>
+          <w:szCs w:val="24"/>
+        </w:rPr>
+        <w:t xml:space="preserve"> </w:t>
+      </w:r>
+      <w:proofErr w:type="spellStart"/>
+      <w:r>
+        <w:rPr>
+          <w:sz w:val="24"/>
+          <w:szCs w:val="24"/>
+        </w:rPr>
+        <w:t>bawah</w:t>
+      </w:r>
+      <w:proofErr w:type="spellEnd"/>
+      <w:r>
+        <w:rPr>
+          <w:sz w:val="24"/>
+          <w:szCs w:val="24"/>
+        </w:rPr>
+        <w:t xml:space="preserve">. </w:t>
+      </w:r>
+      <w:proofErr w:type="spellStart"/>
+      <w:r>
+        <w:rPr>
+          <w:sz w:val="24"/>
+          <w:szCs w:val="24"/>
+        </w:rPr>
+        <w:t>A</w:t>
+      </w:r>
+      <w:r>
+        <w:rPr>
+          <w:sz w:val="24"/>
+          <w:szCs w:val="24"/>
+        </w:rPr>
+        <w:t>da</w:t>
+      </w:r>
+      <w:proofErr w:type="spellEnd"/>
+      <w:r>
+        <w:rPr>
+          <w:sz w:val="24"/>
+          <w:szCs w:val="24"/>
+        </w:rPr>
+        <w:t xml:space="preserve"> </w:t>
+      </w:r>
+      <w:proofErr w:type="spellStart"/>
+      <w:r>
+        <w:rPr>
+          <w:sz w:val="24"/>
+          <w:szCs w:val="24"/>
+        </w:rPr>
+        <w:t>beberapa</w:t>
+      </w:r>
+      <w:proofErr w:type="spellEnd"/>
+      <w:r>
+        <w:rPr>
+          <w:sz w:val="24"/>
+          <w:szCs w:val="24"/>
+        </w:rPr>
+        <w:t xml:space="preserve"> </w:t>
+      </w:r>
+      <w:proofErr w:type="spellStart"/>
+      <w:r>
+        <w:rPr>
+          <w:sz w:val="24"/>
+          <w:szCs w:val="24"/>
+        </w:rPr>
+        <w:t>objek</w:t>
+      </w:r>
+      <w:proofErr w:type="spellEnd"/>
+      <w:r>
+        <w:rPr>
+          <w:sz w:val="24"/>
+          <w:szCs w:val="24"/>
+        </w:rPr>
+        <w:t xml:space="preserve"> </w:t>
+      </w:r>
+      <w:proofErr w:type="spellStart"/>
+      <w:r>
+        <w:rPr>
+          <w:sz w:val="24"/>
+          <w:szCs w:val="24"/>
+        </w:rPr>
+        <w:t>pada</w:t>
+      </w:r>
+      <w:proofErr w:type="spellEnd"/>
+      <w:r>
+        <w:rPr>
+          <w:sz w:val="24"/>
+          <w:szCs w:val="24"/>
+        </w:rPr>
+        <w:t xml:space="preserve"> tile</w:t>
+      </w:r>
+      <w:r>
+        <w:rPr>
+          <w:sz w:val="24"/>
+          <w:szCs w:val="24"/>
+        </w:rPr>
+        <w:t xml:space="preserve"> yang </w:t>
+      </w:r>
+      <w:proofErr w:type="spellStart"/>
+      <w:r>
+        <w:rPr>
+          <w:sz w:val="24"/>
+          <w:szCs w:val="24"/>
+        </w:rPr>
+        <w:t>dapat</w:t>
+      </w:r>
+      <w:proofErr w:type="spellEnd"/>
+      <w:r>
+        <w:rPr>
+          <w:sz w:val="24"/>
+          <w:szCs w:val="24"/>
+        </w:rPr>
+        <w:t xml:space="preserve"> </w:t>
+      </w:r>
+      <w:proofErr w:type="spellStart"/>
+      <w:r>
+        <w:rPr>
+          <w:sz w:val="24"/>
+          <w:szCs w:val="24"/>
+        </w:rPr>
+        <w:t>membantu</w:t>
+      </w:r>
+      <w:proofErr w:type="spellEnd"/>
+      <w:r>
+        <w:rPr>
+          <w:sz w:val="24"/>
+          <w:szCs w:val="24"/>
+        </w:rPr>
+        <w:t xml:space="preserve"> </w:t>
+      </w:r>
+      <w:proofErr w:type="spellStart"/>
+      <w:r>
+        <w:rPr>
+          <w:sz w:val="24"/>
+          <w:szCs w:val="24"/>
+        </w:rPr>
+        <w:t>maupun</w:t>
+      </w:r>
+      <w:proofErr w:type="spellEnd"/>
+      <w:r>
+        <w:rPr>
+          <w:sz w:val="24"/>
+          <w:szCs w:val="24"/>
+        </w:rPr>
+        <w:t xml:space="preserve"> </w:t>
+      </w:r>
+      <w:proofErr w:type="spellStart"/>
+      <w:r>
+        <w:rPr>
+          <w:sz w:val="24"/>
+          <w:szCs w:val="24"/>
+        </w:rPr>
+        <w:t>membunuh</w:t>
+      </w:r>
+      <w:proofErr w:type="spellEnd"/>
+      <w:r>
+        <w:rPr>
+          <w:sz w:val="24"/>
+          <w:szCs w:val="24"/>
+        </w:rPr>
+        <w:t xml:space="preserve"> </w:t>
+      </w:r>
+      <w:proofErr w:type="spellStart"/>
+      <w:r>
+        <w:rPr>
+          <w:sz w:val="24"/>
+          <w:szCs w:val="24"/>
+        </w:rPr>
+        <w:t>pemain</w:t>
+      </w:r>
+      <w:proofErr w:type="spellEnd"/>
+      <w:r>
+        <w:rPr>
+          <w:sz w:val="24"/>
+          <w:szCs w:val="24"/>
+        </w:rPr>
+        <w:t xml:space="preserve"> </w:t>
+      </w:r>
+      <w:proofErr w:type="spellStart"/>
+      <w:r>
+        <w:rPr>
+          <w:sz w:val="24"/>
+          <w:szCs w:val="24"/>
+        </w:rPr>
+        <w:t>utama</w:t>
+      </w:r>
+      <w:proofErr w:type="spellEnd"/>
+      <w:r>
+        <w:rPr>
+          <w:sz w:val="24"/>
+          <w:szCs w:val="24"/>
+        </w:rPr>
+        <w:t>.</w:t>
+      </w:r>
+      <w:r>
+        <w:rPr>
+          <w:sz w:val="24"/>
+          <w:szCs w:val="24"/>
+        </w:rPr>
+        <w:t xml:space="preserve"> </w:t>
+      </w:r>
+      <w:proofErr w:type="spellStart"/>
+      <w:r>
+        <w:rPr>
+          <w:sz w:val="24"/>
+          <w:szCs w:val="24"/>
+        </w:rPr>
+        <w:t>Beberapa</w:t>
+      </w:r>
+      <w:proofErr w:type="spellEnd"/>
+      <w:r>
+        <w:rPr>
+          <w:sz w:val="24"/>
+          <w:szCs w:val="24"/>
+        </w:rPr>
+        <w:t xml:space="preserve"> </w:t>
+      </w:r>
+      <w:proofErr w:type="spellStart"/>
+      <w:r>
+        <w:rPr>
+          <w:sz w:val="24"/>
+          <w:szCs w:val="24"/>
+        </w:rPr>
+        <w:t>diantara</w:t>
+      </w:r>
+      <w:proofErr w:type="spellEnd"/>
+      <w:r>
+        <w:rPr>
+          <w:sz w:val="24"/>
+          <w:szCs w:val="24"/>
+        </w:rPr>
+        <w:t xml:space="preserve"> </w:t>
+      </w:r>
+      <w:proofErr w:type="spellStart"/>
+      <w:r>
+        <w:rPr>
+          <w:sz w:val="24"/>
+          <w:szCs w:val="24"/>
+        </w:rPr>
+        <w:t>elemen-elemen</w:t>
+      </w:r>
+      <w:proofErr w:type="spellEnd"/>
+      <w:r>
+        <w:rPr>
+          <w:sz w:val="24"/>
+          <w:szCs w:val="24"/>
+        </w:rPr>
+        <w:t xml:space="preserve"> yang </w:t>
+      </w:r>
+      <w:proofErr w:type="spellStart"/>
+      <w:r>
+        <w:rPr>
+          <w:sz w:val="24"/>
+          <w:szCs w:val="24"/>
+        </w:rPr>
+        <w:t>mungkin</w:t>
+      </w:r>
+      <w:proofErr w:type="spellEnd"/>
+      <w:r>
+        <w:rPr>
+          <w:sz w:val="24"/>
+          <w:szCs w:val="24"/>
+        </w:rPr>
+        <w:t xml:space="preserve"> </w:t>
+      </w:r>
+      <w:proofErr w:type="spellStart"/>
+      <w:r>
+        <w:rPr>
+          <w:sz w:val="24"/>
+          <w:szCs w:val="24"/>
+        </w:rPr>
+        <w:t>muncul</w:t>
+      </w:r>
+      <w:proofErr w:type="spellEnd"/>
+      <w:r>
+        <w:rPr>
+          <w:sz w:val="24"/>
+          <w:szCs w:val="24"/>
+        </w:rPr>
+        <w:t xml:space="preserve"> </w:t>
+      </w:r>
+      <w:proofErr w:type="spellStart"/>
+      <w:r>
+        <w:rPr>
+          <w:sz w:val="24"/>
+          <w:szCs w:val="24"/>
+        </w:rPr>
+        <w:t>pada</w:t>
+      </w:r>
+      <w:proofErr w:type="spellEnd"/>
+      <w:r>
+        <w:rPr>
+          <w:sz w:val="24"/>
+          <w:szCs w:val="24"/>
+        </w:rPr>
+        <w:t xml:space="preserve"> tile </w:t>
+      </w:r>
+      <w:proofErr w:type="spellStart"/>
+      <w:r>
+        <w:rPr>
+          <w:sz w:val="24"/>
+          <w:szCs w:val="24"/>
+        </w:rPr>
+        <w:t>adalah</w:t>
+      </w:r>
+      <w:proofErr w:type="spellEnd"/>
+      <w:r>
+        <w:rPr>
+          <w:sz w:val="24"/>
+          <w:szCs w:val="24"/>
+        </w:rPr>
+        <w:t>:</w:t>
+      </w:r>
+    </w:p>
+    <w:p>
+      <w:pPr>
+        <w:pStyle w:val="Default"/>
+        <w:jc w:val="center"/>
+        <w:rPr>
+          <w:b/>
+          <w:sz w:val="28"/>
+          <w:szCs w:val="28"/>
+        </w:rPr>
+      </w:pPr>
+    </w:p>
+    <w:tbl>
+      <w:tblPr>
+        <w:tblStyle w:val="TableGrid"/>
+        <w:tblW w:w="9738" w:type="dxa"/>
+        <w:tblLook w:val="04A0"/>
+      </w:tblPr>
+      <w:tblGrid>
+        <w:gridCol w:w="1188"/>
+        <w:gridCol w:w="1890"/>
+        <w:gridCol w:w="6660"/>
+      </w:tblGrid>
+      <w:tr>
+        <w:tc>
+          <w:tcPr>
+            <w:tcW w:w="1188" w:type="dxa"/>
+          </w:tcPr>
+          <w:p>
+            <w:pPr>
+              <w:pStyle w:val="Default"/>
+              <w:jc w:val="center"/>
+              <w:rPr>
+                <w:b/>
+                <w:sz w:val="28"/>
+                <w:szCs w:val="28"/>
+              </w:rPr>
+            </w:pPr>
+            <w:proofErr w:type="spellStart"/>
+            <w:r>
+              <w:rPr>
+                <w:b/>
+                <w:sz w:val="28"/>
+                <w:szCs w:val="28"/>
+              </w:rPr>
+              <w:t>Gambar</w:t>
+            </w:r>
+            <w:proofErr w:type="spellEnd"/>
+          </w:p>
+        </w:tc>
+        <w:tc>
+          <w:tcPr>
+            <w:tcW w:w="1890" w:type="dxa"/>
+          </w:tcPr>
+          <w:p>
+            <w:pPr>
+              <w:pStyle w:val="Default"/>
+              <w:jc w:val="center"/>
+              <w:rPr>
+                <w:b/>
+                <w:sz w:val="28"/>
+                <w:szCs w:val="28"/>
+              </w:rPr>
+            </w:pPr>
+            <w:proofErr w:type="spellStart"/>
+            <w:r>
+              <w:rPr>
+                <w:b/>
+                <w:sz w:val="28"/>
+                <w:szCs w:val="28"/>
+              </w:rPr>
+              <w:t>Nama</w:t>
+            </w:r>
+            <w:proofErr w:type="spellEnd"/>
+          </w:p>
+        </w:tc>
+        <w:tc>
+          <w:tcPr>
+            <w:tcW w:w="6660" w:type="dxa"/>
+          </w:tcPr>
+          <w:p>
+            <w:pPr>
+              <w:pStyle w:val="Default"/>
+              <w:jc w:val="center"/>
+              <w:rPr>
+                <w:b/>
+                <w:sz w:val="28"/>
+                <w:szCs w:val="28"/>
+              </w:rPr>
+            </w:pPr>
+            <w:proofErr w:type="spellStart"/>
+            <w:r>
+              <w:rPr>
+                <w:b/>
+                <w:sz w:val="28"/>
+                <w:szCs w:val="28"/>
+              </w:rPr>
+              <w:t>Deskripsi</w:t>
+            </w:r>
+            <w:proofErr w:type="spellEnd"/>
+          </w:p>
+        </w:tc>
+      </w:tr>
+      <w:tr>
+        <w:trPr>
+          <w:trHeight w:val="737"/>
+        </w:trPr>
+        <w:tc>
+          <w:tcPr>
+            <w:tcW w:w="1188" w:type="dxa"/>
+          </w:tcPr>
+          <w:p>
+            <w:pPr>
+              <w:pStyle w:val="Default"/>
+              <w:jc w:val="center"/>
+              <w:rPr>
+                <w:sz w:val="20"/>
+                <w:szCs w:val="20"/>
+              </w:rPr>
+            </w:pPr>
+            <w:r>
+              <w:rPr>
+                <w:b/>
+                <w:noProof/>
+                <w:sz w:val="32"/>
+                <w:szCs w:val="32"/>
+              </w:rPr>
+              <w:drawing>
+                <wp:inline distT="0" distB="0" distL="0" distR="0">
+                  <wp:extent cx="385011" cy="385011"/>
+                  <wp:effectExtent l="19050" t="0" r="0" b="0"/>
+                  <wp:docPr id="19" name="Picture 2" descr="Batman.jpg"/>
+                  <wp:cNvGraphicFramePr>
+                    <a:graphicFrameLocks xmlns:a="http://schemas.openxmlformats.org/drawingml/2006/main" noChangeAspect="1"/>
+                  </wp:cNvGraphicFramePr>
+                  <a:graphic xmlns:a="http://schemas.openxmlformats.org/drawingml/2006/main">
+                    <a:graphicData uri="http://schemas.openxmlformats.org/drawingml/2006/picture">
+                      <pic:pic xmlns:pic="http://schemas.openxmlformats.org/drawingml/2006/picture">
+                        <pic:nvPicPr>
+                          <pic:cNvPr id="0" name="Batman.jpg"/>
+                          <pic:cNvPicPr/>
+                        </pic:nvPicPr>
+                        <pic:blipFill>
+                          <a:blip r:embed="rId6"/>
+                          <a:stretch>
+                            <a:fillRect/>
+                          </a:stretch>
+                        </pic:blipFill>
+                        <pic:spPr>
+                          <a:xfrm>
+                            <a:off x="0" y="0"/>
+                            <a:ext cx="385011" cy="385011"/>
+                          </a:xfrm>
+                          <a:prstGeom prst="rect">
+                            <a:avLst/>
+                          </a:prstGeom>
+                        </pic:spPr>
+                      </pic:pic>
+                    </a:graphicData>
+                  </a:graphic>
+                </wp:inline>
+              </w:drawing>
+            </w:r>
+          </w:p>
+        </w:tc>
+        <w:tc>
+          <w:tcPr>
+            <w:tcW w:w="1890" w:type="dxa"/>
+          </w:tcPr>
+          <w:p>
+            <w:pPr>
+              <w:pStyle w:val="Default"/>
+              <w:rPr>
+                <w:b/>
+              </w:rPr>
+            </w:pPr>
+          </w:p>
+          <w:p>
+            <w:pPr>
+              <w:pStyle w:val="Default"/>
+              <w:rPr>
+                <w:sz w:val="20"/>
+                <w:szCs w:val="20"/>
+              </w:rPr>
+            </w:pPr>
+            <w:r>
+              <w:rPr>
+                <w:b/>
+              </w:rPr>
+              <w:t>Batman</w:t>
+            </w:r>
+          </w:p>
+        </w:tc>
+        <w:tc>
+          <w:tcPr>
+            <w:tcW w:w="6660" w:type="dxa"/>
+          </w:tcPr>
+          <w:p>
+            <w:pPr>
+              <w:pStyle w:val="Default"/>
+              <w:rPr>
+                <w:sz w:val="20"/>
+                <w:szCs w:val="20"/>
+              </w:rPr>
+            </w:pPr>
+          </w:p>
+          <w:p>
+            <w:pPr>
+              <w:pStyle w:val="Default"/>
+              <w:rPr>
+                <w:sz w:val="20"/>
+                <w:szCs w:val="20"/>
+              </w:rPr>
+            </w:pPr>
+            <w:proofErr w:type="spellStart"/>
+            <w:r>
+              <w:rPr>
+                <w:sz w:val="20"/>
+                <w:szCs w:val="20"/>
+              </w:rPr>
+              <w:t>Pemeran</w:t>
+            </w:r>
+            <w:proofErr w:type="spellEnd"/>
+            <w:r>
+              <w:rPr>
+                <w:sz w:val="20"/>
+                <w:szCs w:val="20"/>
+              </w:rPr>
+              <w:t xml:space="preserve"> </w:t>
+            </w:r>
+            <w:proofErr w:type="spellStart"/>
+            <w:r>
+              <w:rPr>
+                <w:sz w:val="20"/>
+                <w:szCs w:val="20"/>
+              </w:rPr>
+              <w:t>utama</w:t>
+            </w:r>
+            <w:proofErr w:type="spellEnd"/>
+            <w:r>
+              <w:rPr>
+                <w:sz w:val="20"/>
+                <w:szCs w:val="20"/>
+              </w:rPr>
+              <w:t xml:space="preserve"> yang </w:t>
+            </w:r>
+            <w:proofErr w:type="spellStart"/>
+            <w:r>
+              <w:rPr>
+                <w:sz w:val="20"/>
+                <w:szCs w:val="20"/>
+              </w:rPr>
+              <w:t>dapat</w:t>
+            </w:r>
+            <w:proofErr w:type="spellEnd"/>
+            <w:r>
+              <w:rPr>
+                <w:sz w:val="20"/>
+                <w:szCs w:val="20"/>
+              </w:rPr>
+              <w:t xml:space="preserve"> </w:t>
+            </w:r>
+            <w:proofErr w:type="spellStart"/>
+            <w:r>
+              <w:rPr>
+                <w:sz w:val="20"/>
+                <w:szCs w:val="20"/>
+              </w:rPr>
+              <w:t>digerak-gerakkan</w:t>
+            </w:r>
+            <w:proofErr w:type="spellEnd"/>
+            <w:r>
+              <w:rPr>
+                <w:sz w:val="20"/>
+                <w:szCs w:val="20"/>
+              </w:rPr>
+              <w:t xml:space="preserve"> </w:t>
+            </w:r>
+            <w:proofErr w:type="spellStart"/>
+            <w:r>
+              <w:rPr>
+                <w:sz w:val="20"/>
+                <w:szCs w:val="20"/>
+              </w:rPr>
+              <w:t>ke</w:t>
+            </w:r>
+            <w:proofErr w:type="spellEnd"/>
+            <w:r>
+              <w:rPr>
+                <w:sz w:val="20"/>
+                <w:szCs w:val="20"/>
+              </w:rPr>
+              <w:t xml:space="preserve"> </w:t>
+            </w:r>
+            <w:proofErr w:type="spellStart"/>
+            <w:r>
+              <w:rPr>
+                <w:sz w:val="20"/>
+                <w:szCs w:val="20"/>
+              </w:rPr>
+              <w:t>atas</w:t>
+            </w:r>
+            <w:proofErr w:type="spellEnd"/>
+            <w:r>
+              <w:rPr>
+                <w:sz w:val="20"/>
+                <w:szCs w:val="20"/>
+              </w:rPr>
+              <w:t xml:space="preserve">, </w:t>
+            </w:r>
+            <w:proofErr w:type="spellStart"/>
+            <w:r>
+              <w:rPr>
+                <w:sz w:val="20"/>
+                <w:szCs w:val="20"/>
+              </w:rPr>
+              <w:t>bawah</w:t>
+            </w:r>
+            <w:proofErr w:type="spellEnd"/>
+            <w:r>
+              <w:rPr>
+                <w:sz w:val="20"/>
+                <w:szCs w:val="20"/>
+              </w:rPr>
+              <w:t xml:space="preserve">, </w:t>
+            </w:r>
+            <w:proofErr w:type="spellStart"/>
+            <w:r>
+              <w:rPr>
+                <w:sz w:val="20"/>
+                <w:szCs w:val="20"/>
+              </w:rPr>
+              <w:t>kiri</w:t>
+            </w:r>
+            <w:proofErr w:type="spellEnd"/>
+            <w:r>
+              <w:rPr>
+                <w:sz w:val="20"/>
+                <w:szCs w:val="20"/>
+              </w:rPr>
+              <w:t xml:space="preserve">, </w:t>
+            </w:r>
+            <w:proofErr w:type="spellStart"/>
+            <w:r>
+              <w:rPr>
+                <w:sz w:val="20"/>
+                <w:szCs w:val="20"/>
+              </w:rPr>
+              <w:t>dan</w:t>
+            </w:r>
+            <w:proofErr w:type="spellEnd"/>
+            <w:r>
+              <w:rPr>
+                <w:sz w:val="20"/>
+                <w:szCs w:val="20"/>
+              </w:rPr>
+              <w:t xml:space="preserve"> </w:t>
+            </w:r>
+            <w:proofErr w:type="spellStart"/>
+            <w:r>
+              <w:rPr>
+                <w:sz w:val="20"/>
+                <w:szCs w:val="20"/>
+              </w:rPr>
+              <w:t>kanan</w:t>
+            </w:r>
+            <w:proofErr w:type="spellEnd"/>
+            <w:r>
+              <w:rPr>
+                <w:sz w:val="20"/>
+                <w:szCs w:val="20"/>
+              </w:rPr>
+              <w:t>.</w:t>
+            </w:r>
+          </w:p>
+        </w:tc>
+      </w:tr>
+      <w:tr>
+        <w:trPr>
+          <w:trHeight w:val="692"/>
+        </w:trPr>
+        <w:tc>
+          <w:tcPr>
+            <w:tcW w:w="1188" w:type="dxa"/>
+          </w:tcPr>
+          <w:p>
+            <w:pPr>
+              <w:pStyle w:val="Default"/>
+              <w:jc w:val="center"/>
+              <w:rPr>
+                <w:sz w:val="20"/>
+                <w:szCs w:val="20"/>
+              </w:rPr>
+            </w:pPr>
+            <w:r>
+              <w:rPr>
+                <w:b/>
+                <w:noProof/>
+                <w:sz w:val="32"/>
+                <w:szCs w:val="32"/>
+              </w:rPr>
+              <w:drawing>
+                <wp:inline distT="0" distB="0" distL="0" distR="0">
+                  <wp:extent cx="385011" cy="385011"/>
+                  <wp:effectExtent l="19050" t="0" r="0" b="0"/>
+                  <wp:docPr id="20" name="Picture 0" descr="Batgirl.jpg"/>
+                  <wp:cNvGraphicFramePr>
+                    <a:graphicFrameLocks xmlns:a="http://schemas.openxmlformats.org/drawingml/2006/main" noChangeAspect="1"/>
+                  </wp:cNvGraphicFramePr>
+                  <a:graphic xmlns:a="http://schemas.openxmlformats.org/drawingml/2006/main">
+                    <a:graphicData uri="http://schemas.openxmlformats.org/drawingml/2006/picture">
+                      <pic:pic xmlns:pic="http://schemas.openxmlformats.org/drawingml/2006/picture">
+                        <pic:nvPicPr>
+                          <pic:cNvPr id="0" name="Batgirl.jpg"/>
+                          <pic:cNvPicPr/>
+                        </pic:nvPicPr>
+                        <pic:blipFill>
+                          <a:blip r:embed="rId7"/>
+                          <a:stretch>
+                            <a:fillRect/>
+                          </a:stretch>
+                        </pic:blipFill>
+                        <pic:spPr>
+                          <a:xfrm>
+                            <a:off x="0" y="0"/>
+                            <a:ext cx="385011" cy="385011"/>
+                          </a:xfrm>
+                          <a:prstGeom prst="rect">
+                            <a:avLst/>
+                          </a:prstGeom>
+                        </pic:spPr>
+                      </pic:pic>
+                    </a:graphicData>
+                  </a:graphic>
+                </wp:inline>
+              </w:drawing>
+            </w:r>
+          </w:p>
+        </w:tc>
+        <w:tc>
+          <w:tcPr>
+            <w:tcW w:w="1890" w:type="dxa"/>
+          </w:tcPr>
+          <w:p>
+            <w:pPr>
+              <w:pStyle w:val="Default"/>
+              <w:rPr>
+                <w:b/>
+              </w:rPr>
+            </w:pPr>
+          </w:p>
+          <w:p>
+            <w:pPr>
+              <w:pStyle w:val="Default"/>
+              <w:rPr>
+                <w:sz w:val="20"/>
+                <w:szCs w:val="20"/>
+              </w:rPr>
+            </w:pPr>
+            <w:r>
+              <w:rPr>
+                <w:b/>
+              </w:rPr>
+              <w:t>Bat Girl</w:t>
+            </w:r>
+          </w:p>
+        </w:tc>
+        <w:tc>
+          <w:tcPr>
+            <w:tcW w:w="6660" w:type="dxa"/>
+          </w:tcPr>
+          <w:p>
+            <w:pPr>
+              <w:pStyle w:val="Default"/>
+              <w:rPr>
+                <w:sz w:val="20"/>
+                <w:szCs w:val="20"/>
+              </w:rPr>
+            </w:pPr>
+          </w:p>
+          <w:p>
+            <w:pPr>
+              <w:pStyle w:val="Default"/>
+              <w:rPr>
+                <w:sz w:val="20"/>
+                <w:szCs w:val="20"/>
+              </w:rPr>
+            </w:pPr>
+            <w:proofErr w:type="spellStart"/>
+            <w:r>
+              <w:rPr>
+                <w:sz w:val="20"/>
+                <w:szCs w:val="20"/>
+              </w:rPr>
+              <w:t>Pemeran</w:t>
+            </w:r>
+            <w:proofErr w:type="spellEnd"/>
+            <w:r>
+              <w:rPr>
+                <w:sz w:val="20"/>
+                <w:szCs w:val="20"/>
+              </w:rPr>
+              <w:t xml:space="preserve"> </w:t>
+            </w:r>
+            <w:proofErr w:type="spellStart"/>
+            <w:r>
+              <w:rPr>
+                <w:sz w:val="20"/>
+                <w:szCs w:val="20"/>
+              </w:rPr>
+              <w:t>utama</w:t>
+            </w:r>
+            <w:proofErr w:type="spellEnd"/>
+            <w:r>
+              <w:rPr>
+                <w:sz w:val="20"/>
+                <w:szCs w:val="20"/>
+              </w:rPr>
+              <w:t xml:space="preserve"> yang </w:t>
+            </w:r>
+            <w:proofErr w:type="spellStart"/>
+            <w:r>
+              <w:rPr>
+                <w:sz w:val="20"/>
+                <w:szCs w:val="20"/>
+              </w:rPr>
+              <w:t>dapat</w:t>
+            </w:r>
+            <w:proofErr w:type="spellEnd"/>
+            <w:r>
+              <w:rPr>
+                <w:sz w:val="20"/>
+                <w:szCs w:val="20"/>
+              </w:rPr>
+              <w:t xml:space="preserve"> </w:t>
+            </w:r>
+            <w:proofErr w:type="spellStart"/>
+            <w:r>
+              <w:rPr>
+                <w:sz w:val="20"/>
+                <w:szCs w:val="20"/>
+              </w:rPr>
+              <w:t>digerak-gerakkan</w:t>
+            </w:r>
+            <w:proofErr w:type="spellEnd"/>
+            <w:r>
+              <w:rPr>
+                <w:sz w:val="20"/>
+                <w:szCs w:val="20"/>
+              </w:rPr>
+              <w:t xml:space="preserve"> </w:t>
+            </w:r>
+            <w:proofErr w:type="spellStart"/>
+            <w:r>
+              <w:rPr>
+                <w:sz w:val="20"/>
+                <w:szCs w:val="20"/>
+              </w:rPr>
+              <w:t>ke</w:t>
+            </w:r>
+            <w:proofErr w:type="spellEnd"/>
+            <w:r>
+              <w:rPr>
+                <w:sz w:val="20"/>
+                <w:szCs w:val="20"/>
+              </w:rPr>
+              <w:t xml:space="preserve"> </w:t>
+            </w:r>
+            <w:proofErr w:type="spellStart"/>
+            <w:r>
+              <w:rPr>
+                <w:sz w:val="20"/>
+                <w:szCs w:val="20"/>
+              </w:rPr>
+              <w:t>atas</w:t>
+            </w:r>
+            <w:proofErr w:type="spellEnd"/>
+            <w:r>
+              <w:rPr>
+                <w:sz w:val="20"/>
+                <w:szCs w:val="20"/>
+              </w:rPr>
+              <w:t xml:space="preserve">, </w:t>
+            </w:r>
+            <w:proofErr w:type="spellStart"/>
+            <w:r>
+              <w:rPr>
+                <w:sz w:val="20"/>
+                <w:szCs w:val="20"/>
+              </w:rPr>
+              <w:t>bawah</w:t>
+            </w:r>
+            <w:proofErr w:type="spellEnd"/>
+            <w:r>
+              <w:rPr>
+                <w:sz w:val="20"/>
+                <w:szCs w:val="20"/>
+              </w:rPr>
+              <w:t xml:space="preserve">, </w:t>
+            </w:r>
+            <w:proofErr w:type="spellStart"/>
+            <w:r>
+              <w:rPr>
+                <w:sz w:val="20"/>
+                <w:szCs w:val="20"/>
+              </w:rPr>
+              <w:t>kiri</w:t>
+            </w:r>
+            <w:proofErr w:type="spellEnd"/>
+            <w:r>
+              <w:rPr>
+                <w:sz w:val="20"/>
+                <w:szCs w:val="20"/>
+              </w:rPr>
+              <w:t xml:space="preserve">, </w:t>
+            </w:r>
+            <w:proofErr w:type="spellStart"/>
+            <w:r>
+              <w:rPr>
+                <w:sz w:val="20"/>
+                <w:szCs w:val="20"/>
+              </w:rPr>
+              <w:t>dan</w:t>
+            </w:r>
+            <w:proofErr w:type="spellEnd"/>
+            <w:r>
+              <w:rPr>
+                <w:sz w:val="20"/>
+                <w:szCs w:val="20"/>
+              </w:rPr>
+              <w:t xml:space="preserve"> </w:t>
+            </w:r>
+            <w:proofErr w:type="spellStart"/>
+            <w:r>
+              <w:rPr>
+                <w:sz w:val="20"/>
+                <w:szCs w:val="20"/>
+              </w:rPr>
+              <w:t>kanan</w:t>
+            </w:r>
+            <w:proofErr w:type="spellEnd"/>
+            <w:r>
+              <w:rPr>
+                <w:sz w:val="20"/>
+                <w:szCs w:val="20"/>
+              </w:rPr>
+              <w:t>.</w:t>
+            </w:r>
+          </w:p>
+        </w:tc>
+      </w:tr>
+      <w:tr>
+        <w:trPr>
+          <w:trHeight w:val="710"/>
+        </w:trPr>
+        <w:tc>
+          <w:tcPr>
+            <w:tcW w:w="1188" w:type="dxa"/>
+          </w:tcPr>
+          <w:p>
+            <w:pPr>
+              <w:pStyle w:val="Default"/>
+              <w:jc w:val="center"/>
+              <w:rPr>
+                <w:sz w:val="20"/>
+                <w:szCs w:val="20"/>
+              </w:rPr>
+            </w:pPr>
+            <w:r>
+              <w:rPr>
+                <w:noProof/>
+                <w:sz w:val="20"/>
+                <w:szCs w:val="20"/>
+              </w:rPr>
+              <w:drawing>
+                <wp:inline distT="0" distB="0" distL="0" distR="0">
+                  <wp:extent cx="385011" cy="385011"/>
+                  <wp:effectExtent l="19050" t="0" r="0" b="0"/>
+                  <wp:docPr id="34" name="Picture 33" descr="RedRobin.jpg"/>
+                  <wp:cNvGraphicFramePr>
+                    <a:graphicFrameLocks xmlns:a="http://schemas.openxmlformats.org/drawingml/2006/main" noChangeAspect="1"/>
+                  </wp:cNvGraphicFramePr>
+                  <a:graphic xmlns:a="http://schemas.openxmlformats.org/drawingml/2006/main">
+                    <a:graphicData uri="http://schemas.openxmlformats.org/drawingml/2006/picture">
+                      <pic:pic xmlns:pic="http://schemas.openxmlformats.org/drawingml/2006/picture">
+                        <pic:nvPicPr>
+                          <pic:cNvPr id="0" name="RedRobin.jpg"/>
+                          <pic:cNvPicPr/>
+                        </pic:nvPicPr>
+                        <pic:blipFill>
+                          <a:blip r:embed="rId8"/>
+                          <a:stretch>
+                            <a:fillRect/>
+                          </a:stretch>
+                        </pic:blipFill>
+                        <pic:spPr>
+                          <a:xfrm>
+                            <a:off x="0" y="0"/>
+                            <a:ext cx="385011" cy="385011"/>
+                          </a:xfrm>
+                          <a:prstGeom prst="rect">
+                            <a:avLst/>
+                          </a:prstGeom>
+                        </pic:spPr>
+                      </pic:pic>
+                    </a:graphicData>
+                  </a:graphic>
+                </wp:inline>
+              </w:drawing>
+            </w:r>
+          </w:p>
+        </w:tc>
+        <w:tc>
+          <w:tcPr>
+            <w:tcW w:w="1890" w:type="dxa"/>
+          </w:tcPr>
+          <w:p>
+            <w:pPr>
+              <w:pStyle w:val="Default"/>
+              <w:rPr>
+                <w:sz w:val="20"/>
+                <w:szCs w:val="20"/>
+              </w:rPr>
+            </w:pPr>
+          </w:p>
+          <w:p>
+            <w:pPr>
+              <w:pStyle w:val="Default"/>
+              <w:rPr>
+                <w:b/>
+                <w:szCs w:val="20"/>
+              </w:rPr>
+            </w:pPr>
+            <w:r>
+              <w:rPr>
+                <w:b/>
+                <w:szCs w:val="20"/>
+              </w:rPr>
+              <w:t>Red Robin</w:t>
+            </w:r>
+          </w:p>
+        </w:tc>
+        <w:tc>
+          <w:tcPr>
+            <w:tcW w:w="6660" w:type="dxa"/>
+          </w:tcPr>
+          <w:p>
+            <w:pPr>
+              <w:pStyle w:val="Default"/>
+              <w:rPr>
+                <w:sz w:val="20"/>
+                <w:szCs w:val="20"/>
+              </w:rPr>
+            </w:pPr>
+          </w:p>
+          <w:p>
+            <w:pPr>
+              <w:pStyle w:val="Default"/>
+              <w:rPr>
+                <w:sz w:val="20"/>
+                <w:szCs w:val="20"/>
+              </w:rPr>
+            </w:pPr>
+            <w:proofErr w:type="spellStart"/>
+            <w:r>
+              <w:rPr>
+                <w:sz w:val="20"/>
+                <w:szCs w:val="20"/>
+              </w:rPr>
+              <w:t>Pemeran</w:t>
+            </w:r>
+            <w:proofErr w:type="spellEnd"/>
+            <w:r>
+              <w:rPr>
+                <w:sz w:val="20"/>
+                <w:szCs w:val="20"/>
+              </w:rPr>
+              <w:t xml:space="preserve"> </w:t>
+            </w:r>
+            <w:proofErr w:type="spellStart"/>
+            <w:r>
+              <w:rPr>
+                <w:sz w:val="20"/>
+                <w:szCs w:val="20"/>
+              </w:rPr>
+              <w:t>utama</w:t>
+            </w:r>
+            <w:proofErr w:type="spellEnd"/>
+            <w:r>
+              <w:rPr>
+                <w:sz w:val="20"/>
+                <w:szCs w:val="20"/>
+              </w:rPr>
+              <w:t xml:space="preserve"> yang </w:t>
+            </w:r>
+            <w:proofErr w:type="spellStart"/>
+            <w:r>
+              <w:rPr>
+                <w:sz w:val="20"/>
+                <w:szCs w:val="20"/>
+              </w:rPr>
+              <w:t>dapat</w:t>
+            </w:r>
+            <w:proofErr w:type="spellEnd"/>
+            <w:r>
+              <w:rPr>
+                <w:sz w:val="20"/>
+                <w:szCs w:val="20"/>
+              </w:rPr>
+              <w:t xml:space="preserve"> </w:t>
+            </w:r>
+            <w:proofErr w:type="spellStart"/>
+            <w:r>
+              <w:rPr>
+                <w:sz w:val="20"/>
+                <w:szCs w:val="20"/>
+              </w:rPr>
+              <w:t>digerak-gerakkan</w:t>
+            </w:r>
+            <w:proofErr w:type="spellEnd"/>
+            <w:r>
+              <w:rPr>
+                <w:sz w:val="20"/>
+                <w:szCs w:val="20"/>
+              </w:rPr>
+              <w:t xml:space="preserve"> </w:t>
+            </w:r>
+            <w:proofErr w:type="spellStart"/>
+            <w:r>
+              <w:rPr>
+                <w:sz w:val="20"/>
+                <w:szCs w:val="20"/>
+              </w:rPr>
+              <w:t>ke</w:t>
+            </w:r>
+            <w:proofErr w:type="spellEnd"/>
+            <w:r>
+              <w:rPr>
+                <w:sz w:val="20"/>
+                <w:szCs w:val="20"/>
+              </w:rPr>
+              <w:t xml:space="preserve"> </w:t>
+            </w:r>
+            <w:proofErr w:type="spellStart"/>
+            <w:r>
+              <w:rPr>
+                <w:sz w:val="20"/>
+                <w:szCs w:val="20"/>
+              </w:rPr>
+              <w:t>atas</w:t>
+            </w:r>
+            <w:proofErr w:type="spellEnd"/>
+            <w:r>
+              <w:rPr>
+                <w:sz w:val="20"/>
+                <w:szCs w:val="20"/>
+              </w:rPr>
+              <w:t xml:space="preserve">, </w:t>
+            </w:r>
+            <w:proofErr w:type="spellStart"/>
+            <w:r>
+              <w:rPr>
+                <w:sz w:val="20"/>
+                <w:szCs w:val="20"/>
+              </w:rPr>
+              <w:t>bawah</w:t>
+            </w:r>
+            <w:proofErr w:type="spellEnd"/>
+            <w:r>
+              <w:rPr>
+                <w:sz w:val="20"/>
+                <w:szCs w:val="20"/>
+              </w:rPr>
+              <w:t xml:space="preserve">, </w:t>
+            </w:r>
+            <w:proofErr w:type="spellStart"/>
+            <w:r>
+              <w:rPr>
+                <w:sz w:val="20"/>
+                <w:szCs w:val="20"/>
+              </w:rPr>
+              <w:t>kiri</w:t>
+            </w:r>
+            <w:proofErr w:type="spellEnd"/>
+            <w:r>
+              <w:rPr>
+                <w:sz w:val="20"/>
+                <w:szCs w:val="20"/>
+              </w:rPr>
+              <w:t xml:space="preserve">, </w:t>
+            </w:r>
+            <w:proofErr w:type="spellStart"/>
+            <w:r>
+              <w:rPr>
+                <w:sz w:val="20"/>
+                <w:szCs w:val="20"/>
+              </w:rPr>
+              <w:t>dan</w:t>
+            </w:r>
+            <w:proofErr w:type="spellEnd"/>
+            <w:r>
+              <w:rPr>
+                <w:sz w:val="20"/>
+                <w:szCs w:val="20"/>
+              </w:rPr>
+              <w:t xml:space="preserve"> </w:t>
+            </w:r>
+            <w:proofErr w:type="spellStart"/>
+            <w:r>
+              <w:rPr>
+                <w:sz w:val="20"/>
+                <w:szCs w:val="20"/>
+              </w:rPr>
+              <w:t>kanan</w:t>
+            </w:r>
+            <w:proofErr w:type="spellEnd"/>
+            <w:r>
+              <w:rPr>
+                <w:sz w:val="20"/>
+                <w:szCs w:val="20"/>
+              </w:rPr>
+              <w:t>.</w:t>
+            </w:r>
+          </w:p>
+        </w:tc>
+      </w:tr>
+      <w:tr>
+        <w:trPr>
+          <w:trHeight w:val="710"/>
+        </w:trPr>
+        <w:tc>
+          <w:tcPr>
+            <w:tcW w:w="1188" w:type="dxa"/>
+          </w:tcPr>
+          <w:p>
+            <w:pPr>
+              <w:pStyle w:val="Default"/>
+              <w:jc w:val="center"/>
+              <w:rPr>
+                <w:sz w:val="20"/>
+                <w:szCs w:val="20"/>
+              </w:rPr>
+            </w:pPr>
+            <w:r>
+              <w:rPr>
+                <w:b/>
+                <w:noProof/>
+                <w:sz w:val="32"/>
+                <w:szCs w:val="32"/>
+              </w:rPr>
+              <w:drawing>
+                <wp:inline distT="0" distB="0" distL="0" distR="0">
+                  <wp:extent cx="385011" cy="385011"/>
+                  <wp:effectExtent l="19050" t="0" r="0" b="0"/>
+                  <wp:docPr id="22" name="Picture 4" descr="Nightwing.jpg"/>
+                  <wp:cNvGraphicFramePr>
+                    <a:graphicFrameLocks xmlns:a="http://schemas.openxmlformats.org/drawingml/2006/main" noChangeAspect="1"/>
+                  </wp:cNvGraphicFramePr>
+                  <a:graphic xmlns:a="http://schemas.openxmlformats.org/drawingml/2006/main">
+                    <a:graphicData uri="http://schemas.openxmlformats.org/drawingml/2006/picture">
+                      <pic:pic xmlns:pic="http://schemas.openxmlformats.org/drawingml/2006/picture">
+                        <pic:nvPicPr>
+                          <pic:cNvPr id="0" name="Nightwing.jpg"/>
+                          <pic:cNvPicPr/>
+                        </pic:nvPicPr>
+                        <pic:blipFill>
+                          <a:blip r:embed="rId9"/>
+                          <a:stretch>
+                            <a:fillRect/>
+                          </a:stretch>
+                        </pic:blipFill>
+                        <pic:spPr>
+                          <a:xfrm>
+                            <a:off x="0" y="0"/>
+                            <a:ext cx="385011" cy="385011"/>
+                          </a:xfrm>
+                          <a:prstGeom prst="rect">
+                            <a:avLst/>
+                          </a:prstGeom>
+                        </pic:spPr>
+                      </pic:pic>
+                    </a:graphicData>
+                  </a:graphic>
+                </wp:inline>
+              </w:drawing>
+            </w:r>
+          </w:p>
+        </w:tc>
+        <w:tc>
+          <w:tcPr>
+            <w:tcW w:w="1890" w:type="dxa"/>
+          </w:tcPr>
+          <w:p>
+            <w:pPr>
+              <w:pStyle w:val="Default"/>
+              <w:rPr>
+                <w:b/>
+              </w:rPr>
+            </w:pPr>
+          </w:p>
+          <w:p>
+            <w:pPr>
+              <w:pStyle w:val="Default"/>
+              <w:rPr>
+                <w:sz w:val="20"/>
+                <w:szCs w:val="20"/>
+              </w:rPr>
+            </w:pPr>
+            <w:proofErr w:type="spellStart"/>
+            <w:r>
+              <w:rPr>
+                <w:b/>
+              </w:rPr>
+              <w:t>NightWing</w:t>
+            </w:r>
+            <w:proofErr w:type="spellEnd"/>
+            <w:r>
+              <w:rPr>
+                <w:b/>
+                <w:sz w:val="32"/>
+                <w:szCs w:val="32"/>
+              </w:rPr>
+              <w:tab/>
+            </w:r>
+          </w:p>
+        </w:tc>
+        <w:tc>
+          <w:tcPr>
+            <w:tcW w:w="6660" w:type="dxa"/>
+          </w:tcPr>
+          <w:p>
+            <w:pPr>
+              <w:pStyle w:val="Default"/>
+              <w:rPr>
+                <w:sz w:val="20"/>
+                <w:szCs w:val="20"/>
+              </w:rPr>
+            </w:pPr>
+          </w:p>
+          <w:p>
+            <w:pPr>
+              <w:pStyle w:val="Default"/>
+              <w:rPr>
+                <w:sz w:val="20"/>
+                <w:szCs w:val="20"/>
+              </w:rPr>
+            </w:pPr>
+            <w:proofErr w:type="spellStart"/>
+            <w:r>
+              <w:rPr>
+                <w:sz w:val="20"/>
+                <w:szCs w:val="20"/>
+              </w:rPr>
+              <w:t>Pemeran</w:t>
+            </w:r>
+            <w:proofErr w:type="spellEnd"/>
+            <w:r>
+              <w:rPr>
+                <w:sz w:val="20"/>
+                <w:szCs w:val="20"/>
+              </w:rPr>
+              <w:t xml:space="preserve"> </w:t>
+            </w:r>
+            <w:proofErr w:type="spellStart"/>
+            <w:r>
+              <w:rPr>
+                <w:sz w:val="20"/>
+                <w:szCs w:val="20"/>
+              </w:rPr>
+              <w:t>utama</w:t>
+            </w:r>
+            <w:proofErr w:type="spellEnd"/>
+            <w:r>
+              <w:rPr>
+                <w:sz w:val="20"/>
+                <w:szCs w:val="20"/>
+              </w:rPr>
+              <w:t xml:space="preserve"> yang </w:t>
+            </w:r>
+            <w:proofErr w:type="spellStart"/>
+            <w:r>
+              <w:rPr>
+                <w:sz w:val="20"/>
+                <w:szCs w:val="20"/>
+              </w:rPr>
+              <w:t>dapat</w:t>
+            </w:r>
+            <w:proofErr w:type="spellEnd"/>
+            <w:r>
+              <w:rPr>
+                <w:sz w:val="20"/>
+                <w:szCs w:val="20"/>
+              </w:rPr>
+              <w:t xml:space="preserve"> </w:t>
+            </w:r>
+            <w:proofErr w:type="spellStart"/>
+            <w:r>
+              <w:rPr>
+                <w:sz w:val="20"/>
+                <w:szCs w:val="20"/>
+              </w:rPr>
+              <w:t>digerak-gerakkan</w:t>
+            </w:r>
+            <w:proofErr w:type="spellEnd"/>
+            <w:r>
+              <w:rPr>
+                <w:sz w:val="20"/>
+                <w:szCs w:val="20"/>
+              </w:rPr>
+              <w:t xml:space="preserve"> </w:t>
+            </w:r>
+            <w:proofErr w:type="spellStart"/>
+            <w:r>
+              <w:rPr>
+                <w:sz w:val="20"/>
+                <w:szCs w:val="20"/>
+              </w:rPr>
+              <w:t>ke</w:t>
+            </w:r>
+            <w:proofErr w:type="spellEnd"/>
+            <w:r>
+              <w:rPr>
+                <w:sz w:val="20"/>
+                <w:szCs w:val="20"/>
+              </w:rPr>
+              <w:t xml:space="preserve"> </w:t>
+            </w:r>
+            <w:proofErr w:type="spellStart"/>
+            <w:r>
+              <w:rPr>
+                <w:sz w:val="20"/>
+                <w:szCs w:val="20"/>
+              </w:rPr>
+              <w:t>atas</w:t>
+            </w:r>
+            <w:proofErr w:type="spellEnd"/>
+            <w:r>
+              <w:rPr>
+                <w:sz w:val="20"/>
+                <w:szCs w:val="20"/>
+              </w:rPr>
+              <w:t xml:space="preserve">, </w:t>
+            </w:r>
+            <w:proofErr w:type="spellStart"/>
+            <w:r>
+              <w:rPr>
+                <w:sz w:val="20"/>
+                <w:szCs w:val="20"/>
+              </w:rPr>
+              <w:t>bawah</w:t>
+            </w:r>
+            <w:proofErr w:type="spellEnd"/>
+            <w:r>
+              <w:rPr>
+                <w:sz w:val="20"/>
+                <w:szCs w:val="20"/>
+              </w:rPr>
+              <w:t xml:space="preserve">, </w:t>
+            </w:r>
+            <w:proofErr w:type="spellStart"/>
+            <w:r>
+              <w:rPr>
+                <w:sz w:val="20"/>
+                <w:szCs w:val="20"/>
+              </w:rPr>
+              <w:t>kiri</w:t>
+            </w:r>
+            <w:proofErr w:type="spellEnd"/>
+            <w:r>
+              <w:rPr>
+                <w:sz w:val="20"/>
+                <w:szCs w:val="20"/>
+              </w:rPr>
+              <w:t xml:space="preserve">, </w:t>
+            </w:r>
+            <w:proofErr w:type="spellStart"/>
+            <w:r>
+              <w:rPr>
+                <w:sz w:val="20"/>
+                <w:szCs w:val="20"/>
+              </w:rPr>
+              <w:t>dan</w:t>
+            </w:r>
+            <w:proofErr w:type="spellEnd"/>
+            <w:r>
+              <w:rPr>
+                <w:sz w:val="20"/>
+                <w:szCs w:val="20"/>
+              </w:rPr>
+              <w:t xml:space="preserve"> </w:t>
+            </w:r>
+            <w:proofErr w:type="spellStart"/>
+            <w:r>
+              <w:rPr>
+                <w:sz w:val="20"/>
+                <w:szCs w:val="20"/>
+              </w:rPr>
+              <w:t>kanan</w:t>
+            </w:r>
+            <w:proofErr w:type="spellEnd"/>
+            <w:r>
+              <w:rPr>
+                <w:sz w:val="20"/>
+                <w:szCs w:val="20"/>
+              </w:rPr>
+              <w:t>.</w:t>
+            </w:r>
+          </w:p>
+        </w:tc>
+      </w:tr>
+      <w:tr>
+        <w:trPr>
+          <w:trHeight w:val="710"/>
+        </w:trPr>
+        <w:tc>
+          <w:tcPr>
+            <w:tcW w:w="1188" w:type="dxa"/>
+          </w:tcPr>
+          <w:p>
+            <w:pPr>
+              <w:pStyle w:val="Default"/>
+              <w:jc w:val="center"/>
+              <w:rPr>
+                <w:sz w:val="20"/>
+                <w:szCs w:val="20"/>
+              </w:rPr>
+            </w:pPr>
+            <w:r>
+              <w:rPr>
+                <w:b/>
+                <w:noProof/>
+                <w:sz w:val="32"/>
+                <w:szCs w:val="32"/>
+              </w:rPr>
+              <w:drawing>
+                <wp:inline distT="0" distB="0" distL="0" distR="0">
+                  <wp:extent cx="381154" cy="381154"/>
+                  <wp:effectExtent l="19050" t="0" r="0" b="0"/>
+                  <wp:docPr id="23" name="Picture 10" descr="Floor.png"/>
+                  <wp:cNvGraphicFramePr>
+                    <a:graphicFrameLocks xmlns:a="http://schemas.openxmlformats.org/drawingml/2006/main" noChangeAspect="1"/>
+                  </wp:cNvGraphicFramePr>
+                  <a:graphic xmlns:a="http://schemas.openxmlformats.org/drawingml/2006/main">
+                    <a:graphicData uri="http://schemas.openxmlformats.org/drawingml/2006/picture">
+                      <pic:pic xmlns:pic="http://schemas.openxmlformats.org/drawingml/2006/picture">
+                        <pic:nvPicPr>
+                          <pic:cNvPr id="0" name="Floor.png"/>
+                          <pic:cNvPicPr/>
+                        </pic:nvPicPr>
+                        <pic:blipFill>
+                          <a:blip r:embed="rId10"/>
+                          <a:stretch>
+                            <a:fillRect/>
+                          </a:stretch>
+                        </pic:blipFill>
+                        <pic:spPr>
+                          <a:xfrm>
+                            <a:off x="0" y="0"/>
+                            <a:ext cx="381154" cy="381154"/>
+                          </a:xfrm>
+                          <a:prstGeom prst="rect">
+                            <a:avLst/>
+                          </a:prstGeom>
+                        </pic:spPr>
+                      </pic:pic>
+                    </a:graphicData>
+                  </a:graphic>
+                </wp:inline>
+              </w:drawing>
+            </w:r>
+          </w:p>
+        </w:tc>
+        <w:tc>
+          <w:tcPr>
+            <w:tcW w:w="1890" w:type="dxa"/>
+          </w:tcPr>
+          <w:p>
+            <w:pPr>
+              <w:pStyle w:val="Default"/>
+              <w:rPr>
+                <w:sz w:val="20"/>
+                <w:szCs w:val="20"/>
+              </w:rPr>
+            </w:pPr>
+          </w:p>
+          <w:p>
+            <w:pPr>
+              <w:pStyle w:val="Default"/>
+              <w:rPr>
+                <w:b/>
+              </w:rPr>
+            </w:pPr>
+            <w:proofErr w:type="spellStart"/>
+            <w:r>
+              <w:rPr>
+                <w:b/>
+              </w:rPr>
+              <w:t>Lantai</w:t>
+            </w:r>
+            <w:proofErr w:type="spellEnd"/>
+            <w:r>
+              <w:rPr>
+                <w:b/>
+              </w:rPr>
+              <w:t xml:space="preserve"> </w:t>
+            </w:r>
+            <w:proofErr w:type="spellStart"/>
+            <w:r>
+              <w:rPr>
+                <w:b/>
+              </w:rPr>
+              <w:t>kosong</w:t>
+            </w:r>
+            <w:proofErr w:type="spellEnd"/>
+          </w:p>
+        </w:tc>
+        <w:tc>
+          <w:tcPr>
+            <w:tcW w:w="6660" w:type="dxa"/>
+          </w:tcPr>
+          <w:p>
+            <w:pPr>
+              <w:pStyle w:val="Default"/>
+              <w:rPr>
+                <w:sz w:val="20"/>
+                <w:szCs w:val="20"/>
+              </w:rPr>
+            </w:pPr>
+          </w:p>
+          <w:p>
+            <w:pPr>
+              <w:pStyle w:val="Default"/>
+              <w:rPr>
+                <w:sz w:val="20"/>
+                <w:szCs w:val="20"/>
+              </w:rPr>
+            </w:pPr>
+            <w:proofErr w:type="spellStart"/>
+            <w:r>
+              <w:rPr>
+                <w:sz w:val="20"/>
+                <w:szCs w:val="20"/>
+              </w:rPr>
+              <w:t>Pemain</w:t>
+            </w:r>
+            <w:proofErr w:type="spellEnd"/>
+            <w:r>
+              <w:rPr>
+                <w:sz w:val="20"/>
+                <w:szCs w:val="20"/>
+              </w:rPr>
+              <w:t xml:space="preserve"> </w:t>
+            </w:r>
+            <w:proofErr w:type="spellStart"/>
+            <w:r>
+              <w:rPr>
+                <w:sz w:val="20"/>
+                <w:szCs w:val="20"/>
+              </w:rPr>
+              <w:t>dapat</w:t>
+            </w:r>
+            <w:proofErr w:type="spellEnd"/>
+            <w:r>
+              <w:rPr>
+                <w:sz w:val="20"/>
+                <w:szCs w:val="20"/>
+              </w:rPr>
+              <w:t xml:space="preserve"> </w:t>
+            </w:r>
+            <w:proofErr w:type="spellStart"/>
+            <w:r>
+              <w:rPr>
+                <w:sz w:val="20"/>
+                <w:szCs w:val="20"/>
+              </w:rPr>
+              <w:t>bergerak</w:t>
+            </w:r>
+            <w:proofErr w:type="spellEnd"/>
+            <w:r>
+              <w:rPr>
+                <w:sz w:val="20"/>
+                <w:szCs w:val="20"/>
+              </w:rPr>
+              <w:t xml:space="preserve"> </w:t>
+            </w:r>
+            <w:proofErr w:type="spellStart"/>
+            <w:r>
+              <w:rPr>
+                <w:sz w:val="20"/>
+                <w:szCs w:val="20"/>
+              </w:rPr>
+              <w:t>pada</w:t>
+            </w:r>
+            <w:proofErr w:type="spellEnd"/>
+            <w:r>
+              <w:rPr>
+                <w:sz w:val="20"/>
+                <w:szCs w:val="20"/>
+              </w:rPr>
+              <w:t xml:space="preserve"> </w:t>
+            </w:r>
+            <w:proofErr w:type="spellStart"/>
+            <w:r>
+              <w:rPr>
+                <w:sz w:val="20"/>
+                <w:szCs w:val="20"/>
+              </w:rPr>
+              <w:t>lantai</w:t>
+            </w:r>
+            <w:proofErr w:type="spellEnd"/>
+            <w:r>
+              <w:rPr>
+                <w:sz w:val="20"/>
+                <w:szCs w:val="20"/>
+              </w:rPr>
+              <w:t xml:space="preserve"> </w:t>
+            </w:r>
+            <w:proofErr w:type="spellStart"/>
+            <w:r>
+              <w:rPr>
+                <w:sz w:val="20"/>
+                <w:szCs w:val="20"/>
+              </w:rPr>
+              <w:t>kosong</w:t>
+            </w:r>
+            <w:proofErr w:type="spellEnd"/>
+            <w:r>
+              <w:rPr>
+                <w:sz w:val="20"/>
+                <w:szCs w:val="20"/>
+              </w:rPr>
+              <w:t xml:space="preserve"> </w:t>
+            </w:r>
+            <w:proofErr w:type="spellStart"/>
+            <w:proofErr w:type="gramStart"/>
+            <w:r>
+              <w:rPr>
+                <w:sz w:val="20"/>
+                <w:szCs w:val="20"/>
+              </w:rPr>
+              <w:t>ini</w:t>
+            </w:r>
+            <w:proofErr w:type="spellEnd"/>
+            <w:r>
+              <w:rPr>
+                <w:sz w:val="20"/>
+                <w:szCs w:val="20"/>
+              </w:rPr>
+              <w:t xml:space="preserve"> </w:t>
+            </w:r>
+            <w:r>
+              <w:rPr>
+                <w:sz w:val="20"/>
+                <w:szCs w:val="20"/>
+              </w:rPr>
+              <w:t>.</w:t>
+            </w:r>
+            <w:proofErr w:type="gramEnd"/>
+          </w:p>
+          <w:p>
+            <w:pPr>
+              <w:pStyle w:val="Default"/>
+              <w:rPr>
+                <w:sz w:val="20"/>
+                <w:szCs w:val="20"/>
+              </w:rPr>
+            </w:pPr>
+          </w:p>
+        </w:tc>
+      </w:tr>
+      <w:tr>
+        <w:trPr>
+          <w:trHeight w:val="683"/>
+        </w:trPr>
+        <w:tc>
+          <w:tcPr>
+            <w:tcW w:w="1188" w:type="dxa"/>
+          </w:tcPr>
+          <w:p>
+            <w:pPr>
+              <w:pStyle w:val="Default"/>
+              <w:jc w:val="center"/>
+              <w:rPr>
+                <w:sz w:val="20"/>
+                <w:szCs w:val="20"/>
+              </w:rPr>
+            </w:pPr>
+            <w:r>
+              <w:rPr>
+                <w:b/>
+                <w:noProof/>
+                <w:sz w:val="32"/>
+                <w:szCs w:val="32"/>
+              </w:rPr>
+              <w:drawing>
+                <wp:inline distT="0" distB="0" distL="0" distR="0">
+                  <wp:extent cx="385011" cy="385011"/>
+                  <wp:effectExtent l="19050" t="0" r="0" b="0"/>
+                  <wp:docPr id="24" name="Picture 13" descr="Wall.jpg"/>
+                  <wp:cNvGraphicFramePr>
+                    <a:graphicFrameLocks xmlns:a="http://schemas.openxmlformats.org/drawingml/2006/main" noChangeAspect="1"/>
+                  </wp:cNvGraphicFramePr>
+                  <a:graphic xmlns:a="http://schemas.openxmlformats.org/drawingml/2006/main">
+                    <a:graphicData uri="http://schemas.openxmlformats.org/drawingml/2006/picture">
+                      <pic:pic xmlns:pic="http://schemas.openxmlformats.org/drawingml/2006/picture">
+                        <pic:nvPicPr>
+                          <pic:cNvPr id="0" name="Wall.jpg"/>
+                          <pic:cNvPicPr/>
+                        </pic:nvPicPr>
+                        <pic:blipFill>
+                          <a:blip r:embed="rId11"/>
+                          <a:stretch>
+                            <a:fillRect/>
+                          </a:stretch>
+                        </pic:blipFill>
+                        <pic:spPr>
+                          <a:xfrm>
+                            <a:off x="0" y="0"/>
+                            <a:ext cx="385011" cy="385011"/>
+                          </a:xfrm>
+                          <a:prstGeom prst="rect">
+                            <a:avLst/>
+                          </a:prstGeom>
+                        </pic:spPr>
+                      </pic:pic>
+                    </a:graphicData>
+                  </a:graphic>
+                </wp:inline>
+              </w:drawing>
+            </w:r>
+          </w:p>
+        </w:tc>
+        <w:tc>
+          <w:tcPr>
+            <w:tcW w:w="1890" w:type="dxa"/>
+          </w:tcPr>
+          <w:p>
+            <w:pPr>
+              <w:pStyle w:val="Default"/>
+              <w:rPr>
+                <w:sz w:val="20"/>
+                <w:szCs w:val="20"/>
+              </w:rPr>
+            </w:pPr>
+          </w:p>
+          <w:p>
+            <w:pPr>
+              <w:pStyle w:val="Default"/>
+              <w:rPr>
+                <w:b/>
+                <w:szCs w:val="20"/>
+              </w:rPr>
+            </w:pPr>
+            <w:proofErr w:type="spellStart"/>
+            <w:r>
+              <w:rPr>
+                <w:b/>
+                <w:szCs w:val="20"/>
+              </w:rPr>
+              <w:t>Dinding</w:t>
+            </w:r>
+            <w:proofErr w:type="spellEnd"/>
+          </w:p>
+        </w:tc>
+        <w:tc>
+          <w:tcPr>
+            <w:tcW w:w="6660" w:type="dxa"/>
+          </w:tcPr>
+          <w:p>
+            <w:pPr>
+              <w:pStyle w:val="Default"/>
+              <w:rPr>
+                <w:sz w:val="20"/>
+                <w:szCs w:val="20"/>
+              </w:rPr>
+            </w:pPr>
+          </w:p>
+          <w:p>
+            <w:pPr>
+              <w:pStyle w:val="Default"/>
+              <w:rPr>
+                <w:sz w:val="20"/>
+                <w:szCs w:val="20"/>
+              </w:rPr>
+            </w:pPr>
+            <w:proofErr w:type="spellStart"/>
+            <w:r>
+              <w:rPr>
+                <w:sz w:val="20"/>
+                <w:szCs w:val="20"/>
+              </w:rPr>
+              <w:t>Pemain</w:t>
+            </w:r>
+            <w:proofErr w:type="spellEnd"/>
+            <w:r>
+              <w:rPr>
+                <w:sz w:val="20"/>
+                <w:szCs w:val="20"/>
+              </w:rPr>
+              <w:t xml:space="preserve"> </w:t>
+            </w:r>
+            <w:proofErr w:type="spellStart"/>
+            <w:r>
+              <w:rPr>
+                <w:sz w:val="20"/>
+                <w:szCs w:val="20"/>
+              </w:rPr>
+              <w:t>tidak</w:t>
+            </w:r>
+            <w:proofErr w:type="spellEnd"/>
+            <w:r>
+              <w:rPr>
+                <w:sz w:val="20"/>
+                <w:szCs w:val="20"/>
+              </w:rPr>
+              <w:t xml:space="preserve"> </w:t>
+            </w:r>
+            <w:proofErr w:type="spellStart"/>
+            <w:r>
+              <w:rPr>
+                <w:sz w:val="20"/>
+                <w:szCs w:val="20"/>
+              </w:rPr>
+              <w:t>dapat</w:t>
+            </w:r>
+            <w:proofErr w:type="spellEnd"/>
+            <w:r>
+              <w:rPr>
+                <w:sz w:val="20"/>
+                <w:szCs w:val="20"/>
+              </w:rPr>
+              <w:t xml:space="preserve"> </w:t>
+            </w:r>
+            <w:proofErr w:type="spellStart"/>
+            <w:r>
+              <w:rPr>
+                <w:sz w:val="20"/>
+                <w:szCs w:val="20"/>
+              </w:rPr>
+              <w:t>berjalan</w:t>
+            </w:r>
+            <w:proofErr w:type="spellEnd"/>
+            <w:r>
+              <w:rPr>
+                <w:sz w:val="20"/>
+                <w:szCs w:val="20"/>
+              </w:rPr>
+              <w:t xml:space="preserve"> </w:t>
+            </w:r>
+            <w:proofErr w:type="spellStart"/>
+            <w:r>
+              <w:rPr>
+                <w:sz w:val="20"/>
+                <w:szCs w:val="20"/>
+              </w:rPr>
+              <w:t>menembus</w:t>
+            </w:r>
+            <w:proofErr w:type="spellEnd"/>
+            <w:r>
+              <w:rPr>
+                <w:sz w:val="20"/>
+                <w:szCs w:val="20"/>
+              </w:rPr>
+              <w:t xml:space="preserve"> </w:t>
+            </w:r>
+            <w:proofErr w:type="spellStart"/>
+            <w:r>
+              <w:rPr>
+                <w:sz w:val="20"/>
+                <w:szCs w:val="20"/>
+              </w:rPr>
+              <w:t>dinding</w:t>
+            </w:r>
+            <w:proofErr w:type="spellEnd"/>
+            <w:r>
+              <w:rPr>
+                <w:sz w:val="20"/>
+                <w:szCs w:val="20"/>
+              </w:rPr>
+              <w:t>.</w:t>
+            </w:r>
+          </w:p>
+          <w:p>
+            <w:pPr>
+              <w:pStyle w:val="Default"/>
+              <w:rPr>
+                <w:sz w:val="20"/>
+                <w:szCs w:val="20"/>
+              </w:rPr>
+            </w:pPr>
+          </w:p>
+        </w:tc>
+      </w:tr>
+      <w:tr>
+        <w:trPr>
+          <w:trHeight w:val="710"/>
+        </w:trPr>
+        <w:tc>
+          <w:tcPr>
+            <w:tcW w:w="1188" w:type="dxa"/>
+          </w:tcPr>
+          <w:p>
+            <w:pPr>
+              <w:pStyle w:val="Default"/>
+              <w:jc w:val="center"/>
+              <w:rPr>
+                <w:sz w:val="20"/>
+                <w:szCs w:val="20"/>
+              </w:rPr>
+            </w:pPr>
+            <w:r>
+              <w:rPr>
+                <w:b/>
+                <w:noProof/>
+                <w:sz w:val="32"/>
+                <w:szCs w:val="32"/>
+              </w:rPr>
+              <w:drawing>
+                <wp:inline distT="0" distB="0" distL="0" distR="0">
+                  <wp:extent cx="385011" cy="385011"/>
+                  <wp:effectExtent l="19050" t="0" r="0" b="0"/>
+                  <wp:docPr id="25" name="Picture 8" descr="Barrier.jpg"/>
+                  <wp:cNvGraphicFramePr>
+                    <a:graphicFrameLocks xmlns:a="http://schemas.openxmlformats.org/drawingml/2006/main" noChangeAspect="1"/>
+                  </wp:cNvGraphicFramePr>
+                  <a:graphic xmlns:a="http://schemas.openxmlformats.org/drawingml/2006/main">
+                    <a:graphicData uri="http://schemas.openxmlformats.org/drawingml/2006/picture">
+                      <pic:pic xmlns:pic="http://schemas.openxmlformats.org/drawingml/2006/picture">
+                        <pic:nvPicPr>
+                          <pic:cNvPr id="0" name="Barrier.jpg"/>
+                          <pic:cNvPicPr/>
+                        </pic:nvPicPr>
+                        <pic:blipFill>
+                          <a:blip r:embed="rId12"/>
+                          <a:stretch>
+                            <a:fillRect/>
+                          </a:stretch>
+                        </pic:blipFill>
+                        <pic:spPr>
+                          <a:xfrm>
+                            <a:off x="0" y="0"/>
+                            <a:ext cx="385011" cy="385011"/>
+                          </a:xfrm>
+                          <a:prstGeom prst="rect">
+                            <a:avLst/>
+                          </a:prstGeom>
+                        </pic:spPr>
+                      </pic:pic>
+                    </a:graphicData>
+                  </a:graphic>
+                </wp:inline>
+              </w:drawing>
+            </w:r>
+          </w:p>
+        </w:tc>
+        <w:tc>
+          <w:tcPr>
+            <w:tcW w:w="1890" w:type="dxa"/>
+          </w:tcPr>
+          <w:p>
+            <w:pPr>
+              <w:pStyle w:val="Default"/>
+              <w:rPr>
+                <w:sz w:val="20"/>
+                <w:szCs w:val="20"/>
+              </w:rPr>
+            </w:pPr>
+          </w:p>
+          <w:p>
+            <w:pPr>
+              <w:pStyle w:val="Default"/>
+              <w:rPr>
+                <w:szCs w:val="20"/>
+              </w:rPr>
+            </w:pPr>
+            <w:r>
+              <w:rPr>
+                <w:b/>
+                <w:bCs/>
+                <w:szCs w:val="20"/>
+              </w:rPr>
+              <w:t xml:space="preserve">Barrier </w:t>
+            </w:r>
+          </w:p>
+          <w:p>
+            <w:pPr>
+              <w:pStyle w:val="Default"/>
+              <w:rPr>
+                <w:b/>
+                <w:sz w:val="20"/>
+                <w:szCs w:val="20"/>
+              </w:rPr>
+            </w:pPr>
+          </w:p>
+        </w:tc>
+        <w:tc>
+          <w:tcPr>
+            <w:tcW w:w="6660" w:type="dxa"/>
+          </w:tcPr>
+          <w:p>
+            <w:pPr>
+              <w:pStyle w:val="Default"/>
+              <w:rPr>
+                <w:sz w:val="20"/>
+                <w:szCs w:val="20"/>
+              </w:rPr>
+            </w:pPr>
+          </w:p>
+          <w:p>
+            <w:pPr>
+              <w:pStyle w:val="Default"/>
+              <w:rPr>
+                <w:sz w:val="20"/>
+                <w:szCs w:val="20"/>
+              </w:rPr>
+            </w:pPr>
+            <w:proofErr w:type="spellStart"/>
+            <w:r>
+              <w:rPr>
+                <w:sz w:val="20"/>
+                <w:szCs w:val="20"/>
+              </w:rPr>
+              <w:t>Penghalang</w:t>
+            </w:r>
+            <w:proofErr w:type="spellEnd"/>
+            <w:r>
+              <w:rPr>
+                <w:sz w:val="20"/>
+                <w:szCs w:val="20"/>
+              </w:rPr>
+              <w:t xml:space="preserve"> </w:t>
+            </w:r>
+            <w:proofErr w:type="spellStart"/>
+            <w:r>
+              <w:rPr>
+                <w:sz w:val="20"/>
+                <w:szCs w:val="20"/>
+              </w:rPr>
+              <w:t>pemain</w:t>
+            </w:r>
+            <w:proofErr w:type="spellEnd"/>
+            <w:r>
+              <w:rPr>
+                <w:sz w:val="20"/>
+                <w:szCs w:val="20"/>
+              </w:rPr>
+              <w:t xml:space="preserve"> </w:t>
+            </w:r>
+            <w:proofErr w:type="spellStart"/>
+            <w:r>
+              <w:rPr>
+                <w:sz w:val="20"/>
+                <w:szCs w:val="20"/>
+              </w:rPr>
+              <w:t>sebelum</w:t>
+            </w:r>
+            <w:proofErr w:type="spellEnd"/>
+            <w:r>
+              <w:rPr>
+                <w:sz w:val="20"/>
+                <w:szCs w:val="20"/>
+              </w:rPr>
+              <w:t xml:space="preserve"> </w:t>
+            </w:r>
+            <w:proofErr w:type="spellStart"/>
+            <w:r>
+              <w:rPr>
+                <w:sz w:val="20"/>
+                <w:szCs w:val="20"/>
+              </w:rPr>
+              <w:t>masuk</w:t>
+            </w:r>
+            <w:proofErr w:type="spellEnd"/>
+            <w:r>
+              <w:rPr>
+                <w:sz w:val="20"/>
+                <w:szCs w:val="20"/>
+              </w:rPr>
+              <w:t xml:space="preserve"> </w:t>
+            </w:r>
+            <w:proofErr w:type="spellStart"/>
+            <w:r>
+              <w:rPr>
+                <w:sz w:val="20"/>
+                <w:szCs w:val="20"/>
+              </w:rPr>
+              <w:t>ke</w:t>
+            </w:r>
+            <w:proofErr w:type="spellEnd"/>
+            <w:r>
+              <w:rPr>
+                <w:sz w:val="20"/>
+                <w:szCs w:val="20"/>
+              </w:rPr>
+              <w:t xml:space="preserve"> finish. </w:t>
+            </w:r>
+            <w:proofErr w:type="spellStart"/>
+            <w:r>
+              <w:rPr>
+                <w:sz w:val="20"/>
+                <w:szCs w:val="20"/>
+              </w:rPr>
+              <w:t>Pemain</w:t>
+            </w:r>
+            <w:proofErr w:type="spellEnd"/>
+            <w:r>
+              <w:rPr>
+                <w:sz w:val="20"/>
+                <w:szCs w:val="20"/>
+              </w:rPr>
+              <w:t xml:space="preserve"> </w:t>
+            </w:r>
+            <w:proofErr w:type="spellStart"/>
+            <w:r>
+              <w:rPr>
+                <w:sz w:val="20"/>
+                <w:szCs w:val="20"/>
+              </w:rPr>
+              <w:t>dapat</w:t>
+            </w:r>
+            <w:proofErr w:type="spellEnd"/>
+            <w:r>
+              <w:rPr>
+                <w:sz w:val="20"/>
+                <w:szCs w:val="20"/>
+              </w:rPr>
+              <w:t xml:space="preserve"> </w:t>
+            </w:r>
+            <w:proofErr w:type="spellStart"/>
+            <w:r>
+              <w:rPr>
+                <w:sz w:val="20"/>
+                <w:szCs w:val="20"/>
+              </w:rPr>
+              <w:t>menghancurkan</w:t>
+            </w:r>
+            <w:proofErr w:type="spellEnd"/>
+            <w:r>
+              <w:rPr>
+                <w:sz w:val="20"/>
+                <w:szCs w:val="20"/>
+              </w:rPr>
+              <w:t xml:space="preserve"> barrier </w:t>
+            </w:r>
+            <w:proofErr w:type="spellStart"/>
+            <w:r>
+              <w:rPr>
+                <w:sz w:val="20"/>
+                <w:szCs w:val="20"/>
+              </w:rPr>
+              <w:t>jika</w:t>
+            </w:r>
+            <w:proofErr w:type="spellEnd"/>
+            <w:r>
+              <w:rPr>
+                <w:sz w:val="20"/>
+                <w:szCs w:val="20"/>
+              </w:rPr>
+              <w:t xml:space="preserve"> </w:t>
+            </w:r>
+            <w:proofErr w:type="spellStart"/>
+            <w:r>
+              <w:rPr>
+                <w:sz w:val="20"/>
+                <w:szCs w:val="20"/>
+              </w:rPr>
+              <w:t>sudah</w:t>
+            </w:r>
+            <w:proofErr w:type="spellEnd"/>
+            <w:r>
+              <w:rPr>
+                <w:sz w:val="20"/>
+                <w:szCs w:val="20"/>
+              </w:rPr>
+              <w:t xml:space="preserve"> </w:t>
+            </w:r>
+            <w:proofErr w:type="spellStart"/>
+            <w:r>
+              <w:rPr>
+                <w:sz w:val="20"/>
+                <w:szCs w:val="20"/>
+              </w:rPr>
+              <w:t>mengambil</w:t>
+            </w:r>
+            <w:proofErr w:type="spellEnd"/>
+            <w:r>
+              <w:rPr>
+                <w:sz w:val="20"/>
+                <w:szCs w:val="20"/>
+              </w:rPr>
+              <w:t xml:space="preserve"> </w:t>
+            </w:r>
+            <w:proofErr w:type="spellStart"/>
+            <w:r>
+              <w:rPr>
+                <w:sz w:val="20"/>
+                <w:szCs w:val="20"/>
+              </w:rPr>
+              <w:t>semua</w:t>
+            </w:r>
+            <w:proofErr w:type="spellEnd"/>
+            <w:r>
+              <w:rPr>
+                <w:sz w:val="20"/>
+                <w:szCs w:val="20"/>
+              </w:rPr>
+              <w:t xml:space="preserve"> IC yang </w:t>
+            </w:r>
+            <w:proofErr w:type="spellStart"/>
+            <w:r>
+              <w:rPr>
+                <w:sz w:val="20"/>
+                <w:szCs w:val="20"/>
+              </w:rPr>
+              <w:t>ada</w:t>
+            </w:r>
+            <w:proofErr w:type="spellEnd"/>
+            <w:r>
+              <w:rPr>
+                <w:sz w:val="20"/>
+                <w:szCs w:val="20"/>
+              </w:rPr>
+              <w:t xml:space="preserve"> </w:t>
+            </w:r>
+            <w:proofErr w:type="spellStart"/>
+            <w:r>
+              <w:rPr>
+                <w:sz w:val="20"/>
+                <w:szCs w:val="20"/>
+              </w:rPr>
+              <w:t>di</w:t>
+            </w:r>
+            <w:proofErr w:type="spellEnd"/>
+            <w:r>
+              <w:rPr>
+                <w:sz w:val="20"/>
+                <w:szCs w:val="20"/>
+              </w:rPr>
+              <w:t xml:space="preserve"> level </w:t>
+            </w:r>
+            <w:proofErr w:type="spellStart"/>
+            <w:r>
+              <w:rPr>
+                <w:sz w:val="20"/>
+                <w:szCs w:val="20"/>
+              </w:rPr>
+              <w:t>ini</w:t>
+            </w:r>
+            <w:proofErr w:type="spellEnd"/>
+            <w:r>
+              <w:rPr>
+                <w:sz w:val="20"/>
+                <w:szCs w:val="20"/>
+              </w:rPr>
+              <w:t xml:space="preserve"> </w:t>
+            </w:r>
+          </w:p>
+          <w:p>
+            <w:pPr>
+              <w:pStyle w:val="Default"/>
+              <w:rPr>
+                <w:sz w:val="20"/>
+                <w:szCs w:val="20"/>
+              </w:rPr>
+            </w:pPr>
+          </w:p>
+        </w:tc>
+      </w:tr>
+      <w:tr>
+        <w:trPr>
+          <w:trHeight w:val="710"/>
+        </w:trPr>
+        <w:tc>
+          <w:tcPr>
+            <w:tcW w:w="1188" w:type="dxa"/>
+          </w:tcPr>
+          <w:p>
+            <w:pPr>
+              <w:pStyle w:val="Default"/>
+              <w:jc w:val="center"/>
+              <w:rPr>
+                <w:b/>
+                <w:noProof/>
+                <w:sz w:val="32"/>
+                <w:szCs w:val="32"/>
+              </w:rPr>
+            </w:pPr>
+            <w:r>
+              <w:rPr>
+                <w:b/>
+                <w:noProof/>
+                <w:sz w:val="32"/>
+                <w:szCs w:val="32"/>
+              </w:rPr>
+              <w:drawing>
+                <wp:inline distT="0" distB="0" distL="0" distR="0">
+                  <wp:extent cx="381000" cy="381000"/>
+                  <wp:effectExtent l="19050" t="0" r="0" b="0"/>
+                  <wp:docPr id="26" name="Picture 12" descr="Portal.jpg"/>
+                  <wp:cNvGraphicFramePr>
+                    <a:graphicFrameLocks xmlns:a="http://schemas.openxmlformats.org/drawingml/2006/main" noChangeAspect="1"/>
+                  </wp:cNvGraphicFramePr>
+                  <a:graphic xmlns:a="http://schemas.openxmlformats.org/drawingml/2006/main">
+                    <a:graphicData uri="http://schemas.openxmlformats.org/drawingml/2006/picture">
+                      <pic:pic xmlns:pic="http://schemas.openxmlformats.org/drawingml/2006/picture">
+                        <pic:nvPicPr>
+                          <pic:cNvPr id="0" name="Portal.jpg"/>
+                          <pic:cNvPicPr/>
+                        </pic:nvPicPr>
+                        <pic:blipFill>
+                          <a:blip r:embed="rId13"/>
+                          <a:stretch>
+                            <a:fillRect/>
+                          </a:stretch>
+                        </pic:blipFill>
+                        <pic:spPr>
+                          <a:xfrm>
+                            <a:off x="0" y="0"/>
+                            <a:ext cx="381000" cy="381000"/>
+                          </a:xfrm>
+                          <a:prstGeom prst="rect">
+                            <a:avLst/>
+                          </a:prstGeom>
+                        </pic:spPr>
+                      </pic:pic>
+                    </a:graphicData>
+                  </a:graphic>
+                </wp:inline>
+              </w:drawing>
+            </w:r>
+          </w:p>
+        </w:tc>
+        <w:tc>
+          <w:tcPr>
+            <w:tcW w:w="1890" w:type="dxa"/>
+          </w:tcPr>
+          <w:p>
+            <w:pPr>
+              <w:pStyle w:val="Default"/>
+              <w:rPr>
+                <w:sz w:val="20"/>
+                <w:szCs w:val="20"/>
+              </w:rPr>
+            </w:pPr>
+          </w:p>
+          <w:p>
+            <w:pPr>
+              <w:pStyle w:val="Default"/>
+              <w:rPr>
+                <w:szCs w:val="20"/>
+              </w:rPr>
+            </w:pPr>
+            <w:r>
+              <w:rPr>
+                <w:b/>
+                <w:bCs/>
+                <w:szCs w:val="20"/>
+              </w:rPr>
+              <w:t xml:space="preserve">Finish </w:t>
+            </w:r>
+          </w:p>
+          <w:p>
+            <w:pPr>
+              <w:pStyle w:val="Default"/>
+              <w:rPr>
+                <w:sz w:val="20"/>
+                <w:szCs w:val="20"/>
+              </w:rPr>
+            </w:pPr>
+          </w:p>
+        </w:tc>
+        <w:tc>
+          <w:tcPr>
+            <w:tcW w:w="6660" w:type="dxa"/>
+          </w:tcPr>
+          <w:p>
+            <w:pPr>
+              <w:pStyle w:val="Default"/>
+              <w:rPr>
+                <w:sz w:val="20"/>
+                <w:szCs w:val="20"/>
+              </w:rPr>
+            </w:pPr>
+          </w:p>
+          <w:p>
+            <w:pPr>
+              <w:pStyle w:val="Default"/>
+              <w:rPr>
+                <w:sz w:val="20"/>
+                <w:szCs w:val="20"/>
+              </w:rPr>
+            </w:pPr>
+            <w:proofErr w:type="spellStart"/>
+            <w:r>
+              <w:rPr>
+                <w:sz w:val="20"/>
+                <w:szCs w:val="20"/>
+              </w:rPr>
+              <w:t>Jika</w:t>
+            </w:r>
+            <w:proofErr w:type="spellEnd"/>
+            <w:r>
+              <w:rPr>
+                <w:sz w:val="20"/>
+                <w:szCs w:val="20"/>
+              </w:rPr>
+              <w:t xml:space="preserve"> </w:t>
+            </w:r>
+            <w:proofErr w:type="spellStart"/>
+            <w:r>
+              <w:rPr>
+                <w:sz w:val="20"/>
+                <w:szCs w:val="20"/>
+              </w:rPr>
+              <w:t>pemain</w:t>
+            </w:r>
+            <w:proofErr w:type="spellEnd"/>
+            <w:r>
+              <w:rPr>
+                <w:sz w:val="20"/>
+                <w:szCs w:val="20"/>
+              </w:rPr>
+              <w:t xml:space="preserve"> </w:t>
+            </w:r>
+            <w:proofErr w:type="spellStart"/>
+            <w:r>
+              <w:rPr>
+                <w:sz w:val="20"/>
+                <w:szCs w:val="20"/>
+              </w:rPr>
+              <w:t>masuk</w:t>
+            </w:r>
+            <w:proofErr w:type="spellEnd"/>
+            <w:r>
+              <w:rPr>
+                <w:sz w:val="20"/>
+                <w:szCs w:val="20"/>
+              </w:rPr>
+              <w:t xml:space="preserve"> </w:t>
+            </w:r>
+            <w:proofErr w:type="spellStart"/>
+            <w:r>
+              <w:rPr>
+                <w:sz w:val="20"/>
+                <w:szCs w:val="20"/>
+              </w:rPr>
+              <w:t>ke</w:t>
+            </w:r>
+            <w:proofErr w:type="spellEnd"/>
+            <w:r>
+              <w:rPr>
+                <w:sz w:val="20"/>
+                <w:szCs w:val="20"/>
+              </w:rPr>
+              <w:t xml:space="preserve"> Finish, </w:t>
+            </w:r>
+            <w:proofErr w:type="spellStart"/>
+            <w:r>
+              <w:rPr>
+                <w:sz w:val="20"/>
+                <w:szCs w:val="20"/>
+              </w:rPr>
+              <w:t>pemainan</w:t>
+            </w:r>
+            <w:proofErr w:type="spellEnd"/>
+            <w:r>
+              <w:rPr>
+                <w:sz w:val="20"/>
+                <w:szCs w:val="20"/>
+              </w:rPr>
+              <w:t xml:space="preserve"> </w:t>
+            </w:r>
+            <w:proofErr w:type="spellStart"/>
+            <w:r>
+              <w:rPr>
+                <w:sz w:val="20"/>
+                <w:szCs w:val="20"/>
+              </w:rPr>
+              <w:t>lanjut</w:t>
+            </w:r>
+            <w:proofErr w:type="spellEnd"/>
+            <w:r>
+              <w:rPr>
+                <w:sz w:val="20"/>
+                <w:szCs w:val="20"/>
+              </w:rPr>
+              <w:t xml:space="preserve"> </w:t>
+            </w:r>
+            <w:proofErr w:type="spellStart"/>
+            <w:r>
+              <w:rPr>
+                <w:sz w:val="20"/>
+                <w:szCs w:val="20"/>
+              </w:rPr>
+              <w:t>kelevel</w:t>
+            </w:r>
+            <w:proofErr w:type="spellEnd"/>
+            <w:r>
+              <w:rPr>
+                <w:sz w:val="20"/>
+                <w:szCs w:val="20"/>
+              </w:rPr>
+              <w:t xml:space="preserve"> </w:t>
+            </w:r>
+            <w:proofErr w:type="spellStart"/>
+            <w:r>
+              <w:rPr>
+                <w:sz w:val="20"/>
+                <w:szCs w:val="20"/>
+              </w:rPr>
+              <w:t>berikutnya</w:t>
+            </w:r>
+            <w:proofErr w:type="spellEnd"/>
+            <w:r>
+              <w:rPr>
+                <w:sz w:val="20"/>
+                <w:szCs w:val="20"/>
+              </w:rPr>
+              <w:t>.</w:t>
+            </w:r>
+          </w:p>
+          <w:p/>
+        </w:tc>
+      </w:tr>
+      <w:tr>
+        <w:trPr>
+          <w:trHeight w:val="710"/>
+        </w:trPr>
+        <w:tc>
+          <w:tcPr>
+            <w:tcW w:w="1188" w:type="dxa"/>
+          </w:tcPr>
+          <w:p>
+            <w:pPr>
+              <w:pStyle w:val="Default"/>
+              <w:jc w:val="center"/>
+              <w:rPr>
+                <w:b/>
+                <w:noProof/>
+                <w:sz w:val="32"/>
+                <w:szCs w:val="32"/>
+              </w:rPr>
+            </w:pPr>
+            <w:r>
+              <w:rPr>
+                <w:b/>
+                <w:noProof/>
+                <w:sz w:val="32"/>
+                <w:szCs w:val="32"/>
+              </w:rPr>
+              <w:drawing>
+                <wp:inline distT="0" distB="0" distL="0" distR="0">
+                  <wp:extent cx="381000" cy="381000"/>
+                  <wp:effectExtent l="0" t="0" r="0" b="0"/>
+                  <wp:docPr id="27" name="Picture 9" descr="Fire.gif"/>
+                  <wp:cNvGraphicFramePr>
+                    <a:graphicFrameLocks xmlns:a="http://schemas.openxmlformats.org/drawingml/2006/main" noChangeAspect="1"/>
+                  </wp:cNvGraphicFramePr>
+                  <a:graphic xmlns:a="http://schemas.openxmlformats.org/drawingml/2006/main">
+                    <a:graphicData uri="http://schemas.openxmlformats.org/drawingml/2006/picture">
+                      <pic:pic xmlns:pic="http://schemas.openxmlformats.org/drawingml/2006/picture">
+                        <pic:nvPicPr>
+                          <pic:cNvPr id="0" name="Fire.gif"/>
+                          <pic:cNvPicPr/>
+                        </pic:nvPicPr>
+                        <pic:blipFill>
+                          <a:blip r:embed="rId14"/>
+                          <a:stretch>
+                            <a:fillRect/>
+                          </a:stretch>
+                        </pic:blipFill>
+                        <pic:spPr>
+                          <a:xfrm>
+                            <a:off x="0" y="0"/>
+                            <a:ext cx="381000" cy="381000"/>
+                          </a:xfrm>
+                          <a:prstGeom prst="rect">
+                            <a:avLst/>
+                          </a:prstGeom>
+                        </pic:spPr>
+                      </pic:pic>
+                    </a:graphicData>
+                  </a:graphic>
+                </wp:inline>
+              </w:drawing>
+            </w:r>
+          </w:p>
+        </w:tc>
+        <w:tc>
+          <w:tcPr>
+            <w:tcW w:w="1890" w:type="dxa"/>
+          </w:tcPr>
+          <w:p>
+            <w:pPr>
+              <w:pStyle w:val="Default"/>
+              <w:rPr>
+                <w:sz w:val="20"/>
+                <w:szCs w:val="20"/>
+              </w:rPr>
+            </w:pPr>
+          </w:p>
+          <w:p>
+            <w:pPr>
+              <w:pStyle w:val="Default"/>
+              <w:rPr>
+                <w:b/>
+                <w:sz w:val="20"/>
+                <w:szCs w:val="20"/>
+              </w:rPr>
+            </w:pPr>
+            <w:proofErr w:type="spellStart"/>
+            <w:r>
+              <w:rPr>
+                <w:b/>
+                <w:szCs w:val="20"/>
+              </w:rPr>
+              <w:t>Api</w:t>
+            </w:r>
+            <w:proofErr w:type="spellEnd"/>
+          </w:p>
+        </w:tc>
+        <w:tc>
+          <w:tcPr>
+            <w:tcW w:w="6660" w:type="dxa"/>
+          </w:tcPr>
+          <w:p>
+            <w:pPr>
+              <w:pStyle w:val="Default"/>
+              <w:rPr>
+                <w:sz w:val="20"/>
+                <w:szCs w:val="20"/>
+              </w:rPr>
+            </w:pPr>
+          </w:p>
+          <w:p>
+            <w:pPr>
+              <w:pStyle w:val="Default"/>
+              <w:rPr>
+                <w:sz w:val="20"/>
+                <w:szCs w:val="20"/>
+              </w:rPr>
+            </w:pPr>
+            <w:proofErr w:type="spellStart"/>
+            <w:r>
+              <w:rPr>
+                <w:sz w:val="20"/>
+                <w:szCs w:val="20"/>
+              </w:rPr>
+              <w:t>Jika</w:t>
+            </w:r>
+            <w:proofErr w:type="spellEnd"/>
+            <w:r>
+              <w:rPr>
+                <w:sz w:val="20"/>
+                <w:szCs w:val="20"/>
+              </w:rPr>
+              <w:t xml:space="preserve"> </w:t>
+            </w:r>
+            <w:proofErr w:type="spellStart"/>
+            <w:r>
+              <w:rPr>
+                <w:sz w:val="20"/>
+                <w:szCs w:val="20"/>
+              </w:rPr>
+              <w:t>pemain</w:t>
+            </w:r>
+            <w:proofErr w:type="spellEnd"/>
+            <w:r>
+              <w:rPr>
+                <w:sz w:val="20"/>
+                <w:szCs w:val="20"/>
+              </w:rPr>
+              <w:t xml:space="preserve"> </w:t>
+            </w:r>
+            <w:proofErr w:type="spellStart"/>
+            <w:r>
+              <w:rPr>
+                <w:sz w:val="20"/>
+                <w:szCs w:val="20"/>
+              </w:rPr>
+              <w:t>menginjak</w:t>
+            </w:r>
+            <w:proofErr w:type="spellEnd"/>
+            <w:r>
+              <w:rPr>
+                <w:sz w:val="20"/>
+                <w:szCs w:val="20"/>
+              </w:rPr>
+              <w:t xml:space="preserve"> </w:t>
+            </w:r>
+            <w:proofErr w:type="spellStart"/>
+            <w:r>
+              <w:rPr>
+                <w:sz w:val="20"/>
+                <w:szCs w:val="20"/>
+              </w:rPr>
+              <w:t>api</w:t>
+            </w:r>
+            <w:proofErr w:type="spellEnd"/>
+            <w:r>
+              <w:rPr>
+                <w:sz w:val="20"/>
+                <w:szCs w:val="20"/>
+              </w:rPr>
+              <w:t xml:space="preserve">, </w:t>
+            </w:r>
+            <w:proofErr w:type="spellStart"/>
+            <w:r>
+              <w:rPr>
+                <w:sz w:val="20"/>
+                <w:szCs w:val="20"/>
+              </w:rPr>
+              <w:t>maka</w:t>
+            </w:r>
+            <w:proofErr w:type="spellEnd"/>
+            <w:r>
+              <w:rPr>
+                <w:sz w:val="20"/>
+                <w:szCs w:val="20"/>
+              </w:rPr>
+              <w:t xml:space="preserve"> </w:t>
+            </w:r>
+            <w:proofErr w:type="spellStart"/>
+            <w:r>
+              <w:rPr>
+                <w:sz w:val="20"/>
+                <w:szCs w:val="20"/>
+              </w:rPr>
+              <w:t>ia</w:t>
+            </w:r>
+            <w:proofErr w:type="spellEnd"/>
+            <w:r>
+              <w:rPr>
+                <w:sz w:val="20"/>
+                <w:szCs w:val="20"/>
+              </w:rPr>
+              <w:t xml:space="preserve"> </w:t>
+            </w:r>
+            <w:proofErr w:type="spellStart"/>
+            <w:r>
+              <w:rPr>
+                <w:sz w:val="20"/>
+                <w:szCs w:val="20"/>
+              </w:rPr>
+              <w:t>akan</w:t>
+            </w:r>
+            <w:proofErr w:type="spellEnd"/>
+            <w:r>
+              <w:rPr>
+                <w:sz w:val="20"/>
+                <w:szCs w:val="20"/>
+              </w:rPr>
+              <w:t xml:space="preserve"> </w:t>
+            </w:r>
+            <w:proofErr w:type="spellStart"/>
+            <w:r>
+              <w:rPr>
+                <w:sz w:val="20"/>
+                <w:szCs w:val="20"/>
+              </w:rPr>
+              <w:t>mati</w:t>
+            </w:r>
+            <w:proofErr w:type="spellEnd"/>
+            <w:r>
+              <w:rPr>
+                <w:sz w:val="20"/>
+                <w:szCs w:val="20"/>
+              </w:rPr>
+              <w:t xml:space="preserve"> </w:t>
+            </w:r>
+            <w:proofErr w:type="spellStart"/>
+            <w:r>
+              <w:rPr>
+                <w:sz w:val="20"/>
+                <w:szCs w:val="20"/>
+              </w:rPr>
+              <w:t>dan</w:t>
+            </w:r>
+            <w:proofErr w:type="spellEnd"/>
+            <w:r>
+              <w:rPr>
+                <w:sz w:val="20"/>
+                <w:szCs w:val="20"/>
+              </w:rPr>
+              <w:t xml:space="preserve"> </w:t>
+            </w:r>
+            <w:proofErr w:type="spellStart"/>
+            <w:r>
+              <w:rPr>
+                <w:sz w:val="20"/>
+                <w:szCs w:val="20"/>
+              </w:rPr>
+              <w:t>permainan</w:t>
+            </w:r>
+            <w:proofErr w:type="spellEnd"/>
+            <w:r>
+              <w:rPr>
+                <w:sz w:val="20"/>
+                <w:szCs w:val="20"/>
+              </w:rPr>
+              <w:t xml:space="preserve"> </w:t>
+            </w:r>
+            <w:proofErr w:type="spellStart"/>
+            <w:r>
+              <w:rPr>
+                <w:sz w:val="20"/>
+                <w:szCs w:val="20"/>
+              </w:rPr>
+              <w:t>akan</w:t>
+            </w:r>
+            <w:proofErr w:type="spellEnd"/>
+            <w:r>
+              <w:rPr>
+                <w:sz w:val="20"/>
+                <w:szCs w:val="20"/>
+              </w:rPr>
+              <w:t xml:space="preserve"> </w:t>
+            </w:r>
+            <w:proofErr w:type="spellStart"/>
+            <w:r>
+              <w:rPr>
+                <w:sz w:val="20"/>
+                <w:szCs w:val="20"/>
+              </w:rPr>
+              <w:t>berakhir</w:t>
+            </w:r>
+            <w:proofErr w:type="spellEnd"/>
+            <w:r>
+              <w:rPr>
+                <w:sz w:val="20"/>
+                <w:szCs w:val="20"/>
+              </w:rPr>
+              <w:t xml:space="preserve"> </w:t>
+            </w:r>
+          </w:p>
+          <w:p>
+            <w:pPr>
+              <w:pStyle w:val="Default"/>
+              <w:rPr>
+                <w:sz w:val="20"/>
+                <w:szCs w:val="20"/>
+              </w:rPr>
+            </w:pPr>
+          </w:p>
+        </w:tc>
+      </w:tr>
+      <w:tr>
+        <w:trPr>
+          <w:trHeight w:val="710"/>
+        </w:trPr>
+        <w:tc>
+          <w:tcPr>
+            <w:tcW w:w="1188" w:type="dxa"/>
+          </w:tcPr>
+          <w:p>
+            <w:pPr>
+              <w:pStyle w:val="Default"/>
+              <w:jc w:val="center"/>
+              <w:rPr>
+                <w:b/>
+                <w:noProof/>
+                <w:sz w:val="32"/>
+                <w:szCs w:val="32"/>
+              </w:rPr>
+            </w:pPr>
+            <w:r>
+              <w:rPr>
+                <w:b/>
+                <w:noProof/>
+                <w:sz w:val="32"/>
+                <w:szCs w:val="32"/>
+              </w:rPr>
+              <w:drawing>
+                <wp:inline distT="0" distB="0" distL="0" distR="0">
+                  <wp:extent cx="381000" cy="381000"/>
+                  <wp:effectExtent l="19050" t="0" r="0" b="0"/>
+                  <wp:docPr id="28" name="Picture 14" descr="Water.gif"/>
+                  <wp:cNvGraphicFramePr>
+                    <a:graphicFrameLocks xmlns:a="http://schemas.openxmlformats.org/drawingml/2006/main" noChangeAspect="1"/>
+                  </wp:cNvGraphicFramePr>
+                  <a:graphic xmlns:a="http://schemas.openxmlformats.org/drawingml/2006/main">
+                    <a:graphicData uri="http://schemas.openxmlformats.org/drawingml/2006/picture">
+                      <pic:pic xmlns:pic="http://schemas.openxmlformats.org/drawingml/2006/picture">
+                        <pic:nvPicPr>
+                          <pic:cNvPr id="0" name="Water.gif"/>
+                          <pic:cNvPicPr/>
+                        </pic:nvPicPr>
+                        <pic:blipFill>
+                          <a:blip r:embed="rId15"/>
+                          <a:stretch>
+                            <a:fillRect/>
+                          </a:stretch>
+                        </pic:blipFill>
+                        <pic:spPr>
+                          <a:xfrm>
+                            <a:off x="0" y="0"/>
+                            <a:ext cx="381000" cy="381000"/>
+                          </a:xfrm>
+                          <a:prstGeom prst="rect">
+                            <a:avLst/>
+                          </a:prstGeom>
+                        </pic:spPr>
+                      </pic:pic>
+                    </a:graphicData>
+                  </a:graphic>
+                </wp:inline>
+              </w:drawing>
+            </w:r>
+          </w:p>
+        </w:tc>
+        <w:tc>
+          <w:tcPr>
+            <w:tcW w:w="1890" w:type="dxa"/>
+          </w:tcPr>
+          <w:p>
+            <w:pPr>
+              <w:pStyle w:val="Default"/>
+              <w:rPr>
+                <w:sz w:val="20"/>
+                <w:szCs w:val="20"/>
+              </w:rPr>
+            </w:pPr>
+          </w:p>
+          <w:p>
+            <w:pPr>
+              <w:pStyle w:val="Default"/>
+              <w:rPr>
+                <w:b/>
+                <w:sz w:val="20"/>
+                <w:szCs w:val="20"/>
+              </w:rPr>
+            </w:pPr>
+            <w:r>
+              <w:rPr>
+                <w:b/>
+                <w:szCs w:val="20"/>
+              </w:rPr>
+              <w:t>Air</w:t>
+            </w:r>
+          </w:p>
+        </w:tc>
+        <w:tc>
+          <w:tcPr>
+            <w:tcW w:w="6660" w:type="dxa"/>
+          </w:tcPr>
+          <w:p>
+            <w:pPr>
+              <w:pStyle w:val="Default"/>
+              <w:rPr>
+                <w:sz w:val="20"/>
+                <w:szCs w:val="20"/>
+              </w:rPr>
+            </w:pPr>
+          </w:p>
+          <w:p>
+            <w:pPr>
+              <w:pStyle w:val="Default"/>
+              <w:rPr>
+                <w:sz w:val="20"/>
+                <w:szCs w:val="20"/>
+              </w:rPr>
+            </w:pPr>
+            <w:proofErr w:type="spellStart"/>
+            <w:r>
+              <w:rPr>
+                <w:sz w:val="20"/>
+                <w:szCs w:val="20"/>
+              </w:rPr>
+              <w:t>Jika</w:t>
+            </w:r>
+            <w:proofErr w:type="spellEnd"/>
+            <w:r>
+              <w:rPr>
+                <w:sz w:val="20"/>
+                <w:szCs w:val="20"/>
+              </w:rPr>
+              <w:t xml:space="preserve"> </w:t>
+            </w:r>
+            <w:proofErr w:type="spellStart"/>
+            <w:r>
+              <w:rPr>
+                <w:sz w:val="20"/>
+                <w:szCs w:val="20"/>
+              </w:rPr>
+              <w:t>pemain</w:t>
+            </w:r>
+            <w:proofErr w:type="spellEnd"/>
+            <w:r>
+              <w:rPr>
+                <w:sz w:val="20"/>
+                <w:szCs w:val="20"/>
+              </w:rPr>
+              <w:t xml:space="preserve"> </w:t>
+            </w:r>
+            <w:proofErr w:type="spellStart"/>
+            <w:r>
+              <w:rPr>
+                <w:sz w:val="20"/>
+                <w:szCs w:val="20"/>
+              </w:rPr>
+              <w:t>menginjak</w:t>
+            </w:r>
+            <w:proofErr w:type="spellEnd"/>
+            <w:r>
+              <w:rPr>
+                <w:sz w:val="20"/>
+                <w:szCs w:val="20"/>
+              </w:rPr>
+              <w:t xml:space="preserve"> air, </w:t>
+            </w:r>
+            <w:proofErr w:type="spellStart"/>
+            <w:r>
+              <w:rPr>
+                <w:sz w:val="20"/>
+                <w:szCs w:val="20"/>
+              </w:rPr>
+              <w:t>maka</w:t>
+            </w:r>
+            <w:proofErr w:type="spellEnd"/>
+            <w:r>
+              <w:rPr>
+                <w:sz w:val="20"/>
+                <w:szCs w:val="20"/>
+              </w:rPr>
+              <w:t xml:space="preserve"> </w:t>
+            </w:r>
+            <w:proofErr w:type="spellStart"/>
+            <w:r>
+              <w:rPr>
+                <w:sz w:val="20"/>
+                <w:szCs w:val="20"/>
+              </w:rPr>
+              <w:t>ia</w:t>
+            </w:r>
+            <w:proofErr w:type="spellEnd"/>
+            <w:r>
+              <w:rPr>
+                <w:sz w:val="20"/>
+                <w:szCs w:val="20"/>
+              </w:rPr>
+              <w:t xml:space="preserve"> </w:t>
+            </w:r>
+            <w:proofErr w:type="spellStart"/>
+            <w:r>
+              <w:rPr>
+                <w:sz w:val="20"/>
+                <w:szCs w:val="20"/>
+              </w:rPr>
+              <w:t>akan</w:t>
+            </w:r>
+            <w:proofErr w:type="spellEnd"/>
+            <w:r>
+              <w:rPr>
+                <w:sz w:val="20"/>
+                <w:szCs w:val="20"/>
+              </w:rPr>
+              <w:t xml:space="preserve"> </w:t>
+            </w:r>
+            <w:proofErr w:type="spellStart"/>
+            <w:r>
+              <w:rPr>
+                <w:sz w:val="20"/>
+                <w:szCs w:val="20"/>
+              </w:rPr>
+              <w:t>mati</w:t>
+            </w:r>
+            <w:proofErr w:type="spellEnd"/>
+            <w:r>
+              <w:rPr>
+                <w:sz w:val="20"/>
+                <w:szCs w:val="20"/>
+              </w:rPr>
+              <w:t xml:space="preserve"> </w:t>
+            </w:r>
+            <w:proofErr w:type="spellStart"/>
+            <w:r>
+              <w:rPr>
+                <w:sz w:val="20"/>
+                <w:szCs w:val="20"/>
+              </w:rPr>
+              <w:t>dan</w:t>
+            </w:r>
+            <w:proofErr w:type="spellEnd"/>
+            <w:r>
+              <w:rPr>
+                <w:sz w:val="20"/>
+                <w:szCs w:val="20"/>
+              </w:rPr>
+              <w:t xml:space="preserve"> </w:t>
+            </w:r>
+            <w:proofErr w:type="spellStart"/>
+            <w:r>
+              <w:rPr>
+                <w:sz w:val="20"/>
+                <w:szCs w:val="20"/>
+              </w:rPr>
+              <w:t>permainan</w:t>
+            </w:r>
+            <w:proofErr w:type="spellEnd"/>
+            <w:r>
+              <w:rPr>
+                <w:sz w:val="20"/>
+                <w:szCs w:val="20"/>
+              </w:rPr>
+              <w:t xml:space="preserve"> </w:t>
+            </w:r>
+            <w:proofErr w:type="spellStart"/>
+            <w:r>
+              <w:rPr>
+                <w:sz w:val="20"/>
+                <w:szCs w:val="20"/>
+              </w:rPr>
+              <w:t>akan</w:t>
+            </w:r>
+            <w:proofErr w:type="spellEnd"/>
+            <w:r>
+              <w:rPr>
+                <w:sz w:val="20"/>
+                <w:szCs w:val="20"/>
+              </w:rPr>
+              <w:t xml:space="preserve"> </w:t>
+            </w:r>
+            <w:proofErr w:type="spellStart"/>
+            <w:r>
+              <w:rPr>
+                <w:sz w:val="20"/>
+                <w:szCs w:val="20"/>
+              </w:rPr>
+              <w:t>berakhir</w:t>
+            </w:r>
+            <w:proofErr w:type="spellEnd"/>
+            <w:r>
+              <w:rPr>
+                <w:sz w:val="20"/>
+                <w:szCs w:val="20"/>
+              </w:rPr>
+              <w:t xml:space="preserve"> </w:t>
+            </w:r>
+          </w:p>
+          <w:p>
+            <w:pPr>
+              <w:pStyle w:val="Default"/>
+              <w:rPr>
+                <w:sz w:val="20"/>
+                <w:szCs w:val="20"/>
+              </w:rPr>
+            </w:pPr>
+          </w:p>
+        </w:tc>
+      </w:tr>
+      <w:tr>
+        <w:trPr>
+          <w:trHeight w:val="845"/>
+        </w:trPr>
+        <w:tc>
+          <w:tcPr>
+            <w:tcW w:w="1188" w:type="dxa"/>
+          </w:tcPr>
+          <w:p>
+            <w:pPr>
+              <w:pStyle w:val="Default"/>
+              <w:jc w:val="center"/>
+              <w:rPr>
+                <w:b/>
+                <w:noProof/>
+                <w:sz w:val="32"/>
+                <w:szCs w:val="32"/>
+              </w:rPr>
+            </w:pPr>
+            <w:r>
+              <w:rPr>
+                <w:b/>
+                <w:noProof/>
+                <w:sz w:val="32"/>
+                <w:szCs w:val="32"/>
+              </w:rPr>
+              <w:drawing>
+                <wp:inline distT="0" distB="0" distL="0" distR="0">
+                  <wp:extent cx="381000" cy="381000"/>
+                  <wp:effectExtent l="19050" t="0" r="0" b="0"/>
+                  <wp:docPr id="29" name="Picture 11" descr="IC.jpg"/>
+                  <wp:cNvGraphicFramePr>
+                    <a:graphicFrameLocks xmlns:a="http://schemas.openxmlformats.org/drawingml/2006/main" noChangeAspect="1"/>
+                  </wp:cNvGraphicFramePr>
+                  <a:graphic xmlns:a="http://schemas.openxmlformats.org/drawingml/2006/main">
+                    <a:graphicData uri="http://schemas.openxmlformats.org/drawingml/2006/picture">
+                      <pic:pic xmlns:pic="http://schemas.openxmlformats.org/drawingml/2006/picture">
+                        <pic:nvPicPr>
+                          <pic:cNvPr id="0" name="IC.jpg"/>
+                          <pic:cNvPicPr/>
+                        </pic:nvPicPr>
+                        <pic:blipFill>
+                          <a:blip r:embed="rId16"/>
+                          <a:stretch>
+                            <a:fillRect/>
+                          </a:stretch>
+                        </pic:blipFill>
+                        <pic:spPr>
+                          <a:xfrm>
+                            <a:off x="0" y="0"/>
+                            <a:ext cx="381000" cy="381000"/>
+                          </a:xfrm>
+                          <a:prstGeom prst="rect">
+                            <a:avLst/>
+                          </a:prstGeom>
+                        </pic:spPr>
+                      </pic:pic>
+                    </a:graphicData>
+                  </a:graphic>
+                </wp:inline>
+              </w:drawing>
+            </w:r>
+          </w:p>
+        </w:tc>
+        <w:tc>
+          <w:tcPr>
+            <w:tcW w:w="1890" w:type="dxa"/>
+          </w:tcPr>
+          <w:p>
+            <w:pPr>
+              <w:pStyle w:val="Default"/>
+              <w:rPr>
+                <w:szCs w:val="20"/>
+              </w:rPr>
+            </w:pPr>
+            <w:r>
+              <w:rPr>
+                <w:b/>
+                <w:bCs/>
+                <w:szCs w:val="20"/>
+              </w:rPr>
+              <w:t xml:space="preserve">Integrated Circuit </w:t>
+            </w:r>
+          </w:p>
+          <w:p>
+            <w:pPr>
+              <w:pStyle w:val="Default"/>
+              <w:rPr>
+                <w:sz w:val="20"/>
+                <w:szCs w:val="20"/>
+              </w:rPr>
+            </w:pPr>
+          </w:p>
+        </w:tc>
+        <w:tc>
+          <w:tcPr>
+            <w:tcW w:w="6660" w:type="dxa"/>
+          </w:tcPr>
+          <w:p>
+            <w:pPr>
+              <w:pStyle w:val="Default"/>
+              <w:rPr>
+                <w:sz w:val="20"/>
+                <w:szCs w:val="20"/>
+              </w:rPr>
+            </w:pPr>
+          </w:p>
+          <w:p>
+            <w:pPr>
+              <w:pStyle w:val="Default"/>
+              <w:rPr>
+                <w:sz w:val="20"/>
+                <w:szCs w:val="20"/>
+              </w:rPr>
+            </w:pPr>
+            <w:proofErr w:type="spellStart"/>
+            <w:r>
+              <w:rPr>
+                <w:sz w:val="20"/>
+                <w:szCs w:val="20"/>
+              </w:rPr>
+              <w:t>Dapat</w:t>
+            </w:r>
+            <w:proofErr w:type="spellEnd"/>
+            <w:r>
+              <w:rPr>
+                <w:sz w:val="20"/>
+                <w:szCs w:val="20"/>
+              </w:rPr>
+              <w:t xml:space="preserve"> </w:t>
+            </w:r>
+            <w:proofErr w:type="spellStart"/>
+            <w:r>
+              <w:rPr>
+                <w:sz w:val="20"/>
+                <w:szCs w:val="20"/>
+              </w:rPr>
+              <w:t>diambil</w:t>
+            </w:r>
+            <w:proofErr w:type="spellEnd"/>
+            <w:r>
+              <w:rPr>
+                <w:sz w:val="20"/>
+                <w:szCs w:val="20"/>
+              </w:rPr>
+              <w:t xml:space="preserve"> </w:t>
+            </w:r>
+            <w:proofErr w:type="spellStart"/>
+            <w:r>
+              <w:rPr>
+                <w:sz w:val="20"/>
+                <w:szCs w:val="20"/>
+              </w:rPr>
+              <w:t>oleh</w:t>
+            </w:r>
+            <w:proofErr w:type="spellEnd"/>
+            <w:r>
+              <w:rPr>
+                <w:sz w:val="20"/>
+                <w:szCs w:val="20"/>
+              </w:rPr>
+              <w:t xml:space="preserve"> </w:t>
+            </w:r>
+            <w:proofErr w:type="spellStart"/>
+            <w:r>
+              <w:rPr>
+                <w:sz w:val="20"/>
+                <w:szCs w:val="20"/>
+              </w:rPr>
+              <w:t>pemain</w:t>
+            </w:r>
+            <w:proofErr w:type="spellEnd"/>
+            <w:r>
+              <w:rPr>
+                <w:sz w:val="20"/>
+                <w:szCs w:val="20"/>
+              </w:rPr>
+              <w:t xml:space="preserve">. </w:t>
+            </w:r>
+            <w:proofErr w:type="spellStart"/>
+            <w:r>
+              <w:rPr>
+                <w:sz w:val="20"/>
+                <w:szCs w:val="20"/>
+              </w:rPr>
+              <w:t>Pemain</w:t>
+            </w:r>
+            <w:proofErr w:type="spellEnd"/>
+            <w:r>
+              <w:rPr>
+                <w:sz w:val="20"/>
+                <w:szCs w:val="20"/>
+              </w:rPr>
+              <w:t xml:space="preserve"> </w:t>
+            </w:r>
+            <w:proofErr w:type="spellStart"/>
+            <w:r>
+              <w:rPr>
+                <w:sz w:val="20"/>
+                <w:szCs w:val="20"/>
+              </w:rPr>
+              <w:t>harus</w:t>
+            </w:r>
+            <w:proofErr w:type="spellEnd"/>
+            <w:r>
+              <w:rPr>
+                <w:sz w:val="20"/>
+                <w:szCs w:val="20"/>
+              </w:rPr>
+              <w:t xml:space="preserve"> </w:t>
+            </w:r>
+            <w:proofErr w:type="spellStart"/>
+            <w:r>
+              <w:rPr>
+                <w:sz w:val="20"/>
+                <w:szCs w:val="20"/>
+              </w:rPr>
+              <w:t>mengambil</w:t>
+            </w:r>
+            <w:proofErr w:type="spellEnd"/>
+            <w:r>
+              <w:rPr>
+                <w:sz w:val="20"/>
+                <w:szCs w:val="20"/>
+              </w:rPr>
+              <w:t xml:space="preserve"> </w:t>
+            </w:r>
+            <w:proofErr w:type="spellStart"/>
+            <w:r>
+              <w:rPr>
+                <w:sz w:val="20"/>
+                <w:szCs w:val="20"/>
+              </w:rPr>
+              <w:t>semua</w:t>
+            </w:r>
+            <w:proofErr w:type="spellEnd"/>
+            <w:r>
+              <w:rPr>
+                <w:sz w:val="20"/>
+                <w:szCs w:val="20"/>
+              </w:rPr>
+              <w:t xml:space="preserve"> Integrated Circuit yang </w:t>
+            </w:r>
+            <w:proofErr w:type="spellStart"/>
+            <w:r>
+              <w:rPr>
+                <w:sz w:val="20"/>
+                <w:szCs w:val="20"/>
+              </w:rPr>
+              <w:t>ada</w:t>
+            </w:r>
+            <w:proofErr w:type="spellEnd"/>
+            <w:r>
+              <w:rPr>
+                <w:sz w:val="20"/>
+                <w:szCs w:val="20"/>
+              </w:rPr>
+              <w:t xml:space="preserve"> </w:t>
+            </w:r>
+            <w:proofErr w:type="spellStart"/>
+            <w:r>
+              <w:rPr>
+                <w:sz w:val="20"/>
+                <w:szCs w:val="20"/>
+              </w:rPr>
+              <w:t>pada</w:t>
+            </w:r>
+            <w:proofErr w:type="spellEnd"/>
+            <w:r>
+              <w:rPr>
+                <w:sz w:val="20"/>
+                <w:szCs w:val="20"/>
+              </w:rPr>
+              <w:t xml:space="preserve"> level </w:t>
+            </w:r>
+            <w:proofErr w:type="spellStart"/>
+            <w:r>
+              <w:rPr>
+                <w:sz w:val="20"/>
+                <w:szCs w:val="20"/>
+              </w:rPr>
+              <w:t>ini</w:t>
+            </w:r>
+            <w:proofErr w:type="spellEnd"/>
+            <w:r>
+              <w:rPr>
+                <w:sz w:val="20"/>
+                <w:szCs w:val="20"/>
+              </w:rPr>
+              <w:t xml:space="preserve"> </w:t>
+            </w:r>
+            <w:proofErr w:type="spellStart"/>
+            <w:r>
+              <w:rPr>
+                <w:sz w:val="20"/>
+                <w:szCs w:val="20"/>
+              </w:rPr>
+              <w:t>untuk</w:t>
+            </w:r>
+            <w:proofErr w:type="spellEnd"/>
+            <w:r>
+              <w:rPr>
+                <w:sz w:val="20"/>
+                <w:szCs w:val="20"/>
+              </w:rPr>
+              <w:t xml:space="preserve"> </w:t>
+            </w:r>
+            <w:proofErr w:type="spellStart"/>
+            <w:r>
+              <w:rPr>
+                <w:sz w:val="20"/>
+                <w:szCs w:val="20"/>
+              </w:rPr>
+              <w:t>membuka</w:t>
+            </w:r>
+            <w:proofErr w:type="spellEnd"/>
+            <w:r>
+              <w:rPr>
+                <w:sz w:val="20"/>
+                <w:szCs w:val="20"/>
+              </w:rPr>
+              <w:t xml:space="preserve"> barrier </w:t>
+            </w:r>
+          </w:p>
+          <w:p>
+            <w:pPr>
+              <w:pStyle w:val="Default"/>
+              <w:rPr>
+                <w:sz w:val="20"/>
+                <w:szCs w:val="20"/>
+              </w:rPr>
+            </w:pPr>
+          </w:p>
+        </w:tc>
+      </w:tr>
+      <w:tr>
+        <w:trPr>
+          <w:trHeight w:val="710"/>
+        </w:trPr>
+        <w:tc>
+          <w:tcPr>
+            <w:tcW w:w="1188" w:type="dxa"/>
+          </w:tcPr>
+          <w:p>
+            <w:pPr>
+              <w:pStyle w:val="Default"/>
+              <w:jc w:val="center"/>
+              <w:rPr>
+                <w:b/>
+                <w:noProof/>
+                <w:sz w:val="32"/>
+                <w:szCs w:val="32"/>
+              </w:rPr>
+            </w:pPr>
+            <w:r>
+              <w:rPr>
+                <w:b/>
+                <w:noProof/>
+                <w:sz w:val="32"/>
+                <w:szCs w:val="32"/>
+              </w:rPr>
+              <w:drawing>
+                <wp:inline distT="0" distB="0" distL="0" distR="0">
+                  <wp:extent cx="385011" cy="385011"/>
+                  <wp:effectExtent l="19050" t="0" r="0" b="0"/>
+                  <wp:docPr id="30" name="Picture 29" descr="BlueShoes.jpg"/>
+                  <wp:cNvGraphicFramePr>
+                    <a:graphicFrameLocks xmlns:a="http://schemas.openxmlformats.org/drawingml/2006/main" noChangeAspect="1"/>
+                  </wp:cNvGraphicFramePr>
+                  <a:graphic xmlns:a="http://schemas.openxmlformats.org/drawingml/2006/main">
+                    <a:graphicData uri="http://schemas.openxmlformats.org/drawingml/2006/picture">
+                      <pic:pic xmlns:pic="http://schemas.openxmlformats.org/drawingml/2006/picture">
+                        <pic:nvPicPr>
+                          <pic:cNvPr id="0" name="BlueShoes.jpg"/>
+                          <pic:cNvPicPr/>
+                        </pic:nvPicPr>
+                        <pic:blipFill>
+                          <a:blip r:embed="rId17"/>
+                          <a:stretch>
+                            <a:fillRect/>
+                          </a:stretch>
+                        </pic:blipFill>
+                        <pic:spPr>
+                          <a:xfrm>
+                            <a:off x="0" y="0"/>
+                            <a:ext cx="385011" cy="385011"/>
+                          </a:xfrm>
+                          <a:prstGeom prst="rect">
+                            <a:avLst/>
+                          </a:prstGeom>
+                        </pic:spPr>
+                      </pic:pic>
+                    </a:graphicData>
+                  </a:graphic>
+                </wp:inline>
+              </w:drawing>
+            </w:r>
+          </w:p>
+        </w:tc>
+        <w:tc>
+          <w:tcPr>
+            <w:tcW w:w="1890" w:type="dxa"/>
+          </w:tcPr>
+          <w:p>
+            <w:pPr>
+              <w:pStyle w:val="Default"/>
+              <w:rPr>
+                <w:b/>
+                <w:bCs/>
+                <w:szCs w:val="20"/>
+              </w:rPr>
+            </w:pPr>
+          </w:p>
+          <w:p>
+            <w:pPr>
+              <w:pStyle w:val="Default"/>
+              <w:rPr>
+                <w:b/>
+                <w:bCs/>
+                <w:szCs w:val="20"/>
+              </w:rPr>
+            </w:pPr>
+            <w:r>
+              <w:rPr>
+                <w:b/>
+                <w:bCs/>
+                <w:szCs w:val="20"/>
+              </w:rPr>
+              <w:t>Sepatu anti air</w:t>
+            </w:r>
+          </w:p>
+        </w:tc>
+        <w:tc>
+          <w:tcPr>
+            <w:tcW w:w="6660" w:type="dxa"/>
+          </w:tcPr>
+          <w:p>
+            <w:pPr>
+              <w:pStyle w:val="Default"/>
+              <w:rPr>
+                <w:sz w:val="20"/>
+                <w:szCs w:val="20"/>
+              </w:rPr>
+            </w:pPr>
+          </w:p>
+          <w:p>
+            <w:pPr>
+              <w:pStyle w:val="Default"/>
+              <w:rPr>
+                <w:sz w:val="20"/>
+                <w:szCs w:val="20"/>
+              </w:rPr>
+            </w:pPr>
+            <w:proofErr w:type="spellStart"/>
+            <w:r>
+              <w:rPr>
+                <w:sz w:val="20"/>
+                <w:szCs w:val="20"/>
+              </w:rPr>
+              <w:t>Jika</w:t>
+            </w:r>
+            <w:proofErr w:type="spellEnd"/>
+            <w:r>
+              <w:rPr>
+                <w:sz w:val="20"/>
+                <w:szCs w:val="20"/>
+              </w:rPr>
+              <w:t xml:space="preserve"> </w:t>
+            </w:r>
+            <w:proofErr w:type="spellStart"/>
+            <w:r>
+              <w:rPr>
+                <w:sz w:val="20"/>
+                <w:szCs w:val="20"/>
+              </w:rPr>
+              <w:t>pemain</w:t>
+            </w:r>
+            <w:proofErr w:type="spellEnd"/>
+            <w:r>
+              <w:rPr>
+                <w:sz w:val="20"/>
+                <w:szCs w:val="20"/>
+              </w:rPr>
+              <w:t xml:space="preserve"> </w:t>
+            </w:r>
+            <w:proofErr w:type="spellStart"/>
+            <w:r>
+              <w:rPr>
+                <w:sz w:val="20"/>
+                <w:szCs w:val="20"/>
+              </w:rPr>
+              <w:t>menginjak</w:t>
+            </w:r>
+            <w:proofErr w:type="spellEnd"/>
+            <w:r>
+              <w:rPr>
+                <w:sz w:val="20"/>
+                <w:szCs w:val="20"/>
+              </w:rPr>
+              <w:t xml:space="preserve"> air, </w:t>
+            </w:r>
+            <w:proofErr w:type="spellStart"/>
+            <w:r>
+              <w:rPr>
+                <w:sz w:val="20"/>
+                <w:szCs w:val="20"/>
+              </w:rPr>
+              <w:t>maka</w:t>
+            </w:r>
+            <w:proofErr w:type="spellEnd"/>
+            <w:r>
+              <w:rPr>
+                <w:sz w:val="20"/>
+                <w:szCs w:val="20"/>
+              </w:rPr>
+              <w:t xml:space="preserve"> </w:t>
+            </w:r>
+            <w:proofErr w:type="spellStart"/>
+            <w:r>
+              <w:rPr>
+                <w:sz w:val="20"/>
+                <w:szCs w:val="20"/>
+              </w:rPr>
+              <w:t>ia</w:t>
+            </w:r>
+            <w:proofErr w:type="spellEnd"/>
+            <w:r>
+              <w:rPr>
+                <w:sz w:val="20"/>
+                <w:szCs w:val="20"/>
+              </w:rPr>
+              <w:t xml:space="preserve"> </w:t>
+            </w:r>
+            <w:proofErr w:type="spellStart"/>
+            <w:r>
+              <w:rPr>
+                <w:sz w:val="20"/>
+                <w:szCs w:val="20"/>
+              </w:rPr>
+              <w:t>tidak</w:t>
+            </w:r>
+            <w:proofErr w:type="spellEnd"/>
+            <w:r>
+              <w:rPr>
+                <w:sz w:val="20"/>
+                <w:szCs w:val="20"/>
+              </w:rPr>
+              <w:t xml:space="preserve"> </w:t>
+            </w:r>
+            <w:proofErr w:type="spellStart"/>
+            <w:r>
+              <w:rPr>
+                <w:sz w:val="20"/>
+                <w:szCs w:val="20"/>
+              </w:rPr>
+              <w:t>akan</w:t>
+            </w:r>
+            <w:proofErr w:type="spellEnd"/>
+            <w:r>
+              <w:rPr>
+                <w:sz w:val="20"/>
+                <w:szCs w:val="20"/>
+              </w:rPr>
+              <w:t xml:space="preserve"> </w:t>
+            </w:r>
+            <w:proofErr w:type="spellStart"/>
+            <w:r>
+              <w:rPr>
+                <w:sz w:val="20"/>
+                <w:szCs w:val="20"/>
+              </w:rPr>
+              <w:t>mati</w:t>
+            </w:r>
+            <w:proofErr w:type="spellEnd"/>
+            <w:r>
+              <w:rPr>
+                <w:sz w:val="20"/>
+                <w:szCs w:val="20"/>
+              </w:rPr>
+              <w:t xml:space="preserve"> </w:t>
+            </w:r>
+            <w:proofErr w:type="spellStart"/>
+            <w:r>
+              <w:rPr>
+                <w:sz w:val="20"/>
+                <w:szCs w:val="20"/>
+              </w:rPr>
+              <w:t>dan</w:t>
+            </w:r>
+            <w:proofErr w:type="spellEnd"/>
+            <w:r>
+              <w:rPr>
+                <w:sz w:val="20"/>
+                <w:szCs w:val="20"/>
+              </w:rPr>
+              <w:t xml:space="preserve"> </w:t>
+            </w:r>
+            <w:proofErr w:type="spellStart"/>
+            <w:r>
+              <w:rPr>
+                <w:sz w:val="20"/>
+                <w:szCs w:val="20"/>
+              </w:rPr>
+              <w:t>permainan</w:t>
+            </w:r>
+            <w:proofErr w:type="spellEnd"/>
+            <w:r>
+              <w:rPr>
+                <w:sz w:val="20"/>
+                <w:szCs w:val="20"/>
+              </w:rPr>
+              <w:t xml:space="preserve"> </w:t>
+            </w:r>
+            <w:proofErr w:type="spellStart"/>
+            <w:r>
+              <w:rPr>
+                <w:sz w:val="20"/>
+                <w:szCs w:val="20"/>
+              </w:rPr>
+              <w:t>bisa</w:t>
+            </w:r>
+            <w:proofErr w:type="spellEnd"/>
+            <w:r>
+              <w:rPr>
+                <w:sz w:val="20"/>
+                <w:szCs w:val="20"/>
+              </w:rPr>
+              <w:t xml:space="preserve"> </w:t>
+            </w:r>
+            <w:proofErr w:type="spellStart"/>
+            <w:r>
+              <w:rPr>
+                <w:sz w:val="20"/>
+                <w:szCs w:val="20"/>
+              </w:rPr>
+              <w:t>dilanjutkan</w:t>
+            </w:r>
+            <w:proofErr w:type="spellEnd"/>
+          </w:p>
+        </w:tc>
+      </w:tr>
+      <w:tr>
+        <w:trPr>
+          <w:trHeight w:val="710"/>
+        </w:trPr>
+        <w:tc>
+          <w:tcPr>
+            <w:tcW w:w="1188" w:type="dxa"/>
+          </w:tcPr>
+          <w:p>
+            <w:pPr>
+              <w:pStyle w:val="Default"/>
+              <w:jc w:val="center"/>
+              <w:rPr>
+                <w:b/>
+                <w:noProof/>
+                <w:sz w:val="32"/>
+                <w:szCs w:val="32"/>
+              </w:rPr>
+            </w:pPr>
+            <w:r>
+              <w:rPr>
+                <w:b/>
+                <w:noProof/>
+                <w:sz w:val="32"/>
+                <w:szCs w:val="32"/>
+              </w:rPr>
+              <w:lastRenderedPageBreak/>
+              <w:drawing>
+                <wp:inline distT="0" distB="0" distL="0" distR="0">
+                  <wp:extent cx="385011" cy="385011"/>
+                  <wp:effectExtent l="19050" t="0" r="0" b="0"/>
+                  <wp:docPr id="33" name="Picture 30" descr="RedShoes.jpg"/>
+                  <wp:cNvGraphicFramePr>
+                    <a:graphicFrameLocks xmlns:a="http://schemas.openxmlformats.org/drawingml/2006/main" noChangeAspect="1"/>
+                  </wp:cNvGraphicFramePr>
+                  <a:graphic xmlns:a="http://schemas.openxmlformats.org/drawingml/2006/main">
+                    <a:graphicData uri="http://schemas.openxmlformats.org/drawingml/2006/picture">
+                      <pic:pic xmlns:pic="http://schemas.openxmlformats.org/drawingml/2006/picture">
+                        <pic:nvPicPr>
+                          <pic:cNvPr id="0" name="RedShoes.jpg"/>
+                          <pic:cNvPicPr/>
+                        </pic:nvPicPr>
+                        <pic:blipFill>
+                          <a:blip r:embed="rId18"/>
+                          <a:stretch>
+                            <a:fillRect/>
+                          </a:stretch>
+                        </pic:blipFill>
+                        <pic:spPr>
+                          <a:xfrm>
+                            <a:off x="0" y="0"/>
+                            <a:ext cx="385011" cy="385011"/>
+                          </a:xfrm>
+                          <a:prstGeom prst="rect">
+                            <a:avLst/>
+                          </a:prstGeom>
+                        </pic:spPr>
+                      </pic:pic>
+                    </a:graphicData>
+                  </a:graphic>
+                </wp:inline>
+              </w:drawing>
+            </w:r>
+          </w:p>
+        </w:tc>
+        <w:tc>
+          <w:tcPr>
+            <w:tcW w:w="1890" w:type="dxa"/>
+          </w:tcPr>
+          <w:p>
+            <w:pPr>
+              <w:pStyle w:val="Default"/>
+              <w:rPr>
+                <w:b/>
+                <w:bCs/>
+                <w:szCs w:val="20"/>
+              </w:rPr>
+            </w:pPr>
+          </w:p>
+          <w:p>
+            <w:pPr>
+              <w:pStyle w:val="Default"/>
+              <w:rPr>
+                <w:b/>
+                <w:bCs/>
+                <w:szCs w:val="20"/>
+              </w:rPr>
+            </w:pPr>
+            <w:r>
+              <w:rPr>
+                <w:b/>
+                <w:bCs/>
+                <w:szCs w:val="20"/>
+              </w:rPr>
+              <w:t xml:space="preserve">Sepatu anti </w:t>
+            </w:r>
+            <w:proofErr w:type="spellStart"/>
+            <w:r>
+              <w:rPr>
+                <w:b/>
+                <w:bCs/>
+                <w:szCs w:val="20"/>
+              </w:rPr>
+              <w:t>api</w:t>
+            </w:r>
+            <w:proofErr w:type="spellEnd"/>
+          </w:p>
+        </w:tc>
+        <w:tc>
+          <w:tcPr>
+            <w:tcW w:w="6660" w:type="dxa"/>
+          </w:tcPr>
+          <w:p>
+            <w:pPr>
+              <w:pStyle w:val="Default"/>
+              <w:rPr>
+                <w:sz w:val="20"/>
+                <w:szCs w:val="20"/>
+              </w:rPr>
+            </w:pPr>
+          </w:p>
+          <w:p>
+            <w:pPr>
+              <w:pStyle w:val="Default"/>
+              <w:rPr>
+                <w:sz w:val="20"/>
+                <w:szCs w:val="20"/>
+              </w:rPr>
+            </w:pPr>
+            <w:proofErr w:type="spellStart"/>
+            <w:r>
+              <w:rPr>
+                <w:sz w:val="20"/>
+                <w:szCs w:val="20"/>
+              </w:rPr>
+              <w:t>Jika</w:t>
+            </w:r>
+            <w:proofErr w:type="spellEnd"/>
+            <w:r>
+              <w:rPr>
+                <w:sz w:val="20"/>
+                <w:szCs w:val="20"/>
+              </w:rPr>
+              <w:t xml:space="preserve"> </w:t>
+            </w:r>
+            <w:proofErr w:type="spellStart"/>
+            <w:r>
+              <w:rPr>
+                <w:sz w:val="20"/>
+                <w:szCs w:val="20"/>
+              </w:rPr>
+              <w:t>pemain</w:t>
+            </w:r>
+            <w:proofErr w:type="spellEnd"/>
+            <w:r>
+              <w:rPr>
+                <w:sz w:val="20"/>
+                <w:szCs w:val="20"/>
+              </w:rPr>
+              <w:t xml:space="preserve"> </w:t>
+            </w:r>
+            <w:proofErr w:type="spellStart"/>
+            <w:r>
+              <w:rPr>
+                <w:sz w:val="20"/>
+                <w:szCs w:val="20"/>
+              </w:rPr>
+              <w:t>menginjak</w:t>
+            </w:r>
+            <w:proofErr w:type="spellEnd"/>
+            <w:r>
+              <w:rPr>
+                <w:sz w:val="20"/>
+                <w:szCs w:val="20"/>
+              </w:rPr>
+              <w:t xml:space="preserve"> </w:t>
+            </w:r>
+            <w:proofErr w:type="spellStart"/>
+            <w:r>
+              <w:rPr>
+                <w:sz w:val="20"/>
+                <w:szCs w:val="20"/>
+              </w:rPr>
+              <w:t>api</w:t>
+            </w:r>
+            <w:proofErr w:type="spellEnd"/>
+            <w:r>
+              <w:rPr>
+                <w:sz w:val="20"/>
+                <w:szCs w:val="20"/>
+              </w:rPr>
+              <w:t xml:space="preserve">, </w:t>
+            </w:r>
+            <w:proofErr w:type="spellStart"/>
+            <w:r>
+              <w:rPr>
+                <w:sz w:val="20"/>
+                <w:szCs w:val="20"/>
+              </w:rPr>
+              <w:t>maka</w:t>
+            </w:r>
+            <w:proofErr w:type="spellEnd"/>
+            <w:r>
+              <w:rPr>
+                <w:sz w:val="20"/>
+                <w:szCs w:val="20"/>
+              </w:rPr>
+              <w:t xml:space="preserve"> </w:t>
+            </w:r>
+            <w:proofErr w:type="spellStart"/>
+            <w:r>
+              <w:rPr>
+                <w:sz w:val="20"/>
+                <w:szCs w:val="20"/>
+              </w:rPr>
+              <w:t>ia</w:t>
+            </w:r>
+            <w:proofErr w:type="spellEnd"/>
+            <w:r>
+              <w:rPr>
+                <w:sz w:val="20"/>
+                <w:szCs w:val="20"/>
+              </w:rPr>
+              <w:t xml:space="preserve"> </w:t>
+            </w:r>
+            <w:proofErr w:type="spellStart"/>
+            <w:r>
+              <w:rPr>
+                <w:sz w:val="20"/>
+                <w:szCs w:val="20"/>
+              </w:rPr>
+              <w:t>tidak</w:t>
+            </w:r>
+            <w:proofErr w:type="spellEnd"/>
+            <w:r>
+              <w:rPr>
+                <w:sz w:val="20"/>
+                <w:szCs w:val="20"/>
+              </w:rPr>
+              <w:t xml:space="preserve"> </w:t>
+            </w:r>
+            <w:proofErr w:type="spellStart"/>
+            <w:r>
+              <w:rPr>
+                <w:sz w:val="20"/>
+                <w:szCs w:val="20"/>
+              </w:rPr>
+              <w:t>akan</w:t>
+            </w:r>
+            <w:proofErr w:type="spellEnd"/>
+            <w:r>
+              <w:rPr>
+                <w:sz w:val="20"/>
+                <w:szCs w:val="20"/>
+              </w:rPr>
+              <w:t xml:space="preserve"> </w:t>
+            </w:r>
+            <w:proofErr w:type="spellStart"/>
+            <w:r>
+              <w:rPr>
+                <w:sz w:val="20"/>
+                <w:szCs w:val="20"/>
+              </w:rPr>
+              <w:t>mati</w:t>
+            </w:r>
+            <w:proofErr w:type="spellEnd"/>
+            <w:r>
+              <w:rPr>
+                <w:sz w:val="20"/>
+                <w:szCs w:val="20"/>
+              </w:rPr>
+              <w:t xml:space="preserve"> </w:t>
+            </w:r>
+            <w:proofErr w:type="spellStart"/>
+            <w:r>
+              <w:rPr>
+                <w:sz w:val="20"/>
+                <w:szCs w:val="20"/>
+              </w:rPr>
+              <w:t>dan</w:t>
+            </w:r>
+            <w:proofErr w:type="spellEnd"/>
+            <w:r>
+              <w:rPr>
+                <w:sz w:val="20"/>
+                <w:szCs w:val="20"/>
+              </w:rPr>
+              <w:t xml:space="preserve"> </w:t>
+            </w:r>
+            <w:proofErr w:type="spellStart"/>
+            <w:r>
+              <w:rPr>
+                <w:sz w:val="20"/>
+                <w:szCs w:val="20"/>
+              </w:rPr>
+              <w:t>permainan</w:t>
+            </w:r>
+            <w:proofErr w:type="spellEnd"/>
+            <w:r>
+              <w:rPr>
+                <w:sz w:val="20"/>
+                <w:szCs w:val="20"/>
+              </w:rPr>
+              <w:t xml:space="preserve"> </w:t>
+            </w:r>
+            <w:proofErr w:type="spellStart"/>
+            <w:r>
+              <w:rPr>
+                <w:sz w:val="20"/>
+                <w:szCs w:val="20"/>
+              </w:rPr>
+              <w:t>bisa</w:t>
+            </w:r>
+            <w:proofErr w:type="spellEnd"/>
+            <w:r>
+              <w:rPr>
+                <w:sz w:val="20"/>
+                <w:szCs w:val="20"/>
+              </w:rPr>
+              <w:t xml:space="preserve"> </w:t>
+            </w:r>
+            <w:proofErr w:type="spellStart"/>
+            <w:r>
+              <w:rPr>
+                <w:sz w:val="20"/>
+                <w:szCs w:val="20"/>
+              </w:rPr>
+              <w:t>dilanjutkan</w:t>
+            </w:r>
+            <w:proofErr w:type="spellEnd"/>
+          </w:p>
+        </w:tc>
+      </w:tr>
+      <w:tr>
+        <w:trPr>
+          <w:trHeight w:val="710"/>
+        </w:trPr>
+        <w:tc>
+          <w:tcPr>
+            <w:tcW w:w="1188" w:type="dxa"/>
+          </w:tcPr>
+          <w:p>
+            <w:pPr>
+              <w:pStyle w:val="Default"/>
+              <w:jc w:val="center"/>
+              <w:rPr>
+                <w:b/>
+                <w:noProof/>
+                <w:sz w:val="32"/>
+                <w:szCs w:val="32"/>
+              </w:rPr>
+            </w:pPr>
+            <w:r>
+              <w:rPr>
+                <w:b/>
+                <w:noProof/>
+                <w:sz w:val="32"/>
+                <w:szCs w:val="32"/>
+              </w:rPr>
+              <w:drawing>
+                <wp:inline distT="0" distB="0" distL="0" distR="0">
+                  <wp:extent cx="385011" cy="385011"/>
+                  <wp:effectExtent l="19050" t="0" r="0" b="0"/>
+                  <wp:docPr id="35" name="Picture 34" descr="Joker.jpg"/>
+                  <wp:cNvGraphicFramePr>
+                    <a:graphicFrameLocks xmlns:a="http://schemas.openxmlformats.org/drawingml/2006/main" noChangeAspect="1"/>
+                  </wp:cNvGraphicFramePr>
+                  <a:graphic xmlns:a="http://schemas.openxmlformats.org/drawingml/2006/main">
+                    <a:graphicData uri="http://schemas.openxmlformats.org/drawingml/2006/picture">
+                      <pic:pic xmlns:pic="http://schemas.openxmlformats.org/drawingml/2006/picture">
+                        <pic:nvPicPr>
+                          <pic:cNvPr id="0" name="Joker.jpg"/>
+                          <pic:cNvPicPr/>
+                        </pic:nvPicPr>
+                        <pic:blipFill>
+                          <a:blip r:embed="rId19"/>
+                          <a:stretch>
+                            <a:fillRect/>
+                          </a:stretch>
+                        </pic:blipFill>
+                        <pic:spPr>
+                          <a:xfrm>
+                            <a:off x="0" y="0"/>
+                            <a:ext cx="385011" cy="385011"/>
+                          </a:xfrm>
+                          <a:prstGeom prst="rect">
+                            <a:avLst/>
+                          </a:prstGeom>
+                        </pic:spPr>
+                      </pic:pic>
+                    </a:graphicData>
+                  </a:graphic>
+                </wp:inline>
+              </w:drawing>
+            </w:r>
+          </w:p>
+        </w:tc>
+        <w:tc>
+          <w:tcPr>
+            <w:tcW w:w="1890" w:type="dxa"/>
+          </w:tcPr>
+          <w:p>
+            <w:pPr>
+              <w:pStyle w:val="Default"/>
+              <w:rPr>
+                <w:b/>
+                <w:bCs/>
+                <w:szCs w:val="20"/>
+              </w:rPr>
+            </w:pPr>
+          </w:p>
+          <w:p>
+            <w:pPr>
+              <w:pStyle w:val="Default"/>
+              <w:rPr>
+                <w:b/>
+                <w:bCs/>
+                <w:szCs w:val="20"/>
+              </w:rPr>
+            </w:pPr>
+            <w:r>
+              <w:rPr>
+                <w:b/>
+                <w:bCs/>
+                <w:szCs w:val="20"/>
+              </w:rPr>
+              <w:t>Joker</w:t>
+            </w:r>
+          </w:p>
+        </w:tc>
+        <w:tc>
+          <w:tcPr>
+            <w:tcW w:w="6660" w:type="dxa"/>
+          </w:tcPr>
+          <w:p>
+            <w:pPr>
+              <w:pStyle w:val="Default"/>
+              <w:rPr>
+                <w:sz w:val="20"/>
+                <w:szCs w:val="20"/>
+              </w:rPr>
+            </w:pPr>
+          </w:p>
+          <w:p>
+            <w:pPr>
+              <w:pStyle w:val="Default"/>
+              <w:rPr>
+                <w:sz w:val="20"/>
+                <w:szCs w:val="20"/>
+              </w:rPr>
+            </w:pPr>
+            <w:proofErr w:type="spellStart"/>
+            <w:r>
+              <w:rPr>
+                <w:sz w:val="20"/>
+                <w:szCs w:val="20"/>
+              </w:rPr>
+              <w:t>Jika</w:t>
+            </w:r>
+            <w:proofErr w:type="spellEnd"/>
+            <w:r>
+              <w:rPr>
+                <w:sz w:val="20"/>
+                <w:szCs w:val="20"/>
+              </w:rPr>
+              <w:t xml:space="preserve"> </w:t>
+            </w:r>
+            <w:proofErr w:type="spellStart"/>
+            <w:r>
+              <w:rPr>
+                <w:sz w:val="20"/>
+                <w:szCs w:val="20"/>
+              </w:rPr>
+              <w:t>pemain</w:t>
+            </w:r>
+            <w:proofErr w:type="spellEnd"/>
+            <w:r>
+              <w:rPr>
+                <w:sz w:val="20"/>
+                <w:szCs w:val="20"/>
+              </w:rPr>
+              <w:t xml:space="preserve"> </w:t>
+            </w:r>
+            <w:proofErr w:type="spellStart"/>
+            <w:r>
+              <w:rPr>
+                <w:sz w:val="20"/>
+                <w:szCs w:val="20"/>
+              </w:rPr>
+              <w:t>bertemu</w:t>
+            </w:r>
+            <w:proofErr w:type="spellEnd"/>
+            <w:r>
+              <w:rPr>
+                <w:sz w:val="20"/>
+                <w:szCs w:val="20"/>
+              </w:rPr>
+              <w:t xml:space="preserve"> </w:t>
+            </w:r>
+            <w:proofErr w:type="spellStart"/>
+            <w:r>
+              <w:rPr>
+                <w:sz w:val="20"/>
+                <w:szCs w:val="20"/>
+              </w:rPr>
+              <w:t>dengan</w:t>
+            </w:r>
+            <w:proofErr w:type="spellEnd"/>
+            <w:r>
+              <w:rPr>
+                <w:sz w:val="20"/>
+                <w:szCs w:val="20"/>
+              </w:rPr>
+              <w:t xml:space="preserve"> joker </w:t>
+            </w:r>
+            <w:proofErr w:type="spellStart"/>
+            <w:r>
+              <w:rPr>
+                <w:sz w:val="20"/>
+                <w:szCs w:val="20"/>
+              </w:rPr>
+              <w:t>maka</w:t>
+            </w:r>
+            <w:proofErr w:type="spellEnd"/>
+            <w:r>
+              <w:rPr>
+                <w:sz w:val="20"/>
+                <w:szCs w:val="20"/>
+              </w:rPr>
+              <w:t xml:space="preserve"> </w:t>
+            </w:r>
+            <w:proofErr w:type="spellStart"/>
+            <w:r>
+              <w:rPr>
+                <w:sz w:val="20"/>
+                <w:szCs w:val="20"/>
+              </w:rPr>
+              <w:t>permainan</w:t>
+            </w:r>
+            <w:proofErr w:type="spellEnd"/>
+            <w:r>
+              <w:rPr>
+                <w:sz w:val="20"/>
+                <w:szCs w:val="20"/>
+              </w:rPr>
+              <w:t xml:space="preserve"> </w:t>
+            </w:r>
+            <w:proofErr w:type="spellStart"/>
+            <w:r>
+              <w:rPr>
+                <w:sz w:val="20"/>
+                <w:szCs w:val="20"/>
+              </w:rPr>
+              <w:t>selesai</w:t>
+            </w:r>
+            <w:proofErr w:type="spellEnd"/>
+            <w:r>
+              <w:rPr>
+                <w:sz w:val="20"/>
+                <w:szCs w:val="20"/>
+              </w:rPr>
+              <w:t xml:space="preserve"> </w:t>
+            </w:r>
+            <w:proofErr w:type="spellStart"/>
+            <w:r>
+              <w:rPr>
+                <w:sz w:val="20"/>
+                <w:szCs w:val="20"/>
+              </w:rPr>
+              <w:t>dan</w:t>
+            </w:r>
+            <w:proofErr w:type="spellEnd"/>
+            <w:r>
+              <w:rPr>
+                <w:sz w:val="20"/>
+                <w:szCs w:val="20"/>
+              </w:rPr>
+              <w:t xml:space="preserve"> </w:t>
+            </w:r>
+            <w:proofErr w:type="spellStart"/>
+            <w:r>
+              <w:rPr>
+                <w:sz w:val="20"/>
+                <w:szCs w:val="20"/>
+              </w:rPr>
+              <w:t>pemain</w:t>
+            </w:r>
+            <w:proofErr w:type="spellEnd"/>
+            <w:r>
+              <w:rPr>
+                <w:sz w:val="20"/>
+                <w:szCs w:val="20"/>
+              </w:rPr>
+              <w:t xml:space="preserve"> </w:t>
+            </w:r>
+            <w:proofErr w:type="spellStart"/>
+            <w:r>
+              <w:rPr>
+                <w:sz w:val="20"/>
+                <w:szCs w:val="20"/>
+              </w:rPr>
+              <w:t>menang</w:t>
+            </w:r>
+            <w:proofErr w:type="spellEnd"/>
+            <w:r>
+              <w:rPr>
+                <w:sz w:val="20"/>
+                <w:szCs w:val="20"/>
+              </w:rPr>
+              <w:t>.</w:t>
+            </w:r>
+          </w:p>
+        </w:tc>
+      </w:tr>
+    </w:tbl>
+    <w:p>
+      <w:pPr>
+        <w:pStyle w:val="Default"/>
+        <w:rPr>
+          <w:sz w:val="20"/>
+          <w:szCs w:val="20"/>
+        </w:rPr>
+      </w:pPr>
+    </w:p>
+    <w:p>
+      <w:pPr>
+        <w:pStyle w:val="Default"/>
+        <w:rPr>
+          <w:sz w:val="20"/>
+          <w:szCs w:val="20"/>
+        </w:rPr>
+      </w:pPr>
+      <w:r>
+        <w:rPr>
+          <w:b/>
+          <w:sz w:val="32"/>
+          <w:szCs w:val="32"/>
+        </w:rPr>
+        <w:tab/>
+      </w:r>
+      <w:r>
+        <w:rPr>
+          <w:b/>
+          <w:sz w:val="32"/>
+          <w:szCs w:val="32"/>
+        </w:rPr>
+        <w:tab/>
+      </w:r>
+      <w:r>
+        <w:rPr>
+          <w:sz w:val="20"/>
+          <w:szCs w:val="20"/>
+        </w:rPr>
+        <w:t xml:space="preserve"> </w:t>
+      </w:r>
+    </w:p>
+    <w:p>
+      <w:pPr>
+        <w:rPr>
+          <w:sz w:val="24"/>
+          <w:szCs w:val="20"/>
+        </w:rPr>
+      </w:pPr>
+      <w:proofErr w:type="spellStart"/>
+      <w:r>
+        <w:rPr>
+          <w:sz w:val="24"/>
+          <w:szCs w:val="20"/>
+        </w:rPr>
+        <w:t>Aplikasi</w:t>
+      </w:r>
+      <w:proofErr w:type="spellEnd"/>
+      <w:r>
+        <w:rPr>
+          <w:sz w:val="24"/>
+          <w:szCs w:val="20"/>
+        </w:rPr>
+        <w:t xml:space="preserve"> </w:t>
+      </w:r>
+      <w:proofErr w:type="spellStart"/>
+      <w:r>
+        <w:rPr>
+          <w:sz w:val="24"/>
+          <w:szCs w:val="20"/>
+        </w:rPr>
+        <w:t>sederhana</w:t>
+      </w:r>
+      <w:proofErr w:type="spellEnd"/>
+      <w:r>
+        <w:rPr>
+          <w:sz w:val="24"/>
+          <w:szCs w:val="20"/>
+        </w:rPr>
+        <w:t xml:space="preserve"> Batman’s Challenge </w:t>
+      </w:r>
+      <w:proofErr w:type="spellStart"/>
+      <w:r>
+        <w:rPr>
+          <w:sz w:val="24"/>
+          <w:szCs w:val="20"/>
+        </w:rPr>
+        <w:t>dengan</w:t>
+      </w:r>
+      <w:proofErr w:type="spellEnd"/>
+      <w:r>
+        <w:rPr>
+          <w:sz w:val="24"/>
+          <w:szCs w:val="20"/>
+        </w:rPr>
+        <w:t xml:space="preserve"> </w:t>
+      </w:r>
+      <w:proofErr w:type="spellStart"/>
+      <w:r>
+        <w:rPr>
+          <w:sz w:val="24"/>
+          <w:szCs w:val="20"/>
+        </w:rPr>
+        <w:t>fitur-fitur</w:t>
+      </w:r>
+      <w:proofErr w:type="spellEnd"/>
+      <w:r>
+        <w:rPr>
+          <w:sz w:val="24"/>
+          <w:szCs w:val="20"/>
+        </w:rPr>
+        <w:t xml:space="preserve"> </w:t>
+      </w:r>
+      <w:proofErr w:type="spellStart"/>
+      <w:r>
+        <w:rPr>
+          <w:sz w:val="24"/>
+          <w:szCs w:val="20"/>
+        </w:rPr>
+        <w:t>sebagai</w:t>
+      </w:r>
+      <w:proofErr w:type="spellEnd"/>
+      <w:r>
+        <w:rPr>
+          <w:sz w:val="24"/>
+          <w:szCs w:val="20"/>
+        </w:rPr>
+        <w:t xml:space="preserve"> </w:t>
+      </w:r>
+      <w:proofErr w:type="spellStart"/>
+      <w:proofErr w:type="gramStart"/>
+      <w:r>
+        <w:rPr>
+          <w:sz w:val="24"/>
+          <w:szCs w:val="20"/>
+        </w:rPr>
+        <w:t>berikut</w:t>
+      </w:r>
+      <w:proofErr w:type="spellEnd"/>
+      <w:r>
+        <w:rPr>
+          <w:sz w:val="24"/>
+          <w:szCs w:val="20"/>
+        </w:rPr>
+        <w:t xml:space="preserve"> </w:t>
+      </w:r>
+      <w:r>
+        <w:rPr>
+          <w:sz w:val="24"/>
+          <w:szCs w:val="20"/>
+        </w:rPr>
+        <w:t>:</w:t>
+      </w:r>
+      <w:proofErr w:type="gramEnd"/>
+    </w:p>
+    <w:p>
+      <w:pPr>
+        <w:pStyle w:val="Default"/>
+        <w:numPr>
+          <w:ilvl w:val="0"/>
+          <w:numId w:val="3"/>
+        </w:numPr>
+      </w:pPr>
+      <w:proofErr w:type="spellStart"/>
+      <w:r>
+        <w:t>Terdiri</w:t>
+      </w:r>
+      <w:proofErr w:type="spellEnd"/>
+      <w:r>
+        <w:t xml:space="preserve"> </w:t>
+      </w:r>
+      <w:proofErr w:type="spellStart"/>
+      <w:r>
+        <w:t>dari</w:t>
+      </w:r>
+      <w:proofErr w:type="spellEnd"/>
+      <w:r>
+        <w:t xml:space="preserve"> 5 level, </w:t>
+      </w:r>
+      <w:proofErr w:type="spellStart"/>
+      <w:r>
+        <w:t>dengan</w:t>
+      </w:r>
+      <w:proofErr w:type="spellEnd"/>
+      <w:r>
+        <w:t xml:space="preserve"> </w:t>
+      </w:r>
+      <w:proofErr w:type="spellStart"/>
+      <w:r>
+        <w:t>elemen-elemen</w:t>
+      </w:r>
+      <w:proofErr w:type="spellEnd"/>
+      <w:r>
+        <w:t xml:space="preserve"> </w:t>
+      </w:r>
+      <w:proofErr w:type="spellStart"/>
+      <w:r>
+        <w:t>di</w:t>
+      </w:r>
+      <w:proofErr w:type="spellEnd"/>
+      <w:r>
+        <w:t xml:space="preserve"> </w:t>
+      </w:r>
+      <w:proofErr w:type="spellStart"/>
+      <w:r>
+        <w:t>dalamnya</w:t>
+      </w:r>
+      <w:proofErr w:type="spellEnd"/>
+      <w:r>
+        <w:t xml:space="preserve"> </w:t>
+      </w:r>
+      <w:proofErr w:type="spellStart"/>
+      <w:r>
+        <w:t>berupa</w:t>
+      </w:r>
+      <w:proofErr w:type="spellEnd"/>
+      <w:r>
+        <w:t xml:space="preserve"> </w:t>
+      </w:r>
+      <w:proofErr w:type="spellStart"/>
+      <w:r>
+        <w:t>Pemeran</w:t>
+      </w:r>
+      <w:proofErr w:type="spellEnd"/>
+      <w:r>
+        <w:t xml:space="preserve"> </w:t>
+      </w:r>
+      <w:proofErr w:type="spellStart"/>
+      <w:proofErr w:type="gramStart"/>
+      <w:r>
+        <w:t>utama</w:t>
+      </w:r>
+      <w:proofErr w:type="spellEnd"/>
+      <w:r>
+        <w:t xml:space="preserve"> </w:t>
+      </w:r>
+      <w:r>
+        <w:t>,</w:t>
+      </w:r>
+      <w:proofErr w:type="gramEnd"/>
+      <w:r>
+        <w:t xml:space="preserve"> </w:t>
+      </w:r>
+      <w:proofErr w:type="spellStart"/>
+      <w:r>
+        <w:t>lantai</w:t>
+      </w:r>
+      <w:proofErr w:type="spellEnd"/>
+      <w:r>
+        <w:t xml:space="preserve"> </w:t>
+      </w:r>
+      <w:proofErr w:type="spellStart"/>
+      <w:r>
+        <w:t>koson</w:t>
+      </w:r>
+      <w:r>
+        <w:t>g</w:t>
+      </w:r>
+      <w:proofErr w:type="spellEnd"/>
+      <w:r>
+        <w:t xml:space="preserve">, IC, barrier, finish, air, </w:t>
+      </w:r>
+      <w:proofErr w:type="spellStart"/>
+      <w:r>
+        <w:t>api</w:t>
+      </w:r>
+      <w:proofErr w:type="spellEnd"/>
+      <w:r>
+        <w:t xml:space="preserve">, </w:t>
+      </w:r>
+      <w:proofErr w:type="spellStart"/>
+      <w:r>
+        <w:t>sepatu</w:t>
+      </w:r>
+      <w:proofErr w:type="spellEnd"/>
+      <w:r>
+        <w:t xml:space="preserve"> anti air, </w:t>
+      </w:r>
+      <w:proofErr w:type="spellStart"/>
+      <w:r>
+        <w:t>dan</w:t>
+      </w:r>
+      <w:proofErr w:type="spellEnd"/>
+      <w:r>
+        <w:t xml:space="preserve"> </w:t>
+      </w:r>
+      <w:proofErr w:type="spellStart"/>
+      <w:r>
+        <w:t>sepatu</w:t>
+      </w:r>
+      <w:proofErr w:type="spellEnd"/>
+      <w:r>
+        <w:t xml:space="preserve"> anti </w:t>
+      </w:r>
+      <w:proofErr w:type="spellStart"/>
+      <w:r>
+        <w:t>api</w:t>
+      </w:r>
+      <w:proofErr w:type="spellEnd"/>
+      <w:r>
+        <w:t xml:space="preserve">. </w:t>
+      </w:r>
+    </w:p>
+    <w:p>
+      <w:pPr>
+        <w:pStyle w:val="Default"/>
+        <w:ind w:left="720"/>
+      </w:pPr>
+    </w:p>
+    <w:p>
+      <w:pPr>
+        <w:pStyle w:val="Default"/>
+        <w:numPr>
+          <w:ilvl w:val="0"/>
+          <w:numId w:val="3"/>
+        </w:numPr>
+      </w:pPr>
+      <w:proofErr w:type="spellStart"/>
+      <w:r>
+        <w:t>Memiliki</w:t>
+      </w:r>
+      <w:proofErr w:type="spellEnd"/>
+      <w:r>
+        <w:t xml:space="preserve"> </w:t>
+      </w:r>
+      <w:proofErr w:type="spellStart"/>
+      <w:r>
+        <w:t>fitur</w:t>
+      </w:r>
+      <w:proofErr w:type="spellEnd"/>
+      <w:r>
+        <w:t xml:space="preserve"> </w:t>
+      </w:r>
+      <w:proofErr w:type="spellStart"/>
+      <w:r>
+        <w:t>tambahan</w:t>
+      </w:r>
+      <w:proofErr w:type="spellEnd"/>
+      <w:r>
+        <w:t xml:space="preserve">, </w:t>
+      </w:r>
+      <w:proofErr w:type="spellStart"/>
+      <w:r>
+        <w:t>pemain</w:t>
+      </w:r>
+      <w:proofErr w:type="spellEnd"/>
+      <w:r>
+        <w:t xml:space="preserve"> </w:t>
+      </w:r>
+      <w:proofErr w:type="spellStart"/>
+      <w:r>
+        <w:t>dapat</w:t>
+      </w:r>
+      <w:proofErr w:type="spellEnd"/>
+      <w:r>
+        <w:t xml:space="preserve"> </w:t>
+      </w:r>
+      <w:proofErr w:type="spellStart"/>
+      <w:r>
+        <w:t>memilih</w:t>
+      </w:r>
+      <w:proofErr w:type="spellEnd"/>
+      <w:r>
+        <w:t xml:space="preserve"> </w:t>
+      </w:r>
+      <w:proofErr w:type="spellStart"/>
+      <w:r>
+        <w:t>pemeran</w:t>
+      </w:r>
+      <w:proofErr w:type="spellEnd"/>
+      <w:r>
+        <w:t xml:space="preserve"> </w:t>
+      </w:r>
+      <w:proofErr w:type="spellStart"/>
+      <w:r>
+        <w:t>utama</w:t>
+      </w:r>
+      <w:proofErr w:type="spellEnd"/>
+      <w:r>
+        <w:t xml:space="preserve"> </w:t>
+      </w:r>
+      <w:proofErr w:type="spellStart"/>
+      <w:r>
+        <w:t>seperti</w:t>
+      </w:r>
+      <w:proofErr w:type="spellEnd"/>
+      <w:r>
+        <w:t xml:space="preserve"> </w:t>
+      </w:r>
+      <w:r>
+        <w:t xml:space="preserve">Batman, Bat Girl, </w:t>
+      </w:r>
+      <w:proofErr w:type="spellStart"/>
+      <w:r>
+        <w:t>RedRobin</w:t>
+      </w:r>
+      <w:proofErr w:type="spellEnd"/>
+      <w:r>
+        <w:t xml:space="preserve">, </w:t>
+      </w:r>
+      <w:proofErr w:type="spellStart"/>
+      <w:r>
+        <w:t>dan</w:t>
+      </w:r>
+      <w:proofErr w:type="spellEnd"/>
+      <w:r>
+        <w:t xml:space="preserve"> </w:t>
+      </w:r>
+      <w:proofErr w:type="spellStart"/>
+      <w:r>
+        <w:t>NightWing</w:t>
+      </w:r>
+      <w:proofErr w:type="spellEnd"/>
+      <w:r>
+        <w:t>.</w:t>
+      </w:r>
+    </w:p>
+    <w:p>
+      <w:pPr>
+        <w:pStyle w:val="Default"/>
+        <w:ind w:left="720"/>
+      </w:pPr>
+    </w:p>
+    <w:p>
+      <w:pPr>
+        <w:pStyle w:val="Default"/>
+        <w:numPr>
+          <w:ilvl w:val="0"/>
+          <w:numId w:val="3"/>
+        </w:numPr>
+        <w:rPr>
+          <w:rFonts w:asciiTheme="minorHAnsi" w:hAnsiTheme="minorHAnsi"/>
+        </w:rPr>
+      </w:pPr>
+      <w:r>
+        <w:rPr>
+          <w:rFonts w:asciiTheme="minorHAnsi" w:hAnsiTheme="minorHAnsi"/>
+        </w:rPr>
+        <w:t xml:space="preserve">Graphical User Interface </w:t>
+      </w:r>
+      <w:proofErr w:type="spellStart"/>
+      <w:r>
+        <w:rPr>
+          <w:rFonts w:asciiTheme="minorHAnsi" w:hAnsiTheme="minorHAnsi"/>
+        </w:rPr>
+        <w:t>menggunakan</w:t>
+      </w:r>
+      <w:proofErr w:type="spellEnd"/>
+      <w:r>
+        <w:rPr>
+          <w:rFonts w:asciiTheme="minorHAnsi" w:hAnsiTheme="minorHAnsi"/>
+        </w:rPr>
+        <w:t xml:space="preserve"> Swing, yang </w:t>
+      </w:r>
+      <w:proofErr w:type="spellStart"/>
+      <w:r>
+        <w:rPr>
+          <w:rFonts w:asciiTheme="minorHAnsi" w:hAnsiTheme="minorHAnsi"/>
+        </w:rPr>
+        <w:t>memvisualisasikan</w:t>
+      </w:r>
+      <w:proofErr w:type="spellEnd"/>
+      <w:r>
+        <w:rPr>
+          <w:rFonts w:asciiTheme="minorHAnsi" w:hAnsiTheme="minorHAnsi"/>
+        </w:rPr>
+        <w:t xml:space="preserve">: </w:t>
+      </w:r>
+    </w:p>
+    <w:p>
+      <w:pPr>
+        <w:pStyle w:val="Default"/>
+        <w:spacing w:after="51"/>
+        <w:ind w:left="720"/>
+        <w:rPr>
+          <w:rFonts w:asciiTheme="minorHAnsi" w:hAnsiTheme="minorHAnsi"/>
+        </w:rPr>
+      </w:pPr>
+      <w:proofErr w:type="gramStart"/>
+      <w:r>
+        <w:rPr>
+          <w:rFonts w:asciiTheme="minorHAnsi" w:hAnsiTheme="minorHAnsi" w:cs="Courier New"/>
+        </w:rPr>
+        <w:t>o</w:t>
+      </w:r>
+      <w:proofErr w:type="gramEnd"/>
+      <w:r>
+        <w:rPr>
+          <w:rFonts w:asciiTheme="minorHAnsi" w:hAnsiTheme="minorHAnsi" w:cs="Courier New"/>
+        </w:rPr>
+        <w:t xml:space="preserve"> </w:t>
+      </w:r>
+      <w:proofErr w:type="spellStart"/>
+      <w:r>
+        <w:rPr>
+          <w:rFonts w:asciiTheme="minorHAnsi" w:hAnsiTheme="minorHAnsi"/>
+        </w:rPr>
+        <w:t>Pemeran</w:t>
+      </w:r>
+      <w:proofErr w:type="spellEnd"/>
+      <w:r>
+        <w:rPr>
+          <w:rFonts w:asciiTheme="minorHAnsi" w:hAnsiTheme="minorHAnsi"/>
+        </w:rPr>
+        <w:t xml:space="preserve"> </w:t>
+      </w:r>
+      <w:proofErr w:type="spellStart"/>
+      <w:r>
+        <w:rPr>
+          <w:rFonts w:asciiTheme="minorHAnsi" w:hAnsiTheme="minorHAnsi"/>
+        </w:rPr>
+        <w:t>utama</w:t>
+      </w:r>
+      <w:proofErr w:type="spellEnd"/>
+      <w:r>
+        <w:rPr>
+          <w:rFonts w:asciiTheme="minorHAnsi" w:hAnsiTheme="minorHAnsi"/>
+        </w:rPr>
+        <w:t xml:space="preserve"> </w:t>
+      </w:r>
+      <w:proofErr w:type="spellStart"/>
+      <w:r>
+        <w:rPr>
+          <w:rFonts w:asciiTheme="minorHAnsi" w:hAnsiTheme="minorHAnsi"/>
+        </w:rPr>
+        <w:t>dan</w:t>
+      </w:r>
+      <w:proofErr w:type="spellEnd"/>
+      <w:r>
+        <w:rPr>
+          <w:rFonts w:asciiTheme="minorHAnsi" w:hAnsiTheme="minorHAnsi"/>
+        </w:rPr>
+        <w:t xml:space="preserve"> </w:t>
+      </w:r>
+      <w:proofErr w:type="spellStart"/>
+      <w:r>
+        <w:rPr>
+          <w:rFonts w:asciiTheme="minorHAnsi" w:hAnsiTheme="minorHAnsi"/>
+        </w:rPr>
+        <w:t>lingkungan</w:t>
+      </w:r>
+      <w:proofErr w:type="spellEnd"/>
+      <w:r>
+        <w:rPr>
+          <w:rFonts w:asciiTheme="minorHAnsi" w:hAnsiTheme="minorHAnsi"/>
+        </w:rPr>
+        <w:t xml:space="preserve"> </w:t>
+      </w:r>
+      <w:proofErr w:type="spellStart"/>
+      <w:r>
+        <w:rPr>
+          <w:rFonts w:asciiTheme="minorHAnsi" w:hAnsiTheme="minorHAnsi"/>
+        </w:rPr>
+        <w:t>sekitarnya</w:t>
+      </w:r>
+      <w:proofErr w:type="spellEnd"/>
+      <w:r>
+        <w:rPr>
+          <w:rFonts w:asciiTheme="minorHAnsi" w:hAnsiTheme="minorHAnsi"/>
+        </w:rPr>
+        <w:t xml:space="preserve">. </w:t>
+      </w:r>
+    </w:p>
+    <w:p>
+      <w:pPr>
+        <w:pStyle w:val="Default"/>
+        <w:spacing w:after="51"/>
+        <w:ind w:left="720"/>
+        <w:rPr>
+          <w:rFonts w:asciiTheme="minorHAnsi" w:hAnsiTheme="minorHAnsi"/>
+        </w:rPr>
+      </w:pPr>
+      <w:proofErr w:type="gramStart"/>
+      <w:r>
+        <w:rPr>
+          <w:rFonts w:asciiTheme="minorHAnsi" w:hAnsiTheme="minorHAnsi" w:cs="Courier New"/>
+        </w:rPr>
+        <w:t>o</w:t>
+      </w:r>
+      <w:proofErr w:type="gramEnd"/>
+      <w:r>
+        <w:rPr>
+          <w:rFonts w:asciiTheme="minorHAnsi" w:hAnsiTheme="minorHAnsi" w:cs="Courier New"/>
+        </w:rPr>
+        <w:t xml:space="preserve"> </w:t>
+      </w:r>
+      <w:proofErr w:type="spellStart"/>
+      <w:r>
+        <w:rPr>
+          <w:rFonts w:asciiTheme="minorHAnsi" w:hAnsiTheme="minorHAnsi"/>
+        </w:rPr>
+        <w:t>Jumlah</w:t>
+      </w:r>
+      <w:proofErr w:type="spellEnd"/>
+      <w:r>
+        <w:rPr>
+          <w:rFonts w:asciiTheme="minorHAnsi" w:hAnsiTheme="minorHAnsi"/>
+        </w:rPr>
+        <w:t xml:space="preserve"> IC </w:t>
+      </w:r>
+      <w:proofErr w:type="spellStart"/>
+      <w:r>
+        <w:rPr>
+          <w:rFonts w:asciiTheme="minorHAnsi" w:hAnsiTheme="minorHAnsi"/>
+        </w:rPr>
+        <w:t>tersisa</w:t>
+      </w:r>
+      <w:proofErr w:type="spellEnd"/>
+      <w:r>
+        <w:rPr>
+          <w:rFonts w:asciiTheme="minorHAnsi" w:hAnsiTheme="minorHAnsi"/>
+        </w:rPr>
+        <w:t xml:space="preserve"> yang </w:t>
+      </w:r>
+      <w:proofErr w:type="spellStart"/>
+      <w:r>
+        <w:rPr>
+          <w:rFonts w:asciiTheme="minorHAnsi" w:hAnsiTheme="minorHAnsi"/>
+        </w:rPr>
+        <w:t>harus</w:t>
+      </w:r>
+      <w:proofErr w:type="spellEnd"/>
+      <w:r>
+        <w:rPr>
+          <w:rFonts w:asciiTheme="minorHAnsi" w:hAnsiTheme="minorHAnsi"/>
+        </w:rPr>
+        <w:t xml:space="preserve"> </w:t>
+      </w:r>
+      <w:proofErr w:type="spellStart"/>
+      <w:r>
+        <w:rPr>
+          <w:rFonts w:asciiTheme="minorHAnsi" w:hAnsiTheme="minorHAnsi"/>
+        </w:rPr>
+        <w:t>diambil</w:t>
+      </w:r>
+      <w:proofErr w:type="spellEnd"/>
+      <w:r>
+        <w:rPr>
+          <w:rFonts w:asciiTheme="minorHAnsi" w:hAnsiTheme="minorHAnsi"/>
+        </w:rPr>
+        <w:t xml:space="preserve"> </w:t>
+      </w:r>
+      <w:proofErr w:type="spellStart"/>
+      <w:r>
+        <w:rPr>
+          <w:rFonts w:asciiTheme="minorHAnsi" w:hAnsiTheme="minorHAnsi"/>
+        </w:rPr>
+        <w:t>pemain</w:t>
+      </w:r>
+      <w:proofErr w:type="spellEnd"/>
+      <w:r>
+        <w:rPr>
+          <w:rFonts w:asciiTheme="minorHAnsi" w:hAnsiTheme="minorHAnsi"/>
+        </w:rPr>
+        <w:t xml:space="preserve"> </w:t>
+      </w:r>
+      <w:proofErr w:type="spellStart"/>
+      <w:r>
+        <w:rPr>
+          <w:rFonts w:asciiTheme="minorHAnsi" w:hAnsiTheme="minorHAnsi"/>
+        </w:rPr>
+        <w:t>sebelum</w:t>
+      </w:r>
+      <w:proofErr w:type="spellEnd"/>
+      <w:r>
+        <w:rPr>
+          <w:rFonts w:asciiTheme="minorHAnsi" w:hAnsiTheme="minorHAnsi"/>
+        </w:rPr>
+        <w:t xml:space="preserve"> </w:t>
+      </w:r>
+      <w:proofErr w:type="spellStart"/>
+      <w:r>
+        <w:rPr>
+          <w:rFonts w:asciiTheme="minorHAnsi" w:hAnsiTheme="minorHAnsi"/>
+        </w:rPr>
+        <w:t>menembus</w:t>
+      </w:r>
+      <w:proofErr w:type="spellEnd"/>
+      <w:r>
+        <w:rPr>
+          <w:rFonts w:asciiTheme="minorHAnsi" w:hAnsiTheme="minorHAnsi"/>
+        </w:rPr>
+        <w:t xml:space="preserve"> barrier. </w:t>
+      </w:r>
+    </w:p>
+    <w:p>
+      <w:pPr>
+        <w:pStyle w:val="Default"/>
+        <w:ind w:left="720"/>
+        <w:rPr>
+          <w:rFonts w:asciiTheme="minorHAnsi" w:hAnsiTheme="minorHAnsi"/>
+        </w:rPr>
+      </w:pPr>
+      <w:proofErr w:type="gramStart"/>
+      <w:r>
+        <w:rPr>
+          <w:rFonts w:asciiTheme="minorHAnsi" w:hAnsiTheme="minorHAnsi" w:cs="Courier New"/>
+        </w:rPr>
+        <w:t>o</w:t>
+      </w:r>
+      <w:proofErr w:type="gramEnd"/>
+      <w:r>
+        <w:rPr>
+          <w:rFonts w:asciiTheme="minorHAnsi" w:hAnsiTheme="minorHAnsi" w:cs="Courier New"/>
+        </w:rPr>
+        <w:t xml:space="preserve"> </w:t>
+      </w:r>
+      <w:proofErr w:type="spellStart"/>
+      <w:r>
+        <w:rPr>
+          <w:rFonts w:asciiTheme="minorHAnsi" w:hAnsiTheme="minorHAnsi"/>
+        </w:rPr>
+        <w:t>Pergerakan</w:t>
+      </w:r>
+      <w:proofErr w:type="spellEnd"/>
+      <w:r>
+        <w:rPr>
+          <w:rFonts w:asciiTheme="minorHAnsi" w:hAnsiTheme="minorHAnsi"/>
+        </w:rPr>
+        <w:t xml:space="preserve"> </w:t>
+      </w:r>
+      <w:proofErr w:type="spellStart"/>
+      <w:r>
+        <w:rPr>
+          <w:rFonts w:asciiTheme="minorHAnsi" w:hAnsiTheme="minorHAnsi"/>
+        </w:rPr>
+        <w:t>pemain</w:t>
+      </w:r>
+      <w:proofErr w:type="spellEnd"/>
+      <w:r>
+        <w:rPr>
+          <w:rFonts w:asciiTheme="minorHAnsi" w:hAnsiTheme="minorHAnsi"/>
+        </w:rPr>
+        <w:t xml:space="preserve"> </w:t>
+      </w:r>
+      <w:proofErr w:type="spellStart"/>
+      <w:r>
+        <w:rPr>
+          <w:rFonts w:asciiTheme="minorHAnsi" w:hAnsiTheme="minorHAnsi"/>
+        </w:rPr>
+        <w:t>jika</w:t>
+      </w:r>
+      <w:proofErr w:type="spellEnd"/>
+      <w:r>
+        <w:rPr>
+          <w:rFonts w:asciiTheme="minorHAnsi" w:hAnsiTheme="minorHAnsi"/>
+        </w:rPr>
+        <w:t xml:space="preserve"> </w:t>
+      </w:r>
+      <w:proofErr w:type="spellStart"/>
+      <w:r>
+        <w:rPr>
+          <w:rFonts w:asciiTheme="minorHAnsi" w:hAnsiTheme="minorHAnsi"/>
+        </w:rPr>
+        <w:t>tombol</w:t>
+      </w:r>
+      <w:proofErr w:type="spellEnd"/>
+      <w:r>
+        <w:rPr>
+          <w:rFonts w:asciiTheme="minorHAnsi" w:hAnsiTheme="minorHAnsi"/>
+        </w:rPr>
+        <w:t xml:space="preserve"> </w:t>
+      </w:r>
+      <w:proofErr w:type="spellStart"/>
+      <w:r>
+        <w:rPr>
+          <w:rFonts w:asciiTheme="minorHAnsi" w:hAnsiTheme="minorHAnsi"/>
+        </w:rPr>
+        <w:t>panah</w:t>
+      </w:r>
+      <w:proofErr w:type="spellEnd"/>
+      <w:r>
+        <w:rPr>
+          <w:rFonts w:asciiTheme="minorHAnsi" w:hAnsiTheme="minorHAnsi"/>
+        </w:rPr>
+        <w:t xml:space="preserve"> </w:t>
+      </w:r>
+      <w:proofErr w:type="spellStart"/>
+      <w:r>
+        <w:rPr>
+          <w:rFonts w:asciiTheme="minorHAnsi" w:hAnsiTheme="minorHAnsi"/>
+        </w:rPr>
+        <w:t>ditekan</w:t>
+      </w:r>
+      <w:proofErr w:type="spellEnd"/>
+      <w:r>
+        <w:rPr>
+          <w:rFonts w:asciiTheme="minorHAnsi" w:hAnsiTheme="minorHAnsi"/>
+        </w:rPr>
+        <w:t xml:space="preserve"> </w:t>
+      </w:r>
+      <w:r>
+        <w:rPr>
+          <w:rFonts w:asciiTheme="minorHAnsi" w:hAnsiTheme="minorHAnsi"/>
+        </w:rPr>
+        <w:t>(</w:t>
+      </w:r>
+      <w:proofErr w:type="spellStart"/>
+      <w:r>
+        <w:rPr>
+          <w:rFonts w:asciiTheme="minorHAnsi" w:hAnsiTheme="minorHAnsi"/>
+        </w:rPr>
+        <w:t>ke</w:t>
+      </w:r>
+      <w:proofErr w:type="spellEnd"/>
+      <w:r>
+        <w:rPr>
+          <w:rFonts w:asciiTheme="minorHAnsi" w:hAnsiTheme="minorHAnsi"/>
+        </w:rPr>
+        <w:t xml:space="preserve"> </w:t>
+      </w:r>
+      <w:proofErr w:type="spellStart"/>
+      <w:r>
+        <w:rPr>
+          <w:rFonts w:asciiTheme="minorHAnsi" w:hAnsiTheme="minorHAnsi"/>
+        </w:rPr>
+        <w:t>kiri</w:t>
+      </w:r>
+      <w:proofErr w:type="spellEnd"/>
+      <w:r>
+        <w:rPr>
+          <w:rFonts w:asciiTheme="minorHAnsi" w:hAnsiTheme="minorHAnsi"/>
+        </w:rPr>
+        <w:t xml:space="preserve">, </w:t>
+      </w:r>
+      <w:proofErr w:type="spellStart"/>
+      <w:r>
+        <w:rPr>
+          <w:rFonts w:asciiTheme="minorHAnsi" w:hAnsiTheme="minorHAnsi"/>
+        </w:rPr>
+        <w:t>ke</w:t>
+      </w:r>
+      <w:proofErr w:type="spellEnd"/>
+      <w:r>
+        <w:rPr>
+          <w:rFonts w:asciiTheme="minorHAnsi" w:hAnsiTheme="minorHAnsi"/>
+        </w:rPr>
+        <w:t xml:space="preserve"> </w:t>
+      </w:r>
+      <w:proofErr w:type="spellStart"/>
+      <w:r>
+        <w:rPr>
+          <w:rFonts w:asciiTheme="minorHAnsi" w:hAnsiTheme="minorHAnsi"/>
+        </w:rPr>
+        <w:t>kanan</w:t>
+      </w:r>
+      <w:proofErr w:type="spellEnd"/>
+      <w:r>
+        <w:rPr>
+          <w:rFonts w:asciiTheme="minorHAnsi" w:hAnsiTheme="minorHAnsi"/>
+        </w:rPr>
+        <w:t xml:space="preserve">, </w:t>
+      </w:r>
+      <w:proofErr w:type="spellStart"/>
+      <w:r>
+        <w:rPr>
+          <w:rFonts w:asciiTheme="minorHAnsi" w:hAnsiTheme="minorHAnsi"/>
+        </w:rPr>
+        <w:t>ke</w:t>
+      </w:r>
+      <w:proofErr w:type="spellEnd"/>
+      <w:r>
+        <w:rPr>
+          <w:rFonts w:asciiTheme="minorHAnsi" w:hAnsiTheme="minorHAnsi"/>
+        </w:rPr>
+        <w:t xml:space="preserve"> </w:t>
+      </w:r>
+      <w:proofErr w:type="spellStart"/>
+      <w:r>
+        <w:rPr>
+          <w:rFonts w:asciiTheme="minorHAnsi" w:hAnsiTheme="minorHAnsi"/>
+        </w:rPr>
+        <w:t>atas</w:t>
+      </w:r>
+      <w:proofErr w:type="spellEnd"/>
+      <w:r>
+        <w:rPr>
+          <w:rFonts w:asciiTheme="minorHAnsi" w:hAnsiTheme="minorHAnsi"/>
+        </w:rPr>
+        <w:t xml:space="preserve">, </w:t>
+      </w:r>
+      <w:proofErr w:type="spellStart"/>
+      <w:r>
+        <w:rPr>
+          <w:rFonts w:asciiTheme="minorHAnsi" w:hAnsiTheme="minorHAnsi"/>
+        </w:rPr>
+        <w:t>ke</w:t>
+      </w:r>
+      <w:proofErr w:type="spellEnd"/>
+      <w:r>
+        <w:rPr>
+          <w:rFonts w:asciiTheme="minorHAnsi" w:hAnsiTheme="minorHAnsi"/>
+        </w:rPr>
+        <w:t xml:space="preserve"> </w:t>
+      </w:r>
+      <w:proofErr w:type="spellStart"/>
+      <w:r>
+        <w:rPr>
+          <w:rFonts w:asciiTheme="minorHAnsi" w:hAnsiTheme="minorHAnsi"/>
+        </w:rPr>
+        <w:t>bawah</w:t>
+      </w:r>
+      <w:proofErr w:type="spellEnd"/>
+      <w:r>
+        <w:rPr>
+          <w:rFonts w:asciiTheme="minorHAnsi" w:hAnsiTheme="minorHAnsi"/>
+        </w:rPr>
+        <w:t>)</w:t>
+      </w:r>
+      <w:r>
+        <w:rPr>
+          <w:rFonts w:asciiTheme="minorHAnsi" w:hAnsiTheme="minorHAnsi"/>
+        </w:rPr>
+        <w:t>.</w:t>
+      </w:r>
+    </w:p>
+    <w:p>
+      <w:pPr>
+        <w:pStyle w:val="Default"/>
+        <w:ind w:left="720"/>
+        <w:rPr>
+          <w:rFonts w:asciiTheme="minorHAnsi" w:hAnsiTheme="minorHAnsi"/>
+        </w:rPr>
+      </w:pPr>
+    </w:p>
+    <w:p>
+      <w:pPr>
+        <w:pStyle w:val="Default"/>
+        <w:numPr>
+          <w:ilvl w:val="0"/>
+          <w:numId w:val="3"/>
+        </w:numPr>
+      </w:pPr>
+      <w:proofErr w:type="spellStart"/>
+      <w:r>
+        <w:t>Menggunakan</w:t>
+      </w:r>
+      <w:proofErr w:type="spellEnd"/>
+      <w:r>
+        <w:t xml:space="preserve"> </w:t>
+      </w:r>
+      <w:proofErr w:type="spellStart"/>
+      <w:r>
+        <w:t>bahasa</w:t>
+      </w:r>
+      <w:proofErr w:type="spellEnd"/>
+      <w:r>
+        <w:t xml:space="preserve"> </w:t>
+      </w:r>
+      <w:proofErr w:type="spellStart"/>
+      <w:r>
+        <w:t>pemrograman</w:t>
+      </w:r>
+      <w:proofErr w:type="spellEnd"/>
+      <w:r>
+        <w:t xml:space="preserve"> </w:t>
+      </w:r>
+      <w:proofErr w:type="spellStart"/>
+      <w:r>
+        <w:t>berbasis</w:t>
+      </w:r>
+      <w:proofErr w:type="spellEnd"/>
+      <w:r>
+        <w:t xml:space="preserve"> </w:t>
+      </w:r>
+      <w:proofErr w:type="spellStart"/>
+      <w:proofErr w:type="gramStart"/>
+      <w:r>
+        <w:t>objek</w:t>
+      </w:r>
+      <w:proofErr w:type="spellEnd"/>
+      <w:r>
+        <w:t>(</w:t>
+      </w:r>
+      <w:proofErr w:type="gramEnd"/>
+      <w:r>
+        <w:t>java)</w:t>
+      </w:r>
+      <w:r>
+        <w:t>.</w:t>
+      </w:r>
+    </w:p>
+    <w:p>
+      <w:pPr>
+        <w:pStyle w:val="Default"/>
+        <w:ind w:left="720"/>
+      </w:pPr>
+    </w:p>
+    <w:p>
+      <w:pPr>
+        <w:pStyle w:val="Default"/>
+        <w:numPr>
+          <w:ilvl w:val="0"/>
+          <w:numId w:val="3"/>
+        </w:numPr>
+      </w:pPr>
+      <w:proofErr w:type="spellStart"/>
+      <w:r>
+        <w:t>Beberapa</w:t>
+      </w:r>
+      <w:proofErr w:type="spellEnd"/>
+      <w:r>
+        <w:t xml:space="preserve"> </w:t>
+      </w:r>
+      <w:proofErr w:type="spellStart"/>
+      <w:r>
+        <w:t>objek</w:t>
+      </w:r>
+      <w:proofErr w:type="spellEnd"/>
+      <w:r>
+        <w:t xml:space="preserve"> </w:t>
+      </w:r>
+      <w:proofErr w:type="spellStart"/>
+      <w:r>
+        <w:t>menggunakan</w:t>
+      </w:r>
+      <w:proofErr w:type="spellEnd"/>
+      <w:r>
+        <w:t xml:space="preserve"> </w:t>
+      </w:r>
+      <w:proofErr w:type="spellStart"/>
+      <w:r>
+        <w:t>a</w:t>
+      </w:r>
+      <w:r>
+        <w:t>nimasi</w:t>
+      </w:r>
+      <w:proofErr w:type="spellEnd"/>
+      <w:r>
+        <w:t xml:space="preserve"> </w:t>
+      </w:r>
+      <w:proofErr w:type="spellStart"/>
+      <w:r>
+        <w:t>menggunakan</w:t>
+      </w:r>
+      <w:proofErr w:type="spellEnd"/>
+      <w:r>
+        <w:t xml:space="preserve"> format gif</w:t>
+      </w:r>
+      <w:r>
+        <w:t xml:space="preserve"> </w:t>
+      </w:r>
+      <w:proofErr w:type="spellStart"/>
+      <w:r>
+        <w:t>seperti</w:t>
+      </w:r>
+      <w:proofErr w:type="spellEnd"/>
+      <w:r>
+        <w:t xml:space="preserve"> </w:t>
+      </w:r>
+      <w:proofErr w:type="spellStart"/>
+      <w:proofErr w:type="gramStart"/>
+      <w:r>
+        <w:t>api</w:t>
+      </w:r>
+      <w:proofErr w:type="spellEnd"/>
+      <w:proofErr w:type="gramEnd"/>
+      <w:r>
+        <w:t xml:space="preserve"> </w:t>
+      </w:r>
+      <w:proofErr w:type="spellStart"/>
+      <w:r>
+        <w:t>dan</w:t>
+      </w:r>
+      <w:proofErr w:type="spellEnd"/>
+      <w:r>
+        <w:t xml:space="preserve"> air</w:t>
+      </w:r>
+      <w:r>
+        <w:t>.</w:t>
+      </w:r>
+    </w:p>
+    <w:p>
+      <w:pPr>
+        <w:pStyle w:val="Default"/>
+      </w:pPr>
+    </w:p>
+    <w:p>
+      <w:pPr>
+        <w:pStyle w:val="Default"/>
+        <w:numPr>
+          <w:ilvl w:val="0"/>
+          <w:numId w:val="3"/>
+        </w:numPr>
+      </w:pPr>
+      <w:proofErr w:type="spellStart"/>
+      <w:r>
+        <w:t>Menggunakan</w:t>
+      </w:r>
+      <w:proofErr w:type="spellEnd"/>
+      <w:r>
+        <w:t xml:space="preserve"> </w:t>
+      </w:r>
+      <w:proofErr w:type="spellStart"/>
+      <w:r>
+        <w:t>gambar</w:t>
+      </w:r>
+      <w:proofErr w:type="spellEnd"/>
+      <w:r>
+        <w:t xml:space="preserve"> yang </w:t>
+      </w:r>
+      <w:proofErr w:type="spellStart"/>
+      <w:r>
+        <w:t>lebih</w:t>
+      </w:r>
+      <w:proofErr w:type="spellEnd"/>
+      <w:r>
+        <w:t xml:space="preserve"> </w:t>
+      </w:r>
+      <w:proofErr w:type="spellStart"/>
+      <w:r>
+        <w:t>menarik</w:t>
+      </w:r>
+      <w:proofErr w:type="spellEnd"/>
+      <w:r>
+        <w:t xml:space="preserve"> </w:t>
+      </w:r>
+      <w:proofErr w:type="spellStart"/>
+      <w:r>
+        <w:t>dan</w:t>
+      </w:r>
+      <w:proofErr w:type="spellEnd"/>
+      <w:r>
+        <w:t xml:space="preserve"> </w:t>
+      </w:r>
+      <w:proofErr w:type="spellStart"/>
+      <w:r>
+        <w:t>terkonsep</w:t>
+      </w:r>
+      <w:proofErr w:type="spellEnd"/>
+      <w:r>
+        <w:t>.</w:t>
+      </w:r>
+    </w:p>
+    <w:p>
+      <w:pPr>
+        <w:pStyle w:val="Default"/>
+      </w:pPr>
+    </w:p>
+    <w:p>
+      <w:pPr>
+        <w:pStyle w:val="Default"/>
+        <w:numPr>
+          <w:ilvl w:val="0"/>
+          <w:numId w:val="3"/>
+        </w:numPr>
+      </w:pPr>
+      <w:proofErr w:type="spellStart"/>
+      <w:r>
+        <w:t>Menggunakan</w:t>
+      </w:r>
+      <w:proofErr w:type="spellEnd"/>
+      <w:r>
+        <w:t xml:space="preserve"> </w:t>
+      </w:r>
+      <w:proofErr w:type="spellStart"/>
+      <w:r>
+        <w:rPr>
+          <w:i/>
+        </w:rPr>
+        <w:t>backsound</w:t>
+      </w:r>
+      <w:proofErr w:type="spellEnd"/>
+      <w:r>
+        <w:t xml:space="preserve"> </w:t>
+      </w:r>
+      <w:proofErr w:type="spellStart"/>
+      <w:r>
+        <w:t>dan</w:t>
+      </w:r>
+      <w:proofErr w:type="spellEnd"/>
+      <w:r>
+        <w:t xml:space="preserve"> </w:t>
+      </w:r>
+      <w:r>
+        <w:rPr>
+          <w:i/>
+        </w:rPr>
+        <w:t>sound effect</w:t>
+      </w:r>
+      <w:r>
+        <w:rPr>
+          <w:i/>
+        </w:rPr>
+        <w:t>.</w:t>
+      </w:r>
+    </w:p>
+    <w:p>
+      <w:pPr>
+        <w:pStyle w:val="Default"/>
+      </w:pPr>
+    </w:p>
+    <w:p>
+      <w:pPr>
+        <w:pStyle w:val="Default"/>
+      </w:pPr>
+      <w:proofErr w:type="spellStart"/>
+      <w:r>
+        <w:t>Berikut</w:t>
+      </w:r>
+      <w:proofErr w:type="spellEnd"/>
+      <w:r>
+        <w:t xml:space="preserve"> </w:t>
+      </w:r>
+      <w:proofErr w:type="spellStart"/>
+      <w:r>
+        <w:t>adalah</w:t>
+      </w:r>
+      <w:proofErr w:type="spellEnd"/>
+      <w:r>
+        <w:t xml:space="preserve"> </w:t>
+      </w:r>
+      <w:r>
+        <w:rPr>
+          <w:rFonts w:asciiTheme="minorHAnsi" w:hAnsiTheme="minorHAnsi"/>
+        </w:rPr>
+        <w:t xml:space="preserve">Graphical User Interface </w:t>
+      </w:r>
+      <w:proofErr w:type="spellStart"/>
+      <w:r>
+        <w:rPr>
+          <w:rFonts w:asciiTheme="minorHAnsi" w:hAnsiTheme="minorHAnsi"/>
+        </w:rPr>
+        <w:t>menggunakan</w:t>
+      </w:r>
+      <w:proofErr w:type="spellEnd"/>
+      <w:r>
+        <w:rPr>
+          <w:rFonts w:asciiTheme="minorHAnsi" w:hAnsiTheme="minorHAnsi"/>
+        </w:rPr>
+        <w:t xml:space="preserve"> Swing</w:t>
+      </w:r>
+      <w:r>
+        <w:rPr>
+          <w:rFonts w:asciiTheme="minorHAnsi" w:hAnsiTheme="minorHAnsi"/>
+        </w:rPr>
+        <w:t>:</w:t>
+      </w:r>
+    </w:p>
+    <w:p>
+      <w:pPr>
+        <w:pStyle w:val="Default"/>
+        <w:ind w:left="720"/>
+      </w:pPr>
+    </w:p>
+    <w:p>
+      <w:pPr>
+        <w:pStyle w:val="Default"/>
+        <w:ind w:left="720"/>
+        <w:jc w:val="center"/>
+        <w:rPr>
+          <w:b/>
+        </w:rPr>
+      </w:pPr>
+      <w:r>
+        <w:rPr>
+          <w:b/>
+        </w:rPr>
+        <w:t>Level 1</w:t>
+      </w:r>
+    </w:p>
+    <w:p>
+      <w:pPr>
+        <w:pStyle w:val="Default"/>
+        <w:ind w:left="720"/>
+        <w:jc w:val="center"/>
+      </w:pPr>
+      <w:r>
+        <w:rPr>
+          <w:noProof/>
+        </w:rPr>
+        <w:drawing>
+          <wp:inline distT="0" distB="0" distL="0" distR="0">
+            <wp:extent cx="3381375" cy="2162850"/>
+            <wp:effectExtent l="19050" t="0" r="9525" b="0"/>
+            <wp:docPr id="36" name="Picture 35" descr="level1.jpg"/>
+            <wp:cNvGraphicFramePr>
+              <a:graphicFrameLocks xmlns:a="http://schemas.openxmlformats.org/drawingml/2006/main" noChangeAspect="1"/>
+            </wp:cNvGraphicFramePr>
+            <a:graphic xmlns:a="http://schemas.openxmlformats.org/drawingml/2006/main">
+              <a:graphicData uri="http://schemas.openxmlformats.org/drawingml/2006/picture">
+                <pic:pic xmlns:pic="http://schemas.openxmlformats.org/drawingml/2006/picture">
+                  <pic:nvPicPr>
+                    <pic:cNvPr id="0" name="level1.jpg"/>
+                    <pic:cNvPicPr/>
+                  </pic:nvPicPr>
+                  <pic:blipFill>
+                    <a:blip r:embed="rId20"/>
+                    <a:stretch>
+                      <a:fillRect/>
+                    </a:stretch>
+                  </pic:blipFill>
+                  <pic:spPr>
+                    <a:xfrm>
+                      <a:off x="0" y="0"/>
+                      <a:ext cx="3384511" cy="2164856"/>
+                    </a:xfrm>
+                    <a:prstGeom prst="rect">
+                      <a:avLst/>
+                    </a:prstGeom>
+                  </pic:spPr>
+                </pic:pic>
+              </a:graphicData>
+            </a:graphic>
+          </wp:inline>
+        </w:drawing>
+      </w:r>
+    </w:p>
+    <w:p>
+      <w:pPr>
+        <w:pStyle w:val="Default"/>
+        <w:ind w:left="720"/>
+      </w:pPr>
+    </w:p>
+    <w:p>
+      <w:pPr>
+        <w:pStyle w:val="Default"/>
+        <w:ind w:left="720"/>
+        <w:jc w:val="center"/>
+        <w:rPr>
+          <w:b/>
+        </w:rPr>
+      </w:pPr>
+      <w:r>
+        <w:rPr>
+          <w:b/>
+        </w:rPr>
+        <w:lastRenderedPageBreak/>
+        <w:t>Level 2</w:t>
+      </w:r>
+    </w:p>
+    <w:p>
+      <w:pPr>
+        <w:pStyle w:val="Default"/>
+        <w:ind w:left="720"/>
+        <w:jc w:val="center"/>
+      </w:pPr>
+      <w:r>
+        <w:rPr>
+          <w:noProof/>
+        </w:rPr>
+        <w:drawing>
+          <wp:inline distT="0" distB="0" distL="0" distR="0">
+            <wp:extent cx="3448050" cy="2213236"/>
+            <wp:effectExtent l="19050" t="0" r="0" b="0"/>
+            <wp:docPr id="37" name="Picture 36" descr="level2.jpg"/>
+            <wp:cNvGraphicFramePr>
+              <a:graphicFrameLocks xmlns:a="http://schemas.openxmlformats.org/drawingml/2006/main" noChangeAspect="1"/>
+            </wp:cNvGraphicFramePr>
+            <a:graphic xmlns:a="http://schemas.openxmlformats.org/drawingml/2006/main">
+              <a:graphicData uri="http://schemas.openxmlformats.org/drawingml/2006/picture">
+                <pic:pic xmlns:pic="http://schemas.openxmlformats.org/drawingml/2006/picture">
+                  <pic:nvPicPr>
+                    <pic:cNvPr id="0" name="level2.jpg"/>
+                    <pic:cNvPicPr/>
+                  </pic:nvPicPr>
+                  <pic:blipFill>
+                    <a:blip r:embed="rId21"/>
+                    <a:stretch>
+                      <a:fillRect/>
+                    </a:stretch>
+                  </pic:blipFill>
+                  <pic:spPr>
+                    <a:xfrm>
+                      <a:off x="0" y="0"/>
+                      <a:ext cx="3452335" cy="2215987"/>
+                    </a:xfrm>
+                    <a:prstGeom prst="rect">
+                      <a:avLst/>
+                    </a:prstGeom>
+                  </pic:spPr>
+                </pic:pic>
+              </a:graphicData>
+            </a:graphic>
+          </wp:inline>
+        </w:drawing>
+      </w:r>
+    </w:p>
+    <w:p>
+      <w:pPr>
+        <w:pStyle w:val="Default"/>
+        <w:ind w:left="720"/>
+      </w:pPr>
+    </w:p>
+    <w:p>
+      <w:pPr>
+        <w:pStyle w:val="Default"/>
+        <w:ind w:left="720"/>
+      </w:pPr>
+    </w:p>
+    <w:p>
+      <w:pPr>
+        <w:pStyle w:val="Default"/>
+        <w:ind w:left="720"/>
+      </w:pPr>
+    </w:p>
+    <w:p>
+      <w:pPr>
+        <w:pStyle w:val="Default"/>
+        <w:ind w:left="720"/>
+      </w:pPr>
+    </w:p>
+    <w:p>
+      <w:pPr>
+        <w:pStyle w:val="Default"/>
+        <w:ind w:left="720"/>
+      </w:pPr>
+    </w:p>
+    <w:p>
+      <w:pPr>
+        <w:pStyle w:val="Default"/>
+      </w:pPr>
+    </w:p>
+    <w:p>
+      <w:pPr>
+        <w:pStyle w:val="Default"/>
+        <w:jc w:val="center"/>
+        <w:rPr>
+          <w:b/>
+        </w:rPr>
+      </w:pPr>
+      <w:r>
+        <w:rPr>
+          <w:b/>
+        </w:rPr>
+        <w:t>Level 3</w:t>
+      </w:r>
+    </w:p>
+    <w:p>
+      <w:pPr>
+        <w:pStyle w:val="Default"/>
+        <w:ind w:left="720"/>
+        <w:jc w:val="center"/>
+      </w:pPr>
+      <w:r>
+        <w:rPr>
+          <w:noProof/>
+        </w:rPr>
+        <w:drawing>
+          <wp:inline distT="0" distB="0" distL="0" distR="0">
+            <wp:extent cx="3590925" cy="2304945"/>
+            <wp:effectExtent l="19050" t="0" r="9525" b="0"/>
+            <wp:docPr id="38" name="Picture 37" descr="level3.jpg"/>
+            <wp:cNvGraphicFramePr>
+              <a:graphicFrameLocks xmlns:a="http://schemas.openxmlformats.org/drawingml/2006/main" noChangeAspect="1"/>
+            </wp:cNvGraphicFramePr>
+            <a:graphic xmlns:a="http://schemas.openxmlformats.org/drawingml/2006/main">
+              <a:graphicData uri="http://schemas.openxmlformats.org/drawingml/2006/picture">
+                <pic:pic xmlns:pic="http://schemas.openxmlformats.org/drawingml/2006/picture">
+                  <pic:nvPicPr>
+                    <pic:cNvPr id="0" name="level3.jpg"/>
+                    <pic:cNvPicPr/>
+                  </pic:nvPicPr>
+                  <pic:blipFill>
+                    <a:blip r:embed="rId22"/>
+                    <a:stretch>
+                      <a:fillRect/>
+                    </a:stretch>
+                  </pic:blipFill>
+                  <pic:spPr>
+                    <a:xfrm>
+                      <a:off x="0" y="0"/>
+                      <a:ext cx="3605178" cy="2314094"/>
+                    </a:xfrm>
+                    <a:prstGeom prst="rect">
+                      <a:avLst/>
+                    </a:prstGeom>
+                  </pic:spPr>
+                </pic:pic>
+              </a:graphicData>
+            </a:graphic>
+          </wp:inline>
+        </w:drawing>
+      </w:r>
+    </w:p>
+    <w:p>
+      <w:pPr>
+        <w:pStyle w:val="Default"/>
+        <w:rPr>
+          <w:b/>
+        </w:rPr>
+      </w:pPr>
+    </w:p>
+    <w:p>
+      <w:pPr>
+        <w:pStyle w:val="Default"/>
+        <w:ind w:left="720"/>
+        <w:jc w:val="center"/>
+        <w:rPr>
+          <w:b/>
+        </w:rPr>
+      </w:pPr>
+      <w:r>
+        <w:rPr>
+          <w:b/>
+        </w:rPr>
+        <w:t>Level 4</w:t>
+      </w:r>
+    </w:p>
+    <w:p>
+      <w:pPr>
+        <w:pStyle w:val="Default"/>
+        <w:ind w:left="720"/>
+        <w:jc w:val="center"/>
+      </w:pPr>
+      <w:r>
+        <w:rPr>
+          <w:noProof/>
+        </w:rPr>
+        <w:lastRenderedPageBreak/>
+        <w:drawing>
+          <wp:inline distT="0" distB="0" distL="0" distR="0">
+            <wp:extent cx="3657600" cy="2334847"/>
+            <wp:effectExtent l="19050" t="0" r="0" b="0"/>
+            <wp:docPr id="39" name="Picture 38" descr="level4.jpg"/>
+            <wp:cNvGraphicFramePr>
+              <a:graphicFrameLocks xmlns:a="http://schemas.openxmlformats.org/drawingml/2006/main" noChangeAspect="1"/>
+            </wp:cNvGraphicFramePr>
+            <a:graphic xmlns:a="http://schemas.openxmlformats.org/drawingml/2006/main">
+              <a:graphicData uri="http://schemas.openxmlformats.org/drawingml/2006/picture">
+                <pic:pic xmlns:pic="http://schemas.openxmlformats.org/drawingml/2006/picture">
+                  <pic:nvPicPr>
+                    <pic:cNvPr id="0" name="level4.jpg"/>
+                    <pic:cNvPicPr/>
+                  </pic:nvPicPr>
+                  <pic:blipFill>
+                    <a:blip r:embed="rId23"/>
+                    <a:stretch>
+                      <a:fillRect/>
+                    </a:stretch>
+                  </pic:blipFill>
+                  <pic:spPr>
+                    <a:xfrm>
+                      <a:off x="0" y="0"/>
+                      <a:ext cx="3667303" cy="2341041"/>
+                    </a:xfrm>
+                    <a:prstGeom prst="rect">
+                      <a:avLst/>
+                    </a:prstGeom>
+                  </pic:spPr>
+                </pic:pic>
+              </a:graphicData>
+            </a:graphic>
+          </wp:inline>
+        </w:drawing>
+      </w:r>
+    </w:p>
+    <w:p>
+      <w:pPr>
+        <w:pStyle w:val="Default"/>
+      </w:pPr>
+    </w:p>
+    <w:p>
+      <w:pPr>
+        <w:pStyle w:val="Default"/>
+        <w:ind w:left="720"/>
+        <w:jc w:val="center"/>
+        <w:rPr>
+          <w:b/>
+        </w:rPr>
+      </w:pPr>
+      <w:r>
+        <w:rPr>
+          <w:b/>
+        </w:rPr>
+        <w:t xml:space="preserve">Level </w:t>
+      </w:r>
+      <w:r>
+        <w:rPr>
+          <w:b/>
+        </w:rPr>
+        <w:t>5</w:t>
+      </w:r>
+    </w:p>
+    <w:p>
+      <w:pPr>
+        <w:pStyle w:val="Default"/>
+        <w:ind w:left="720"/>
+        <w:jc w:val="center"/>
+      </w:pPr>
+      <w:r>
+        <w:rPr>
+          <w:noProof/>
+        </w:rPr>
+        <w:drawing>
+          <wp:inline distT="0" distB="0" distL="0" distR="0">
+            <wp:extent cx="3604130" cy="2314575"/>
+            <wp:effectExtent l="19050" t="0" r="0" b="0"/>
+            <wp:docPr id="40" name="Picture 39" descr="level5.jpg"/>
+            <wp:cNvGraphicFramePr>
+              <a:graphicFrameLocks xmlns:a="http://schemas.openxmlformats.org/drawingml/2006/main" noChangeAspect="1"/>
+            </wp:cNvGraphicFramePr>
+            <a:graphic xmlns:a="http://schemas.openxmlformats.org/drawingml/2006/main">
+              <a:graphicData uri="http://schemas.openxmlformats.org/drawingml/2006/picture">
+                <pic:pic xmlns:pic="http://schemas.openxmlformats.org/drawingml/2006/picture">
+                  <pic:nvPicPr>
+                    <pic:cNvPr id="0" name="level5.jpg"/>
+                    <pic:cNvPicPr/>
+                  </pic:nvPicPr>
+                  <pic:blipFill>
+                    <a:blip r:embed="rId24"/>
+                    <a:stretch>
+                      <a:fillRect/>
+                    </a:stretch>
+                  </pic:blipFill>
+                  <pic:spPr>
+                    <a:xfrm>
+                      <a:off x="0" y="0"/>
+                      <a:ext cx="3607772" cy="2316914"/>
+                    </a:xfrm>
+                    <a:prstGeom prst="rect">
+                      <a:avLst/>
+                    </a:prstGeom>
+                  </pic:spPr>
+                </pic:pic>
+              </a:graphicData>
+            </a:graphic>
+          </wp:inline>
+        </w:drawing>
+      </w:r>
+    </w:p>
+    <w:p>
+      <w:pPr>
+        <w:pStyle w:val="Default"/>
+        <w:ind w:left="720"/>
+        <w:jc w:val="center"/>
+      </w:pPr>
+    </w:p>
+    <w:p>
+      <w:pPr>
+        <w:pStyle w:val="Default"/>
+        <w:ind w:left="720"/>
+        <w:jc w:val="center"/>
+      </w:pPr>
+    </w:p>
+    <w:p>
+      <w:pPr>
+        <w:pStyle w:val="Default"/>
+        <w:ind w:left="720"/>
+        <w:jc w:val="center"/>
+      </w:pPr>
+    </w:p>
+    <w:p>
+      <w:pPr>
+        <w:pStyle w:val="Default"/>
+        <w:ind w:left="720"/>
+        <w:jc w:val="center"/>
+      </w:pPr>
+    </w:p>
+    <w:p>
+      <w:pPr>
+        <w:pStyle w:val="Default"/>
+        <w:ind w:left="720"/>
+        <w:jc w:val="center"/>
+      </w:pPr>
+    </w:p>
+    <w:p>
+      <w:pPr>
+        <w:pStyle w:val="Default"/>
+        <w:ind w:left="720"/>
+        <w:jc w:val="center"/>
+      </w:pPr>
+    </w:p>
+    <w:p>
+      <w:pPr>
+        <w:pStyle w:val="Default"/>
+        <w:ind w:left="720"/>
+        <w:jc w:val="center"/>
+      </w:pPr>
+    </w:p>
+    <w:p>
+      <w:pPr>
+        <w:pStyle w:val="Default"/>
+        <w:ind w:left="720"/>
+        <w:jc w:val="center"/>
+      </w:pPr>
+    </w:p>
+    <w:p>
+      <w:pPr>
+        <w:pStyle w:val="Default"/>
+        <w:ind w:left="720"/>
+        <w:jc w:val="center"/>
+      </w:pPr>
+    </w:p>
+    <w:p>
+      <w:pPr>
+        <w:pStyle w:val="Default"/>
+        <w:ind w:left="720"/>
+        <w:jc w:val="center"/>
+      </w:pPr>
+    </w:p>
+    <w:p>
+      <w:pPr>
+        <w:pStyle w:val="Default"/>
+        <w:ind w:left="720"/>
+        <w:jc w:val="center"/>
+      </w:pPr>
+    </w:p>
+    <w:p>
+      <w:pPr>
+        <w:pStyle w:val="Default"/>
+        <w:ind w:left="720"/>
+        <w:jc w:val="center"/>
+      </w:pPr>
+    </w:p>
+    <w:p>
+      <w:pPr>
+        <w:pStyle w:val="Default"/>
+        <w:ind w:left="720"/>
+        <w:jc w:val="center"/>
+      </w:pPr>
+    </w:p>
+    <w:p>
+      <w:pPr>
+        <w:pStyle w:val="Default"/>
+        <w:ind w:left="720"/>
+        <w:jc w:val="center"/>
+      </w:pPr>
+    </w:p>
+    <w:p>
+      <w:pPr>
+        <w:pStyle w:val="Default"/>
+        <w:ind w:left="720"/>
+        <w:jc w:val="center"/>
+      </w:pPr>
+    </w:p>
+    <w:p>
+      <w:pPr>
+        <w:pStyle w:val="Default"/>
+        <w:ind w:left="720"/>
+        <w:jc w:val="center"/>
+      </w:pPr>
+    </w:p>
+    <w:p>
+      <w:pPr>
+        <w:pStyle w:val="Default"/>
+        <w:ind w:left="720"/>
+        <w:jc w:val="center"/>
+      </w:pPr>
+    </w:p>
+    <w:p>
+      <w:pPr>
+        <w:pStyle w:val="Default"/>
+        <w:jc w:val="center"/>
+      </w:pPr>
+      <w:proofErr w:type="spellStart"/>
+      <w:r>
+        <w:lastRenderedPageBreak/>
+        <w:t>Clas</w:t>
+      </w:r>
+      <w:proofErr w:type="spellEnd"/>
+      <w:r>
+        <w:t xml:space="preserve"> diagram </w:t>
+      </w:r>
+      <w:proofErr w:type="spellStart"/>
+      <w:r>
+        <w:t>dari</w:t>
+      </w:r>
+      <w:proofErr w:type="spellEnd"/>
+      <w:r>
+        <w:t xml:space="preserve"> Batman’s Challenge</w:t>
+      </w:r>
+    </w:p>
+    <w:p>
+      <w:pPr>
+        <w:pStyle w:val="Default"/>
+        <w:ind w:left="720"/>
+        <w:jc w:val="center"/>
+      </w:pPr>
+    </w:p>
+    <w:p>
+      <w:pPr>
+        <w:pStyle w:val="Default"/>
+        <w:ind w:left="720"/>
+        <w:jc w:val="center"/>
+      </w:pPr>
+    </w:p>
+    <w:p>
+      <w:pPr>
+        <w:pStyle w:val="Default"/>
+        <w:ind w:left="720"/>
+        <w:jc w:val="center"/>
+      </w:pPr>
+    </w:p>
+    <w:p>
+      <w:pPr>
+        <w:pStyle w:val="Default"/>
+        <w:ind w:left="720"/>
+      </w:pPr>
+      <w:r>
+        <w:rPr>
+          <w:noProof/>
+        </w:rPr>
+        <w:drawing>
+          <wp:inline distT="0" distB="0" distL="0" distR="0">
+            <wp:extent cx="6105785" cy="6229350"/>
+            <wp:effectExtent l="19050" t="0" r="9265" b="0"/>
+            <wp:docPr id="41" name="Picture 40" descr="uml 20 november.jpg"/>
+            <wp:cNvGraphicFramePr>
+              <a:graphicFrameLocks xmlns:a="http://schemas.openxmlformats.org/drawingml/2006/main" noChangeAspect="1"/>
+            </wp:cNvGraphicFramePr>
+            <a:graphic xmlns:a="http://schemas.openxmlformats.org/drawingml/2006/main">
+              <a:graphicData uri="http://schemas.openxmlformats.org/drawingml/2006/picture">
+                <pic:pic xmlns:pic="http://schemas.openxmlformats.org/drawingml/2006/picture">
+                  <pic:nvPicPr>
+                    <pic:cNvPr id="0" name="uml 20 november.jpg"/>
+                    <pic:cNvPicPr/>
+                  </pic:nvPicPr>
+                  <pic:blipFill>
+                    <a:blip r:embed="rId25"/>
+                    <a:stretch>
+                      <a:fillRect/>
+                    </a:stretch>
+                  </pic:blipFill>
+                  <pic:spPr>
+                    <a:xfrm>
+                      <a:off x="0" y="0"/>
+                      <a:ext cx="6105785" cy="6229350"/>
+                    </a:xfrm>
+                    <a:prstGeom prst="rect">
+                      <a:avLst/>
+                    </a:prstGeom>
+                  </pic:spPr>
+                </pic:pic>
+              </a:graphicData>
+            </a:graphic>
+          </wp:inline>
+        </w:drawing>
+      </w:r>
+    </w:p>
+    <w:p>
+      <w:pPr>
+        <w:pStyle w:val="Default"/>
+        <w:ind w:left="720"/>
+        <w:jc w:val="center"/>
       </w:pPr>
     </w:p>
     <w:sectPr>
@@ -358,6 +7189,286 @@
     </w:sectPr>
   </w:body>
 </w:document>
+</file>
+
+<file path=word/numbering.xml><?xml version="1.0" encoding="utf-8"?>
+<w:numbering xmlns:ve="http://schemas.openxmlformats.org/markup-compatibility/2006" xmlns:o="urn:schemas-microsoft-com:office:office" xmlns:r="http://schemas.openxmlformats.org/officeDocument/2006/relationships" xmlns:m="http://schemas.openxmlformats.org/officeDocument/2006/math" xmlns:v="urn:schemas-microsoft-com:vml" xmlns:wp="http://schemas.openxmlformats.org/drawingml/2006/wordprocessingDrawing" xmlns:w10="urn:schemas-microsoft-com:office:word" xmlns:w="http://schemas.openxmlformats.org/wordprocessingml/2006/main" xmlns:wne="http://schemas.microsoft.com/office/word/2006/wordml">
+  <w:abstractNum w:abstractNumId="0">
+    <w:nsid w:val="100B2FEF"/>
+    <w:multiLevelType w:val="hybridMultilevel"/>
+    <w:tmpl w:val="27821ADE"/>
+    <w:lvl w:ilvl="0" w:tplc="0409000F">
+      <w:start w:val="1"/>
+      <w:numFmt w:val="decimal"/>
+      <w:lvlText w:val="%1."/>
+      <w:lvlJc w:val="left"/>
+      <w:pPr>
+        <w:ind w:left="720" w:hanging="360"/>
+      </w:pPr>
+      <w:rPr>
+        <w:rFonts w:hint="default"/>
+      </w:rPr>
+    </w:lvl>
+    <w:lvl w:ilvl="1" w:tplc="04090019" w:tentative="1">
+      <w:start w:val="1"/>
+      <w:numFmt w:val="lowerLetter"/>
+      <w:lvlText w:val="%2."/>
+      <w:lvlJc w:val="left"/>
+      <w:pPr>
+        <w:ind w:left="1440" w:hanging="360"/>
+      </w:pPr>
+    </w:lvl>
+    <w:lvl w:ilvl="2" w:tplc="0409001B" w:tentative="1">
+      <w:start w:val="1"/>
+      <w:numFmt w:val="lowerRoman"/>
+      <w:lvlText w:val="%3."/>
+      <w:lvlJc w:val="right"/>
+      <w:pPr>
+        <w:ind w:left="2160" w:hanging="180"/>
+      </w:pPr>
+    </w:lvl>
+    <w:lvl w:ilvl="3" w:tplc="0409000F" w:tentative="1">
+      <w:start w:val="1"/>
+      <w:numFmt w:val="decimal"/>
+      <w:lvlText w:val="%4."/>
+      <w:lvlJc w:val="left"/>
+      <w:pPr>
+        <w:ind w:left="2880" w:hanging="360"/>
+      </w:pPr>
+    </w:lvl>
+    <w:lvl w:ilvl="4" w:tplc="04090019" w:tentative="1">
+      <w:start w:val="1"/>
+      <w:numFmt w:val="lowerLetter"/>
+      <w:lvlText w:val="%5."/>
+      <w:lvlJc w:val="left"/>
+      <w:pPr>
+        <w:ind w:left="3600" w:hanging="360"/>
+      </w:pPr>
+    </w:lvl>
+    <w:lvl w:ilvl="5" w:tplc="0409001B" w:tentative="1">
+      <w:start w:val="1"/>
+      <w:numFmt w:val="lowerRoman"/>
+      <w:lvlText w:val="%6."/>
+      <w:lvlJc w:val="right"/>
+      <w:pPr>
+        <w:ind w:left="4320" w:hanging="180"/>
+      </w:pPr>
+    </w:lvl>
+    <w:lvl w:ilvl="6" w:tplc="0409000F" w:tentative="1">
+      <w:start w:val="1"/>
+      <w:numFmt w:val="decimal"/>
+      <w:lvlText w:val="%7."/>
+      <w:lvlJc w:val="left"/>
+      <w:pPr>
+        <w:ind w:left="5040" w:hanging="360"/>
+      </w:pPr>
+    </w:lvl>
+    <w:lvl w:ilvl="7" w:tplc="04090019" w:tentative="1">
+      <w:start w:val="1"/>
+      <w:numFmt w:val="lowerLetter"/>
+      <w:lvlText w:val="%8."/>
+      <w:lvlJc w:val="left"/>
+      <w:pPr>
+        <w:ind w:left="5760" w:hanging="360"/>
+      </w:pPr>
+    </w:lvl>
+    <w:lvl w:ilvl="8" w:tplc="0409001B" w:tentative="1">
+      <w:start w:val="1"/>
+      <w:numFmt w:val="lowerRoman"/>
+      <w:lvlText w:val="%9."/>
+      <w:lvlJc w:val="right"/>
+      <w:pPr>
+        <w:ind w:left="6480" w:hanging="180"/>
+      </w:pPr>
+    </w:lvl>
+  </w:abstractNum>
+  <w:abstractNum w:abstractNumId="1">
+    <w:nsid w:val="5C9D3C80"/>
+    <w:multiLevelType w:val="hybridMultilevel"/>
+    <w:tmpl w:val="5D748DA4"/>
+    <w:lvl w:ilvl="0" w:tplc="0409000F">
+      <w:start w:val="1"/>
+      <w:numFmt w:val="decimal"/>
+      <w:lvlText w:val="%1."/>
+      <w:lvlJc w:val="left"/>
+      <w:pPr>
+        <w:ind w:left="720" w:hanging="360"/>
+      </w:pPr>
+    </w:lvl>
+    <w:lvl w:ilvl="1" w:tplc="04090019" w:tentative="1">
+      <w:start w:val="1"/>
+      <w:numFmt w:val="lowerLetter"/>
+      <w:lvlText w:val="%2."/>
+      <w:lvlJc w:val="left"/>
+      <w:pPr>
+        <w:ind w:left="1440" w:hanging="360"/>
+      </w:pPr>
+    </w:lvl>
+    <w:lvl w:ilvl="2" w:tplc="0409001B" w:tentative="1">
+      <w:start w:val="1"/>
+      <w:numFmt w:val="lowerRoman"/>
+      <w:lvlText w:val="%3."/>
+      <w:lvlJc w:val="right"/>
+      <w:pPr>
+        <w:ind w:left="2160" w:hanging="180"/>
+      </w:pPr>
+    </w:lvl>
+    <w:lvl w:ilvl="3" w:tplc="0409000F" w:tentative="1">
+      <w:start w:val="1"/>
+      <w:numFmt w:val="decimal"/>
+      <w:lvlText w:val="%4."/>
+      <w:lvlJc w:val="left"/>
+      <w:pPr>
+        <w:ind w:left="2880" w:hanging="360"/>
+      </w:pPr>
+    </w:lvl>
+    <w:lvl w:ilvl="4" w:tplc="04090019" w:tentative="1">
+      <w:start w:val="1"/>
+      <w:numFmt w:val="lowerLetter"/>
+      <w:lvlText w:val="%5."/>
+      <w:lvlJc w:val="left"/>
+      <w:pPr>
+        <w:ind w:left="3600" w:hanging="360"/>
+      </w:pPr>
+    </w:lvl>
+    <w:lvl w:ilvl="5" w:tplc="0409001B" w:tentative="1">
+      <w:start w:val="1"/>
+      <w:numFmt w:val="lowerRoman"/>
+      <w:lvlText w:val="%6."/>
+      <w:lvlJc w:val="right"/>
+      <w:pPr>
+        <w:ind w:left="4320" w:hanging="180"/>
+      </w:pPr>
+    </w:lvl>
+    <w:lvl w:ilvl="6" w:tplc="0409000F" w:tentative="1">
+      <w:start w:val="1"/>
+      <w:numFmt w:val="decimal"/>
+      <w:lvlText w:val="%7."/>
+      <w:lvlJc w:val="left"/>
+      <w:pPr>
+        <w:ind w:left="5040" w:hanging="360"/>
+      </w:pPr>
+    </w:lvl>
+    <w:lvl w:ilvl="7" w:tplc="04090019" w:tentative="1">
+      <w:start w:val="1"/>
+      <w:numFmt w:val="lowerLetter"/>
+      <w:lvlText w:val="%8."/>
+      <w:lvlJc w:val="left"/>
+      <w:pPr>
+        <w:ind w:left="5760" w:hanging="360"/>
+      </w:pPr>
+    </w:lvl>
+    <w:lvl w:ilvl="8" w:tplc="0409001B" w:tentative="1">
+      <w:start w:val="1"/>
+      <w:numFmt w:val="lowerRoman"/>
+      <w:lvlText w:val="%9."/>
+      <w:lvlJc w:val="right"/>
+      <w:pPr>
+        <w:ind w:left="6480" w:hanging="180"/>
+      </w:pPr>
+    </w:lvl>
+  </w:abstractNum>
+  <w:abstractNum w:abstractNumId="2">
+    <w:nsid w:val="7DA44F23"/>
+    <w:multiLevelType w:val="hybridMultilevel"/>
+    <w:tmpl w:val="7F101856"/>
+    <w:lvl w:ilvl="0" w:tplc="20E66EFE">
+      <w:start w:val="1"/>
+      <w:numFmt w:val="decimal"/>
+      <w:lvlText w:val="%1."/>
+      <w:lvlJc w:val="left"/>
+      <w:pPr>
+        <w:ind w:left="720" w:hanging="360"/>
+      </w:pPr>
+      <w:rPr>
+        <w:rFonts w:hint="default"/>
+        <w:b/>
+        <w:sz w:val="32"/>
+      </w:rPr>
+    </w:lvl>
+    <w:lvl w:ilvl="1" w:tplc="04090019" w:tentative="1">
+      <w:start w:val="1"/>
+      <w:numFmt w:val="lowerLetter"/>
+      <w:lvlText w:val="%2."/>
+      <w:lvlJc w:val="left"/>
+      <w:pPr>
+        <w:ind w:left="1440" w:hanging="360"/>
+      </w:pPr>
+    </w:lvl>
+    <w:lvl w:ilvl="2" w:tplc="0409001B" w:tentative="1">
+      <w:start w:val="1"/>
+      <w:numFmt w:val="lowerRoman"/>
+      <w:lvlText w:val="%3."/>
+      <w:lvlJc w:val="right"/>
+      <w:pPr>
+        <w:ind w:left="2160" w:hanging="180"/>
+      </w:pPr>
+    </w:lvl>
+    <w:lvl w:ilvl="3" w:tplc="0409000F" w:tentative="1">
+      <w:start w:val="1"/>
+      <w:numFmt w:val="decimal"/>
+      <w:lvlText w:val="%4."/>
+      <w:lvlJc w:val="left"/>
+      <w:pPr>
+        <w:ind w:left="2880" w:hanging="360"/>
+      </w:pPr>
+    </w:lvl>
+    <w:lvl w:ilvl="4" w:tplc="04090019" w:tentative="1">
+      <w:start w:val="1"/>
+      <w:numFmt w:val="lowerLetter"/>
+      <w:lvlText w:val="%5."/>
+      <w:lvlJc w:val="left"/>
+      <w:pPr>
+        <w:ind w:left="3600" w:hanging="360"/>
+      </w:pPr>
+    </w:lvl>
+    <w:lvl w:ilvl="5" w:tplc="0409001B" w:tentative="1">
+      <w:start w:val="1"/>
+      <w:numFmt w:val="lowerRoman"/>
+      <w:lvlText w:val="%6."/>
+      <w:lvlJc w:val="right"/>
+      <w:pPr>
+        <w:ind w:left="4320" w:hanging="180"/>
+      </w:pPr>
+    </w:lvl>
+    <w:lvl w:ilvl="6" w:tplc="0409000F" w:tentative="1">
+      <w:start w:val="1"/>
+      <w:numFmt w:val="decimal"/>
+      <w:lvlText w:val="%7."/>
+      <w:lvlJc w:val="left"/>
+      <w:pPr>
+        <w:ind w:left="5040" w:hanging="360"/>
+      </w:pPr>
+    </w:lvl>
+    <w:lvl w:ilvl="7" w:tplc="04090019" w:tentative="1">
+      <w:start w:val="1"/>
+      <w:numFmt w:val="lowerLetter"/>
+      <w:lvlText w:val="%8."/>
+      <w:lvlJc w:val="left"/>
+      <w:pPr>
+        <w:ind w:left="5760" w:hanging="360"/>
+      </w:pPr>
+    </w:lvl>
+    <w:lvl w:ilvl="8" w:tplc="0409001B" w:tentative="1">
+      <w:start w:val="1"/>
+      <w:numFmt w:val="lowerRoman"/>
+      <w:lvlText w:val="%9."/>
+      <w:lvlJc w:val="right"/>
+      <w:pPr>
+        <w:ind w:left="6480" w:hanging="180"/>
+      </w:pPr>
+    </w:lvl>
+  </w:abstractNum>
+  <w:num w:numId="1">
+    <w:abstractNumId w:val="1"/>
+  </w:num>
+  <w:num w:numId="2">
+    <w:abstractNumId w:val="2"/>
+  </w:num>
+  <w:num w:numId="3">
+    <w:abstractNumId w:val="0"/>
+  </w:num>
+</w:numbering>
 </file>
 
 <file path=word/styles.xml><?xml version="1.0" encoding="utf-8"?>
@@ -578,6 +7689,59 @@
       <w:sz w:val="16"/>
       <w:szCs w:val="16"/>
     </w:rPr>
+  </w:style>
+  <w:style w:type="paragraph" w:customStyle="1" w:styleId="Default">
+    <w:name w:val="Default"/>
+    <w:rsid w:val="001E0E06"/>
+    <w:pPr>
+      <w:autoSpaceDE w:val="0"/>
+      <w:autoSpaceDN w:val="0"/>
+      <w:adjustRightInd w:val="0"/>
+      <w:spacing w:after="0" w:line="240" w:lineRule="auto"/>
+    </w:pPr>
+    <w:rPr>
+      <w:rFonts w:ascii="Calibri" w:hAnsi="Calibri" w:cs="Calibri"/>
+      <w:color w:val="000000"/>
+      <w:sz w:val="24"/>
+      <w:szCs w:val="24"/>
+    </w:rPr>
+  </w:style>
+  <w:style w:type="table" w:styleId="TableGrid">
+    <w:name w:val="Table Grid"/>
+    <w:basedOn w:val="TableNormal"/>
+    <w:uiPriority w:val="59"/>
+    <w:rsid w:val="0085256F"/>
+    <w:pPr>
+      <w:spacing w:after="0" w:line="240" w:lineRule="auto"/>
+    </w:pPr>
+    <w:tblPr>
+      <w:tblInd w:w="0" w:type="dxa"/>
+      <w:tblBorders>
+        <w:top w:val="single" w:sz="4" w:space="0" w:color="000000" w:themeColor="text1"/>
+        <w:left w:val="single" w:sz="4" w:space="0" w:color="000000" w:themeColor="text1"/>
+        <w:bottom w:val="single" w:sz="4" w:space="0" w:color="000000" w:themeColor="text1"/>
+        <w:right w:val="single" w:sz="4" w:space="0" w:color="000000" w:themeColor="text1"/>
+        <w:insideH w:val="single" w:sz="4" w:space="0" w:color="000000" w:themeColor="text1"/>
+        <w:insideV w:val="single" w:sz="4" w:space="0" w:color="000000" w:themeColor="text1"/>
+      </w:tblBorders>
+      <w:tblCellMar>
+        <w:top w:w="0" w:type="dxa"/>
+        <w:left w:w="108" w:type="dxa"/>
+        <w:bottom w:w="0" w:type="dxa"/>
+        <w:right w:w="108" w:type="dxa"/>
+      </w:tblCellMar>
+    </w:tblPr>
+  </w:style>
+  <w:style w:type="paragraph" w:styleId="ListParagraph">
+    <w:name w:val="List Paragraph"/>
+    <w:basedOn w:val="Normal"/>
+    <w:uiPriority w:val="34"/>
+    <w:qFormat/>
+    <w:rsid w:val="004B6D5F"/>
+    <w:pPr>
+      <w:ind w:left="720"/>
+      <w:contextualSpacing/>
+    </w:pPr>
   </w:style>
 </w:styles>
 </file>
